--- a/TL Dự án/Biên bản họp/09-01-2019 Biên bản họp khách hàng - Tham gia xây dựng WBS.docx
+++ b/TL Dự án/Biên bản họp/09-01-2019 Biên bản họp khách hàng - Tham gia xây dựng WBS.docx
@@ -1,6 +1,6 @@
 
 <file path=word/document.xml><?xml version="1.0" encoding="utf-8"?>
-<w:document xmlns:wpc="http://schemas.microsoft.com/office/word/2010/wordprocessingCanvas" xmlns:cx="http://schemas.microsoft.com/office/drawing/2014/chartex" xmlns:cx1="http://schemas.microsoft.com/office/drawing/2015/9/8/chartex" xmlns:cx2="http://schemas.microsoft.com/office/drawing/2015/10/21/chartex" xmlns:cx3="http://schemas.microsoft.com/office/drawing/2016/5/9/chartex" xmlns:cx4="http://schemas.microsoft.com/office/drawing/2016/5/10/chartex" xmlns:cx5="http://schemas.microsoft.com/office/drawing/2016/5/11/chartex" xmlns:cx6="http://schemas.microsoft.com/office/drawing/2016/5/12/chartex" xmlns:cx7="http://schemas.microsoft.com/office/drawing/2016/5/13/chartex" xmlns:cx8="http://schemas.microsoft.com/office/drawing/2016/5/14/chartex" xmlns:mc="http://schemas.openxmlformats.org/markup-compatibility/2006" xmlns:aink="http://schemas.microsoft.com/office/drawing/2016/ink" xmlns:am3d="http://schemas.microsoft.com/office/drawing/2017/model3d" xmlns:o="urn:schemas-microsoft-com:office:office" xmlns:r="http://schemas.openxmlformats.org/officeDocument/2006/relationships" xmlns:m="http://schemas.openxmlformats.org/officeDocument/2006/math" xmlns:v="urn:schemas-microsoft-com:vml" xmlns:wp14="http://schemas.microsoft.com/office/word/2010/wordprocessingDrawing" xmlns:wp="http://schemas.openxmlformats.org/drawingml/2006/wordprocessingDrawing" xmlns:w10="urn:schemas-microsoft-com:office:word" xmlns:w="http://schemas.openxmlformats.org/wordprocessingml/2006/main" xmlns:w14="http://schemas.microsoft.com/office/word/2010/wordml" xmlns:w15="http://schemas.microsoft.com/office/word/2012/wordml" xmlns:w16cid="http://schemas.microsoft.com/office/word/2016/wordml/cid" xmlns:w16se="http://schemas.microsoft.com/office/word/2015/wordml/symex" xmlns:wpg="http://schemas.microsoft.com/office/word/2010/wordprocessingGroup" xmlns:wpi="http://schemas.microsoft.com/office/word/2010/wordprocessingInk" xmlns:wne="http://schemas.microsoft.com/office/word/2006/wordml" xmlns:wps="http://schemas.microsoft.com/office/word/2010/wordprocessingShape" mc:Ignorable="w14 w15 w16se w16cid wp14">
+<w:document xmlns:wpc="http://schemas.microsoft.com/office/word/2010/wordprocessingCanvas" xmlns:cx="http://schemas.microsoft.com/office/drawing/2014/chartex" xmlns:mc="http://schemas.openxmlformats.org/markup-compatibility/2006" xmlns:o="urn:schemas-microsoft-com:office:office" xmlns:r="http://schemas.openxmlformats.org/officeDocument/2006/relationships" xmlns:m="http://schemas.openxmlformats.org/officeDocument/2006/math" xmlns:v="urn:schemas-microsoft-com:vml" xmlns:wp14="http://schemas.microsoft.com/office/word/2010/wordprocessingDrawing" xmlns:wp="http://schemas.openxmlformats.org/drawingml/2006/wordprocessingDrawing" xmlns:w10="urn:schemas-microsoft-com:office:word" xmlns:w="http://schemas.openxmlformats.org/wordprocessingml/2006/main" xmlns:w14="http://schemas.microsoft.com/office/word/2010/wordml" xmlns:w15="http://schemas.microsoft.com/office/word/2012/wordml" xmlns:w16se="http://schemas.microsoft.com/office/word/2015/wordml/symex" xmlns:wpg="http://schemas.microsoft.com/office/word/2010/wordprocessingGroup" xmlns:wpi="http://schemas.microsoft.com/office/word/2010/wordprocessingInk" xmlns:wne="http://schemas.microsoft.com/office/word/2006/wordml" xmlns:wps="http://schemas.microsoft.com/office/word/2010/wordprocessingShape" mc:Ignorable="w14 w15 w16se wp14">
   <w:body>
     <w:tbl>
       <w:tblPr>
@@ -40,7 +40,6 @@
               <w:tc>
                 <w:tcPr>
                   <w:tcW w:w="4288" w:type="dxa"/>
-                  <w:hideMark/>
                 </w:tcPr>
                 <w:tbl>
                   <w:tblPr>
@@ -60,7 +59,6 @@
                     <w:tc>
                       <w:tcPr>
                         <w:tcW w:w="4288" w:type="dxa"/>
-                        <w:hideMark/>
                       </w:tcPr>
                       <w:p>
                         <w:pPr>
@@ -77,7 +75,7 @@
                             <w:sz w:val="28"/>
                             <w:szCs w:val="28"/>
                           </w:rPr>
-                          <w:t xml:space="preserve">CÔNG TY </w:t>
+                          <w:t xml:space="preserve">CÔNG TY THIẾT KẾ </w:t>
                         </w:r>
                         <w:r>
                           <w:rPr>
@@ -85,7 +83,7 @@
                             <w:sz w:val="28"/>
                             <w:szCs w:val="28"/>
                           </w:rPr>
-                          <w:t>PHẦN MỀM</w:t>
+                          <w:t>PHẦN</w:t>
                         </w:r>
                       </w:p>
                       <w:p>
@@ -103,7 +101,7 @@
                             <w:sz w:val="28"/>
                             <w:szCs w:val="28"/>
                           </w:rPr>
-                          <w:t>ABSOFT</w:t>
+                          <w:t>MỀM SFT</w:t>
                         </w:r>
                       </w:p>
                       <w:p>
@@ -142,7 +140,7 @@
                             <w:sz w:val="28"/>
                             <w:szCs w:val="28"/>
                           </w:rPr>
-                          <w:t>Số: 112/BB – K</w:t>
+                          <w:t>Số</w:t>
                         </w:r>
                         <w:r>
                           <w:rPr>
@@ -150,14 +148,13 @@
                             <w:sz w:val="28"/>
                             <w:szCs w:val="28"/>
                           </w:rPr>
-                          <w:t>TPM3</w:t>
+                          <w:t>: 112/BB – KTPM3</w:t>
                         </w:r>
                       </w:p>
                     </w:tc>
                     <w:tc>
                       <w:tcPr>
                         <w:tcW w:w="6082" w:type="dxa"/>
-                        <w:hideMark/>
                       </w:tcPr>
                       <w:p>
                         <w:pPr>
@@ -230,171 +227,54 @@
                         <w:r>
                           <w:rPr>
                             <w:noProof/>
+                            <w:szCs w:val="40"/>
                           </w:rPr>
-                          <mc:AlternateContent>
-                            <mc:Choice Requires="wps">
-                              <w:drawing>
-                                <wp:anchor distT="0" distB="0" distL="114300" distR="114300" simplePos="0" relativeHeight="251658240" behindDoc="0" locked="0" layoutInCell="1" allowOverlap="1" wp14:anchorId="05FAEFF4" wp14:editId="79994F04">
-                                  <wp:simplePos x="0" y="0"/>
-                                  <wp:positionH relativeFrom="column">
-                                    <wp:posOffset>1753870</wp:posOffset>
-                                  </wp:positionH>
-                                  <wp:positionV relativeFrom="paragraph">
-                                    <wp:posOffset>165735</wp:posOffset>
-                                  </wp:positionV>
-                                  <wp:extent cx="1986915" cy="262255"/>
-                                  <wp:effectExtent l="0" t="0" r="13335" b="23495"/>
-                                  <wp:wrapNone/>
-                                  <wp:docPr id="1" name="Text Box 1"/>
-                                  <wp:cNvGraphicFramePr>
-                                    <a:graphicFrameLocks xmlns:a="http://schemas.openxmlformats.org/drawingml/2006/main"/>
-                                  </wp:cNvGraphicFramePr>
-                                  <a:graphic xmlns:a="http://schemas.openxmlformats.org/drawingml/2006/main">
-                                    <a:graphicData uri="http://schemas.microsoft.com/office/word/2010/wordprocessingShape">
-                                      <wps:wsp>
-                                        <wps:cNvSpPr txBox="1">
-                                          <a:spLocks/>
-                                        </wps:cNvSpPr>
-                                        <wps:spPr>
-                                          <a:xfrm>
-                                            <a:off x="0" y="0"/>
-                                            <a:ext cx="1986915" cy="262255"/>
-                                          </a:xfrm>
-                                          <a:prstGeom prst="rect">
-                                            <a:avLst/>
-                                          </a:prstGeom>
-                                          <a:solidFill>
-                                            <a:schemeClr val="lt1"/>
-                                          </a:solidFill>
-                                          <a:ln w="6350">
-                                            <a:solidFill>
-                                              <a:schemeClr val="bg1"/>
-                                            </a:solidFill>
-                                          </a:ln>
-                                          <a:effectLst/>
-                                        </wps:spPr>
-                                        <wps:style>
-                                          <a:lnRef idx="0">
-                                            <a:schemeClr val="accent1"/>
-                                          </a:lnRef>
-                                          <a:fillRef idx="0">
-                                            <a:schemeClr val="accent1"/>
-                                          </a:fillRef>
-                                          <a:effectRef idx="0">
-                                            <a:schemeClr val="accent1"/>
-                                          </a:effectRef>
-                                          <a:fontRef idx="minor">
-                                            <a:schemeClr val="dk1"/>
-                                          </a:fontRef>
-                                        </wps:style>
-                                        <wps:txbx>
-                                          <w:txbxContent>
-                                            <w:p>
-                                              <w:pPr>
-                                                <w:rPr>
-                                                  <w:i/>
-                                                </w:rPr>
-                                              </w:pPr>
-                                              <w:r>
-                                                <w:rPr>
-                                                  <w:i/>
-                                                </w:rPr>
-                                                <w:t xml:space="preserve">Mã số DA: </w:t>
-                                              </w:r>
-                                              <w:r>
-                                                <w:rPr>
-                                                  <w:rFonts w:cs="Times New Roman"/>
-                                                  <w:i/>
-                                                  <w:lang w:val="vi-VN"/>
-                                                </w:rPr>
-                                                <w:t>DA</w:t>
-                                              </w:r>
-                                              <w:r>
-                                                <w:rPr>
-                                                  <w:rFonts w:cs="Times New Roman"/>
-                                                  <w:i/>
-                                                </w:rPr>
-                                                <w:t>201</w:t>
-                                              </w:r>
-                                              <w:r>
-                                                <w:rPr>
-                                                  <w:rFonts w:cs="Times New Roman"/>
-                                                  <w:i/>
-                                                </w:rPr>
-                                                <w:t>9</w:t>
-                                              </w:r>
-                                            </w:p>
-                                          </w:txbxContent>
-                                        </wps:txbx>
-                                        <wps:bodyPr rot="0" spcFirstLastPara="0" vertOverflow="overflow" horzOverflow="overflow" vert="horz" wrap="square" lIns="91440" tIns="45720" rIns="91440" bIns="45720" numCol="1" spcCol="0" rtlCol="0" fromWordArt="0" anchor="t" anchorCtr="0" forceAA="0" compatLnSpc="1">
-                                          <a:prstTxWarp prst="textNoShape">
-                                            <a:avLst/>
-                                          </a:prstTxWarp>
-                                          <a:noAutofit/>
-                                        </wps:bodyPr>
-                                      </wps:wsp>
-                                    </a:graphicData>
-                                  </a:graphic>
-                                  <wp14:sizeRelH relativeFrom="margin">
-                                    <wp14:pctWidth>0</wp14:pctWidth>
-                                  </wp14:sizeRelH>
-                                  <wp14:sizeRelV relativeFrom="margin">
-                                    <wp14:pctHeight>0</wp14:pctHeight>
-                                  </wp14:sizeRelV>
-                                </wp:anchor>
-                              </w:drawing>
-                            </mc:Choice>
-                            <mc:Fallback>
-                              <w:pict>
-                                <v:shapetype w14:anchorId="05FAEFF4" id="_x0000_t202" coordsize="21600,21600" o:spt="202" path="m,l,21600r21600,l21600,xe">
-                                  <v:stroke joinstyle="miter"/>
-                                  <v:path gradientshapeok="t" o:connecttype="rect"/>
-                                </v:shapetype>
-                                <v:shape id="Text Box 1" o:spid="_x0000_s1026" type="#_x0000_t202" style="position:absolute;left:0;text-align:left;margin-left:138.1pt;margin-top:13.05pt;width:156.45pt;height:20.65pt;z-index:251658240;visibility:visible;mso-wrap-style:square;mso-width-percent:0;mso-height-percent:0;mso-wrap-distance-left:9pt;mso-wrap-distance-top:0;mso-wrap-distance-right:9pt;mso-wrap-distance-bottom:0;mso-position-horizontal:absolute;mso-position-horizontal-relative:text;mso-position-vertical:absolute;mso-position-vertical-relative:text;mso-width-percent:0;mso-height-percent:0;mso-width-relative:margin;mso-height-relative:margin;v-text-anchor:top" o:gfxdata="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" fillcolor="white [3201]" strokecolor="white [3212]" strokeweight=".5pt">
-                                  <v:path arrowok="t"/>
-                                  <v:textbox>
-                                    <w:txbxContent>
-                                      <w:p>
-                                        <w:pPr>
-                                          <w:rPr>
-                                            <w:i/>
-                                          </w:rPr>
-                                        </w:pPr>
-                                        <w:r>
-                                          <w:rPr>
-                                            <w:i/>
-                                          </w:rPr>
-                                          <w:t xml:space="preserve">Mã số DA: </w:t>
-                                        </w:r>
-                                        <w:r>
-                                          <w:rPr>
-                                            <w:rFonts w:cs="Times New Roman"/>
-                                            <w:i/>
-                                            <w:lang w:val="vi-VN"/>
-                                          </w:rPr>
-                                          <w:t>DA</w:t>
-                                        </w:r>
-                                        <w:r>
-                                          <w:rPr>
-                                            <w:rFonts w:cs="Times New Roman"/>
-                                            <w:i/>
-                                          </w:rPr>
-                                          <w:t>201</w:t>
-                                        </w:r>
-                                        <w:r>
-                                          <w:rPr>
-                                            <w:rFonts w:cs="Times New Roman"/>
-                                            <w:i/>
-                                          </w:rPr>
-                                          <w:t>9</w:t>
-                                        </w:r>
-                                      </w:p>
-                                    </w:txbxContent>
-                                  </v:textbox>
-                                </v:shape>
-                              </w:pict>
-                            </mc:Fallback>
-                          </mc:AlternateContent>
+                          <w:pict>
+                            <v:shapetype id="_x0000_t202" coordsize="21600,21600" o:spt="202" path="m,l,21600r21600,l21600,xe">
+                              <v:stroke joinstyle="miter"/>
+                              <v:path gradientshapeok="t" o:connecttype="rect"/>
+                            </v:shapetype>
+                            <v:shape id="Text Box 1" o:spid="_x0000_s1026" type="#_x0000_t202" style="position:absolute;left:0;text-align:left;margin-left:138.1pt;margin-top:13.05pt;width:156.45pt;height:20.65pt;z-index:251660288;visibility:visible;mso-width-relative:margin;mso-height-relative:margin" o:gfxdata="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" fillcolor="white [3201]" strokecolor="white [3212]" strokeweight=".5pt">
+                              <v:textbox>
+                                <w:txbxContent>
+                                  <w:p>
+                                    <w:pPr>
+                                      <w:rPr>
+                                        <w:i/>
+                                      </w:rPr>
+                                    </w:pPr>
+                                    <w:r>
+                                      <w:rPr>
+                                        <w:i/>
+                                      </w:rPr>
+                                      <w:t>Mã số</w:t>
+                                    </w:r>
+                                    <w:r>
+                                      <w:rPr>
+                                        <w:i/>
+                                      </w:rPr>
+                                      <w:t xml:space="preserve"> DA: </w:t>
+                                    </w:r>
+                                    <w:r>
+                                      <w:rPr>
+                                        <w:rFonts w:cs="Times New Roman"/>
+                                        <w:i/>
+                                        <w:lang w:val="vi-VN"/>
+                                      </w:rPr>
+                                      <w:t>DA</w:t>
+                                    </w:r>
+                                    <w:r>
+                                      <w:rPr>
+                                        <w:rFonts w:cs="Times New Roman"/>
+                                        <w:i/>
+                                      </w:rPr>
+                                      <w:t>2019</w:t>
+                                    </w:r>
+                                  </w:p>
+                                </w:txbxContent>
+                              </v:textbox>
+                            </v:shape>
+                          </w:pict>
                         </w:r>
                       </w:p>
                     </w:tc>
@@ -433,6 +313,11 @@
           <w:p>
             <w:pPr>
               <w:jc w:val="center"/>
+              <w:rPr>
+                <w:b/>
+                <w:sz w:val="28"/>
+                <w:szCs w:val="28"/>
+              </w:rPr>
             </w:pPr>
           </w:p>
         </w:tc>
@@ -483,7 +368,7 @@
         <w:pStyle w:val="ListParagraph"/>
         <w:numPr>
           <w:ilvl w:val="0"/>
-          <w:numId w:val="1"/>
+          <w:numId w:val="13"/>
         </w:numPr>
         <w:tabs>
           <w:tab w:val="left" w:leader="dot" w:pos="8640"/>
@@ -497,7 +382,43 @@
         <w:rPr>
           <w:szCs w:val="26"/>
         </w:rPr>
-        <w:t>Thời gian họp: 09 – 0</w:t>
+        <w:t>Thời</w:t>
+      </w:r>
+      <w:r>
+        <w:rPr>
+          <w:szCs w:val="26"/>
+        </w:rPr>
+        <w:t xml:space="preserve"> </w:t>
+      </w:r>
+      <w:r>
+        <w:rPr>
+          <w:szCs w:val="26"/>
+        </w:rPr>
+        <w:t>gian</w:t>
+      </w:r>
+      <w:r>
+        <w:rPr>
+          <w:szCs w:val="26"/>
+        </w:rPr>
+        <w:t xml:space="preserve"> </w:t>
+      </w:r>
+      <w:r>
+        <w:rPr>
+          <w:szCs w:val="26"/>
+        </w:rPr>
+        <w:t>họp:</w:t>
+      </w:r>
+      <w:r>
+        <w:rPr>
+          <w:szCs w:val="26"/>
+        </w:rPr>
+        <w:t xml:space="preserve"> 09</w:t>
+      </w:r>
+      <w:r>
+        <w:rPr>
+          <w:szCs w:val="26"/>
+        </w:rPr>
+        <w:t xml:space="preserve"> – 0</w:t>
       </w:r>
       <w:r>
         <w:rPr>
@@ -509,7 +430,13 @@
         <w:rPr>
           <w:szCs w:val="26"/>
         </w:rPr>
-        <w:t xml:space="preserve"> – 201</w:t>
+        <w:t xml:space="preserve"> </w:t>
+      </w:r>
+      <w:r>
+        <w:rPr>
+          <w:szCs w:val="26"/>
+        </w:rPr>
+        <w:t>– 201</w:t>
       </w:r>
       <w:r>
         <w:rPr>
@@ -517,6 +444,8 @@
         </w:rPr>
         <w:t>9</w:t>
       </w:r>
+      <w:bookmarkStart w:id="0" w:name="_GoBack"/>
+      <w:bookmarkEnd w:id="0"/>
       <w:r>
         <w:rPr>
           <w:szCs w:val="26"/>
@@ -529,7 +458,7 @@
         <w:pStyle w:val="ListParagraph"/>
         <w:numPr>
           <w:ilvl w:val="0"/>
-          <w:numId w:val="1"/>
+          <w:numId w:val="13"/>
         </w:numPr>
         <w:tabs>
           <w:tab w:val="left" w:leader="dot" w:pos="8640"/>
@@ -543,21 +472,33 @@
         <w:rPr>
           <w:szCs w:val="26"/>
         </w:rPr>
-        <w:t>Địa điểm</w:t>
+        <w:t>Địa</w:t>
+      </w:r>
+      <w:r>
+        <w:rPr>
+          <w:szCs w:val="26"/>
+        </w:rPr>
+        <w:t xml:space="preserve"> </w:t>
+      </w:r>
+      <w:r>
+        <w:rPr>
+          <w:szCs w:val="26"/>
+        </w:rPr>
+        <w:t>điểm</w:t>
       </w:r>
       <w:r>
         <w:rPr>
           <w:i/>
           <w:szCs w:val="26"/>
         </w:rPr>
-        <w:t xml:space="preserve">: </w:t>
+        <w:t>:</w:t>
       </w:r>
       <w:r>
         <w:rPr>
           <w:i/>
           <w:szCs w:val="26"/>
         </w:rPr>
-        <w:t>Trường Đại học công nghiệp Hà nội</w:t>
+        <w:t xml:space="preserve"> Cửa Hàng Nhật Cường</w:t>
       </w:r>
     </w:p>
     <w:p>
@@ -565,7 +506,7 @@
         <w:pStyle w:val="ListParagraph"/>
         <w:numPr>
           <w:ilvl w:val="0"/>
-          <w:numId w:val="2"/>
+          <w:numId w:val="14"/>
         </w:numPr>
         <w:tabs>
           <w:tab w:val="left" w:leader="dot" w:pos="8640"/>
@@ -580,7 +521,49 @@
           <w:i/>
           <w:szCs w:val="26"/>
         </w:rPr>
-        <w:t>Đại diện khách hàng:</w:t>
+        <w:t>Đ</w:t>
+      </w:r>
+      <w:r>
+        <w:rPr>
+          <w:i/>
+          <w:szCs w:val="26"/>
+        </w:rPr>
+        <w:t xml:space="preserve">ại </w:t>
+      </w:r>
+      <w:r>
+        <w:rPr>
+          <w:i/>
+          <w:szCs w:val="26"/>
+        </w:rPr>
+        <w:t>diện</w:t>
+      </w:r>
+      <w:r>
+        <w:rPr>
+          <w:i/>
+          <w:szCs w:val="26"/>
+        </w:rPr>
+        <w:t xml:space="preserve"> </w:t>
+      </w:r>
+      <w:r>
+        <w:rPr>
+          <w:i/>
+          <w:szCs w:val="26"/>
+        </w:rPr>
+        <w:t>khách</w:t>
+      </w:r>
+      <w:r>
+        <w:rPr>
+          <w:i/>
+          <w:szCs w:val="26"/>
+        </w:rPr>
+        <w:t xml:space="preserve"> </w:t>
+      </w:r>
+      <w:r>
+        <w:rPr>
+          <w:i/>
+          <w:szCs w:val="26"/>
+        </w:rPr>
+        <w:t>hàng:</w:t>
       </w:r>
     </w:p>
     <w:p>
@@ -599,28 +582,66 @@
         <w:rPr>
           <w:szCs w:val="26"/>
         </w:rPr>
-        <w:t>Người tham gia:</w:t>
+        <w:t>Người</w:t>
+      </w:r>
+      <w:r>
+        <w:rPr>
+          <w:szCs w:val="26"/>
+        </w:rPr>
+        <w:t xml:space="preserve"> </w:t>
+      </w:r>
+      <w:r>
+        <w:rPr>
+          <w:szCs w:val="26"/>
+        </w:rPr>
+        <w:t>tham</w:t>
+      </w:r>
+      <w:r>
+        <w:rPr>
+          <w:szCs w:val="26"/>
+        </w:rPr>
+        <w:t xml:space="preserve"> </w:t>
+      </w:r>
+      <w:r>
+        <w:rPr>
+          <w:szCs w:val="26"/>
+        </w:rPr>
+        <w:t>gia:</w:t>
       </w:r>
       <w:r>
         <w:rPr>
           <w:i/>
           <w:szCs w:val="26"/>
         </w:rPr>
-        <w:t xml:space="preserve"> Ths Đ</w:t>
+        <w:t>Nguyễn</w:t>
       </w:r>
       <w:r>
         <w:rPr>
           <w:i/>
           <w:szCs w:val="26"/>
         </w:rPr>
-        <w:t>ặng Quang Thạc</w:t>
+        <w:t xml:space="preserve"> </w:t>
       </w:r>
       <w:r>
         <w:rPr>
           <w:i/>
           <w:szCs w:val="26"/>
         </w:rPr>
-        <w:t>h</w:t>
+        <w:t>Đức</w:t>
+      </w:r>
+      <w:r>
+        <w:rPr>
+          <w:i/>
+          <w:szCs w:val="26"/>
+        </w:rPr>
+        <w:t xml:space="preserve"> </w:t>
+      </w:r>
+      <w:r>
+        <w:rPr>
+          <w:i/>
+          <w:szCs w:val="26"/>
+        </w:rPr>
+        <w:t>Tài</w:t>
       </w:r>
       <w:r>
         <w:rPr>
@@ -646,27 +667,34 @@
         <w:rPr>
           <w:szCs w:val="26"/>
         </w:rPr>
-        <w:t xml:space="preserve">Chứcvụ: </w:t>
-      </w:r>
-      <w:r>
-        <w:rPr>
-          <w:szCs w:val="26"/>
-        </w:rPr>
-        <w:t xml:space="preserve">Tổng </w:t>
+        <w:t>Chứcvụ</w:t>
+      </w:r>
+      <w:r>
+        <w:rPr>
+          <w:szCs w:val="26"/>
+        </w:rPr>
+        <w:t xml:space="preserve">: </w:t>
       </w:r>
       <w:r>
         <w:rPr>
           <w:i/>
           <w:szCs w:val="26"/>
         </w:rPr>
-        <w:t>g</w:t>
+        <w:t>Giám</w:t>
       </w:r>
       <w:r>
         <w:rPr>
           <w:i/>
           <w:szCs w:val="26"/>
         </w:rPr>
-        <w:t>iám đốc</w:t>
+        <w:t xml:space="preserve"> </w:t>
+      </w:r>
+      <w:r>
+        <w:rPr>
+          <w:i/>
+          <w:szCs w:val="26"/>
+        </w:rPr>
+        <w:t>đốc</w:t>
       </w:r>
     </w:p>
     <w:p>
@@ -674,7 +702,7 @@
         <w:pStyle w:val="ListParagraph"/>
         <w:numPr>
           <w:ilvl w:val="0"/>
-          <w:numId w:val="2"/>
+          <w:numId w:val="14"/>
         </w:numPr>
         <w:tabs>
           <w:tab w:val="left" w:leader="dot" w:pos="8640"/>
@@ -689,7 +717,63 @@
           <w:i/>
           <w:szCs w:val="26"/>
         </w:rPr>
-        <w:t>Thành viên tổ dự án:</w:t>
+        <w:t>Thành</w:t>
+      </w:r>
+      <w:r>
+        <w:rPr>
+          <w:i/>
+          <w:szCs w:val="26"/>
+        </w:rPr>
+        <w:t xml:space="preserve"> </w:t>
+      </w:r>
+      <w:r>
+        <w:rPr>
+          <w:i/>
+          <w:szCs w:val="26"/>
+        </w:rPr>
+        <w:t>viên</w:t>
+      </w:r>
+      <w:r>
+        <w:rPr>
+          <w:i/>
+          <w:szCs w:val="26"/>
+        </w:rPr>
+        <w:t xml:space="preserve"> </w:t>
+      </w:r>
+      <w:r>
+        <w:rPr>
+          <w:i/>
+          <w:szCs w:val="26"/>
+        </w:rPr>
+        <w:t>tổ</w:t>
+      </w:r>
+      <w:r>
+        <w:rPr>
+          <w:i/>
+          <w:szCs w:val="26"/>
+        </w:rPr>
+        <w:t xml:space="preserve"> </w:t>
+      </w:r>
+      <w:r>
+        <w:rPr>
+          <w:i/>
+          <w:szCs w:val="26"/>
+        </w:rPr>
+        <w:t>dự</w:t>
+      </w:r>
+      <w:r>
+        <w:rPr>
+          <w:i/>
+          <w:szCs w:val="26"/>
+        </w:rPr>
+        <w:t xml:space="preserve"> </w:t>
+      </w:r>
+      <w:r>
+        <w:rPr>
+          <w:i/>
+          <w:szCs w:val="26"/>
+        </w:rPr>
+        <w:t>án:</w:t>
       </w:r>
     </w:p>
     <w:p>
@@ -707,13 +791,43 @@
         <w:rPr>
           <w:szCs w:val="26"/>
         </w:rPr>
-        <w:t xml:space="preserve">     Thành viên 1: </w:t>
-      </w:r>
-      <w:r>
-        <w:rPr>
-          <w:szCs w:val="26"/>
-        </w:rPr>
-        <w:t>Phạm Quốc Cường</w:t>
+        <w:t xml:space="preserve">     </w:t>
+      </w:r>
+      <w:r>
+        <w:rPr>
+          <w:szCs w:val="26"/>
+        </w:rPr>
+        <w:t>Thành</w:t>
+      </w:r>
+      <w:r>
+        <w:rPr>
+          <w:szCs w:val="26"/>
+        </w:rPr>
+        <w:t xml:space="preserve"> </w:t>
+      </w:r>
+      <w:r>
+        <w:rPr>
+          <w:szCs w:val="26"/>
+        </w:rPr>
+        <w:t xml:space="preserve">viên 1: </w:t>
+      </w:r>
+      <w:r>
+        <w:rPr>
+          <w:szCs w:val="26"/>
+        </w:rPr>
+        <w:t>Nguyễ</w:t>
+      </w:r>
+      <w:r>
+        <w:rPr>
+          <w:szCs w:val="26"/>
+        </w:rPr>
+        <w:t>n</w:t>
+      </w:r>
+      <w:r>
+        <w:rPr>
+          <w:szCs w:val="26"/>
+        </w:rPr>
+        <w:t xml:space="preserve"> Minh Hoàng</w:t>
       </w:r>
     </w:p>
     <w:p>
@@ -730,13 +844,31 @@
         <w:rPr>
           <w:szCs w:val="26"/>
         </w:rPr>
-        <w:t xml:space="preserve">Thành viên 2: </w:t>
-      </w:r>
-      <w:r>
-        <w:rPr>
-          <w:szCs w:val="26"/>
-        </w:rPr>
-        <w:t>Phạm Hải Dương</w:t>
+        <w:t>Thành</w:t>
+      </w:r>
+      <w:r>
+        <w:rPr>
+          <w:szCs w:val="26"/>
+        </w:rPr>
+        <w:t xml:space="preserve"> </w:t>
+      </w:r>
+      <w:r>
+        <w:rPr>
+          <w:szCs w:val="26"/>
+        </w:rPr>
+        <w:t xml:space="preserve">viên 2: </w:t>
+      </w:r>
+      <w:r>
+        <w:rPr>
+          <w:szCs w:val="26"/>
+        </w:rPr>
+        <w:t>Đàm</w:t>
+      </w:r>
+      <w:r>
+        <w:rPr>
+          <w:szCs w:val="26"/>
+        </w:rPr>
+        <w:t xml:space="preserve"> Duy Khánh</w:t>
       </w:r>
     </w:p>
     <w:p>
@@ -753,13 +885,25 @@
         <w:rPr>
           <w:szCs w:val="26"/>
         </w:rPr>
-        <w:t xml:space="preserve">Thành viên 3:  </w:t>
-      </w:r>
-      <w:r>
-        <w:rPr>
-          <w:szCs w:val="26"/>
-        </w:rPr>
-        <w:t>Phạm Văn Hiểu</w:t>
+        <w:t>Thành</w:t>
+      </w:r>
+      <w:r>
+        <w:rPr>
+          <w:szCs w:val="26"/>
+        </w:rPr>
+        <w:t xml:space="preserve"> </w:t>
+      </w:r>
+      <w:r>
+        <w:rPr>
+          <w:szCs w:val="26"/>
+        </w:rPr>
+        <w:t xml:space="preserve">viên 3: </w:t>
+      </w:r>
+      <w:r>
+        <w:rPr>
+          <w:szCs w:val="26"/>
+        </w:rPr>
+        <w:t xml:space="preserve"> Trần Quốc Toản</w:t>
       </w:r>
     </w:p>
     <w:p>
@@ -787,7 +931,7 @@
         <w:pStyle w:val="ListParagraph"/>
         <w:numPr>
           <w:ilvl w:val="0"/>
-          <w:numId w:val="3"/>
+          <w:numId w:val="15"/>
         </w:numPr>
         <w:rPr>
           <w:i/>
@@ -799,7 +943,49 @@
           <w:i/>
           <w:szCs w:val="26"/>
         </w:rPr>
-        <w:t>Diễn biến cuộc họp</w:t>
+        <w:t>Diễn</w:t>
+      </w:r>
+      <w:r>
+        <w:rPr>
+          <w:i/>
+          <w:szCs w:val="26"/>
+        </w:rPr>
+        <w:t xml:space="preserve"> </w:t>
+      </w:r>
+      <w:r>
+        <w:rPr>
+          <w:i/>
+          <w:szCs w:val="26"/>
+        </w:rPr>
+        <w:t>biến</w:t>
+      </w:r>
+      <w:r>
+        <w:rPr>
+          <w:i/>
+          <w:szCs w:val="26"/>
+        </w:rPr>
+        <w:t xml:space="preserve"> </w:t>
+      </w:r>
+      <w:r>
+        <w:rPr>
+          <w:i/>
+          <w:szCs w:val="26"/>
+        </w:rPr>
+        <w:t>cuộc</w:t>
+      </w:r>
+      <w:r>
+        <w:rPr>
+          <w:i/>
+          <w:szCs w:val="26"/>
+        </w:rPr>
+        <w:t xml:space="preserve"> </w:t>
+      </w:r>
+      <w:r>
+        <w:rPr>
+          <w:i/>
+          <w:szCs w:val="26"/>
+        </w:rPr>
+        <w:t>họp</w:t>
       </w:r>
     </w:p>
     <w:p>
@@ -807,7 +993,7 @@
         <w:pStyle w:val="ListParagraph"/>
         <w:numPr>
           <w:ilvl w:val="0"/>
-          <w:numId w:val="4"/>
+          <w:numId w:val="16"/>
         </w:numPr>
         <w:tabs>
           <w:tab w:val="left" w:leader="dot" w:pos="5040"/>
@@ -821,28 +1007,107 @@
         <w:rPr>
           <w:szCs w:val="26"/>
         </w:rPr>
-        <w:t xml:space="preserve">Nội dung: </w:t>
-      </w:r>
-      <w:r>
-        <w:rPr>
-          <w:b/>
-          <w:szCs w:val="26"/>
-        </w:rPr>
-        <w:t>Yêu cầu thay đổi</w:t>
+        <w:t>Nội dung:</w:t>
+      </w:r>
+      <w:r>
+        <w:rPr>
+          <w:szCs w:val="26"/>
+        </w:rPr>
+        <w:t xml:space="preserve"> </w:t>
+      </w:r>
+      <w:r>
+        <w:rPr>
+          <w:b/>
+          <w:szCs w:val="26"/>
+        </w:rPr>
+        <w:t>Yêu</w:t>
+      </w:r>
+      <w:r>
+        <w:rPr>
+          <w:b/>
+          <w:szCs w:val="26"/>
+        </w:rPr>
+        <w:t xml:space="preserve"> </w:t>
+      </w:r>
+      <w:r>
+        <w:rPr>
+          <w:b/>
+          <w:szCs w:val="26"/>
+        </w:rPr>
+        <w:t>cầu</w:t>
+      </w:r>
+      <w:r>
+        <w:rPr>
+          <w:b/>
+          <w:szCs w:val="26"/>
+        </w:rPr>
+        <w:t xml:space="preserve"> </w:t>
+      </w:r>
+      <w:r>
+        <w:rPr>
+          <w:b/>
+          <w:szCs w:val="26"/>
+        </w:rPr>
+        <w:t>thay</w:t>
+      </w:r>
+      <w:r>
+        <w:rPr>
+          <w:b/>
+          <w:szCs w:val="26"/>
+        </w:rPr>
+        <w:t xml:space="preserve"> </w:t>
+      </w:r>
+      <w:r>
+        <w:rPr>
+          <w:b/>
+          <w:szCs w:val="26"/>
+        </w:rPr>
+        <w:t>đổi</w:t>
       </w:r>
       <w:r>
         <w:rPr>
           <w:szCs w:val="26"/>
         </w:rPr>
         <w:tab/>
-        <w:t xml:space="preserve">Người trình bày: </w:t>
-      </w:r>
-      <w:r>
-        <w:rPr>
-          <w:b/>
-          <w:szCs w:val="26"/>
-        </w:rPr>
-        <w:t>Quang Thạch</w:t>
+        <w:t>Người</w:t>
+      </w:r>
+      <w:r>
+        <w:rPr>
+          <w:szCs w:val="26"/>
+        </w:rPr>
+        <w:t xml:space="preserve"> </w:t>
+      </w:r>
+      <w:r>
+        <w:rPr>
+          <w:szCs w:val="26"/>
+        </w:rPr>
+        <w:t>trình</w:t>
+      </w:r>
+      <w:r>
+        <w:rPr>
+          <w:szCs w:val="26"/>
+        </w:rPr>
+        <w:t xml:space="preserve"> </w:t>
+      </w:r>
+      <w:r>
+        <w:rPr>
+          <w:szCs w:val="26"/>
+        </w:rPr>
+        <w:t xml:space="preserve">bày: </w:t>
+      </w:r>
+      <w:r>
+        <w:rPr>
+          <w:b/>
+          <w:szCs w:val="26"/>
+        </w:rPr>
+        <w:t xml:space="preserve">Đức </w:t>
+      </w:r>
+      <w:r>
+        <w:rPr>
+          <w:b/>
+          <w:szCs w:val="26"/>
+        </w:rPr>
+        <w:t>Tài</w:t>
       </w:r>
     </w:p>
     <w:p>
@@ -850,7 +1115,7 @@
         <w:pStyle w:val="ListParagraph"/>
         <w:numPr>
           <w:ilvl w:val="0"/>
-          <w:numId w:val="4"/>
+          <w:numId w:val="16"/>
         </w:numPr>
         <w:tabs>
           <w:tab w:val="left" w:leader="dot" w:pos="5040"/>
@@ -864,27 +1129,118 @@
         <w:rPr>
           <w:szCs w:val="26"/>
         </w:rPr>
-        <w:t xml:space="preserve">Nội dung: </w:t>
-      </w:r>
-      <w:r>
-        <w:rPr>
-          <w:b/>
-          <w:szCs w:val="26"/>
-        </w:rPr>
-        <w:t xml:space="preserve">Các công việc thực </w:t>
-      </w:r>
-      <w:r>
-        <w:rPr>
-          <w:szCs w:val="26"/>
-        </w:rPr>
-        <w:t xml:space="preserve">hiện. Người trình bày: </w:t>
-      </w:r>
-      <w:r>
-        <w:rPr>
-          <w:b/>
-          <w:szCs w:val="26"/>
-        </w:rPr>
-        <w:t>Quốc Cường</w:t>
+        <w:t>Nội dung:</w:t>
+      </w:r>
+      <w:r>
+        <w:rPr>
+          <w:szCs w:val="26"/>
+        </w:rPr>
+        <w:t xml:space="preserve"> </w:t>
+      </w:r>
+      <w:r>
+        <w:rPr>
+          <w:b/>
+          <w:szCs w:val="26"/>
+        </w:rPr>
+        <w:t>Các</w:t>
+      </w:r>
+      <w:r>
+        <w:rPr>
+          <w:b/>
+          <w:szCs w:val="26"/>
+        </w:rPr>
+        <w:t xml:space="preserve"> </w:t>
+      </w:r>
+      <w:r>
+        <w:rPr>
+          <w:b/>
+          <w:szCs w:val="26"/>
+        </w:rPr>
+        <w:t>công</w:t>
+      </w:r>
+      <w:r>
+        <w:rPr>
+          <w:b/>
+          <w:szCs w:val="26"/>
+        </w:rPr>
+        <w:t xml:space="preserve"> </w:t>
+      </w:r>
+      <w:r>
+        <w:rPr>
+          <w:b/>
+          <w:szCs w:val="26"/>
+        </w:rPr>
+        <w:t>việc</w:t>
+      </w:r>
+      <w:r>
+        <w:rPr>
+          <w:b/>
+          <w:szCs w:val="26"/>
+        </w:rPr>
+        <w:t xml:space="preserve"> </w:t>
+      </w:r>
+      <w:r>
+        <w:rPr>
+          <w:b/>
+          <w:szCs w:val="26"/>
+        </w:rPr>
+        <w:t>thực</w:t>
+      </w:r>
+      <w:r>
+        <w:rPr>
+          <w:b/>
+          <w:szCs w:val="26"/>
+        </w:rPr>
+        <w:t xml:space="preserve"> </w:t>
+      </w:r>
+      <w:r>
+        <w:rPr>
+          <w:szCs w:val="26"/>
+        </w:rPr>
+        <w:t>hiện</w:t>
+      </w:r>
+      <w:r>
+        <w:rPr>
+          <w:szCs w:val="26"/>
+        </w:rPr>
+        <w:t xml:space="preserve">. </w:t>
+      </w:r>
+      <w:r>
+        <w:rPr>
+          <w:szCs w:val="26"/>
+        </w:rPr>
+        <w:t>Người</w:t>
+      </w:r>
+      <w:r>
+        <w:rPr>
+          <w:szCs w:val="26"/>
+        </w:rPr>
+        <w:t xml:space="preserve"> </w:t>
+      </w:r>
+      <w:r>
+        <w:rPr>
+          <w:szCs w:val="26"/>
+        </w:rPr>
+        <w:t>trình</w:t>
+      </w:r>
+      <w:r>
+        <w:rPr>
+          <w:szCs w:val="26"/>
+        </w:rPr>
+        <w:t xml:space="preserve"> </w:t>
+      </w:r>
+      <w:r>
+        <w:rPr>
+          <w:szCs w:val="26"/>
+        </w:rPr>
+        <w:t xml:space="preserve">bày: </w:t>
+      </w:r>
+      <w:r>
+        <w:rPr>
+          <w:b/>
+          <w:szCs w:val="26"/>
+        </w:rPr>
+        <w:t>Minh Hoàng</w:t>
       </w:r>
     </w:p>
     <w:p>
@@ -899,7 +1255,7 @@
         <w:pStyle w:val="ListParagraph"/>
         <w:numPr>
           <w:ilvl w:val="0"/>
-          <w:numId w:val="3"/>
+          <w:numId w:val="15"/>
         </w:numPr>
         <w:rPr>
           <w:szCs w:val="26"/>
@@ -909,7 +1265,43 @@
         <w:rPr>
           <w:szCs w:val="26"/>
         </w:rPr>
-        <w:t>Tài liệu đính kèm</w:t>
+        <w:t>Tài</w:t>
+      </w:r>
+      <w:r>
+        <w:rPr>
+          <w:szCs w:val="26"/>
+        </w:rPr>
+        <w:t xml:space="preserve"> </w:t>
+      </w:r>
+      <w:r>
+        <w:rPr>
+          <w:szCs w:val="26"/>
+        </w:rPr>
+        <w:t>liệu</w:t>
+      </w:r>
+      <w:r>
+        <w:rPr>
+          <w:szCs w:val="26"/>
+        </w:rPr>
+        <w:t xml:space="preserve"> </w:t>
+      </w:r>
+      <w:r>
+        <w:rPr>
+          <w:szCs w:val="26"/>
+        </w:rPr>
+        <w:t>đính</w:t>
+      </w:r>
+      <w:r>
+        <w:rPr>
+          <w:szCs w:val="26"/>
+        </w:rPr>
+        <w:t xml:space="preserve"> </w:t>
+      </w:r>
+      <w:r>
+        <w:rPr>
+          <w:szCs w:val="26"/>
+        </w:rPr>
+        <w:t>kèm</w:t>
       </w:r>
     </w:p>
     <w:p>
@@ -965,7 +1357,7 @@
         <w:pStyle w:val="ListParagraph"/>
         <w:numPr>
           <w:ilvl w:val="0"/>
-          <w:numId w:val="3"/>
+          <w:numId w:val="15"/>
         </w:numPr>
         <w:tabs>
           <w:tab w:val="left" w:leader="dot" w:pos="8640"/>
@@ -978,7 +1370,55 @@
         <w:rPr>
           <w:szCs w:val="26"/>
         </w:rPr>
-        <w:t>Tài liệu của khách hàng</w:t>
+        <w:t>Tài</w:t>
+      </w:r>
+      <w:r>
+        <w:rPr>
+          <w:szCs w:val="26"/>
+        </w:rPr>
+        <w:t xml:space="preserve"> </w:t>
+      </w:r>
+      <w:r>
+        <w:rPr>
+          <w:szCs w:val="26"/>
+        </w:rPr>
+        <w:t>liệu</w:t>
+      </w:r>
+      <w:r>
+        <w:rPr>
+          <w:szCs w:val="26"/>
+        </w:rPr>
+        <w:t xml:space="preserve"> </w:t>
+      </w:r>
+      <w:r>
+        <w:rPr>
+          <w:szCs w:val="26"/>
+        </w:rPr>
+        <w:t>của</w:t>
+      </w:r>
+      <w:r>
+        <w:rPr>
+          <w:szCs w:val="26"/>
+        </w:rPr>
+        <w:t xml:space="preserve"> </w:t>
+      </w:r>
+      <w:r>
+        <w:rPr>
+          <w:szCs w:val="26"/>
+        </w:rPr>
+        <w:t>khách</w:t>
+      </w:r>
+      <w:r>
+        <w:rPr>
+          <w:szCs w:val="26"/>
+        </w:rPr>
+        <w:t xml:space="preserve"> </w:t>
+      </w:r>
+      <w:r>
+        <w:rPr>
+          <w:szCs w:val="26"/>
+        </w:rPr>
+        <w:t>hàng</w:t>
       </w:r>
     </w:p>
     <w:p>
@@ -996,14 +1436,77 @@
           <w:b/>
           <w:szCs w:val="26"/>
         </w:rPr>
-        <w:t xml:space="preserve">Biểu mẫu hóa đơn </w:t>
-      </w:r>
-      <w:r>
-        <w:rPr>
-          <w:b/>
-          <w:szCs w:val="26"/>
-        </w:rPr>
-        <w:t>mượn, trả sách</w:t>
+        <w:t>Biểu</w:t>
+      </w:r>
+      <w:r>
+        <w:rPr>
+          <w:b/>
+          <w:szCs w:val="26"/>
+        </w:rPr>
+        <w:t xml:space="preserve"> </w:t>
+      </w:r>
+      <w:r>
+        <w:rPr>
+          <w:b/>
+          <w:szCs w:val="26"/>
+        </w:rPr>
+        <w:t>mẫu</w:t>
+      </w:r>
+      <w:r>
+        <w:rPr>
+          <w:b/>
+          <w:szCs w:val="26"/>
+        </w:rPr>
+        <w:t xml:space="preserve"> </w:t>
+      </w:r>
+      <w:r>
+        <w:rPr>
+          <w:b/>
+          <w:szCs w:val="26"/>
+        </w:rPr>
+        <w:t>hóa</w:t>
+      </w:r>
+      <w:r>
+        <w:rPr>
+          <w:b/>
+          <w:szCs w:val="26"/>
+        </w:rPr>
+        <w:t xml:space="preserve"> đơn sản</w:t>
+      </w:r>
+      <w:r>
+        <w:rPr>
+          <w:b/>
+          <w:szCs w:val="26"/>
+        </w:rPr>
+        <w:t xml:space="preserve"> phẩm, phiếu</w:t>
+      </w:r>
+      <w:r>
+        <w:rPr>
+          <w:b/>
+          <w:szCs w:val="26"/>
+        </w:rPr>
+        <w:t xml:space="preserve"> </w:t>
+      </w:r>
+      <w:r>
+        <w:rPr>
+          <w:b/>
+          <w:szCs w:val="26"/>
+        </w:rPr>
+        <w:t>mua</w:t>
+      </w:r>
+      <w:r>
+        <w:rPr>
+          <w:b/>
+          <w:szCs w:val="26"/>
+        </w:rPr>
+        <w:t xml:space="preserve"> </w:t>
+      </w:r>
+      <w:r>
+        <w:rPr>
+          <w:b/>
+          <w:szCs w:val="26"/>
+        </w:rPr>
+        <w:t>hàng</w:t>
       </w:r>
       <w:r>
         <w:rPr>
@@ -1028,44 +1531,112 @@
           <w:b/>
           <w:szCs w:val="26"/>
         </w:rPr>
-        <w:t xml:space="preserve">Các loại </w:t>
-      </w:r>
-      <w:r>
-        <w:rPr>
-          <w:b/>
-          <w:szCs w:val="26"/>
-        </w:rPr>
-        <w:t>sách</w:t>
-      </w:r>
-      <w:r>
-        <w:rPr>
-          <w:b/>
-          <w:szCs w:val="26"/>
-        </w:rPr>
-        <w:t xml:space="preserve"> có </w:t>
-      </w:r>
-      <w:proofErr w:type="gramStart"/>
-      <w:r>
-        <w:rPr>
-          <w:b/>
-          <w:szCs w:val="26"/>
-        </w:rPr>
-        <w:t xml:space="preserve">trong </w:t>
-      </w:r>
-      <w:r>
-        <w:rPr>
-          <w:b/>
-          <w:szCs w:val="26"/>
-        </w:rPr>
-        <w:t xml:space="preserve"> thư</w:t>
-      </w:r>
-      <w:proofErr w:type="gramEnd"/>
-      <w:r>
-        <w:rPr>
-          <w:b/>
-          <w:szCs w:val="26"/>
-        </w:rPr>
-        <w:t xml:space="preserve"> viện</w:t>
+        <w:t>Các</w:t>
+      </w:r>
+      <w:r>
+        <w:rPr>
+          <w:b/>
+          <w:szCs w:val="26"/>
+        </w:rPr>
+        <w:t xml:space="preserve"> </w:t>
+      </w:r>
+      <w:r>
+        <w:rPr>
+          <w:b/>
+          <w:szCs w:val="26"/>
+        </w:rPr>
+        <w:t>loạ</w:t>
+      </w:r>
+      <w:r>
+        <w:rPr>
+          <w:b/>
+          <w:szCs w:val="26"/>
+        </w:rPr>
+        <w:t>i</w:t>
+      </w:r>
+      <w:r>
+        <w:rPr>
+          <w:b/>
+          <w:szCs w:val="26"/>
+        </w:rPr>
+        <w:t xml:space="preserve"> </w:t>
+      </w:r>
+      <w:r>
+        <w:rPr>
+          <w:b/>
+          <w:szCs w:val="26"/>
+        </w:rPr>
+        <w:t>sản</w:t>
+      </w:r>
+      <w:r>
+        <w:rPr>
+          <w:b/>
+          <w:szCs w:val="26"/>
+        </w:rPr>
+        <w:t xml:space="preserve"> </w:t>
+      </w:r>
+      <w:r>
+        <w:rPr>
+          <w:b/>
+          <w:szCs w:val="26"/>
+        </w:rPr>
+        <w:t>phẩm</w:t>
+      </w:r>
+      <w:r>
+        <w:rPr>
+          <w:b/>
+          <w:szCs w:val="26"/>
+        </w:rPr>
+        <w:t xml:space="preserve"> </w:t>
+      </w:r>
+      <w:r>
+        <w:rPr>
+          <w:b/>
+          <w:szCs w:val="26"/>
+        </w:rPr>
+        <w:t>có</w:t>
+      </w:r>
+      <w:r>
+        <w:rPr>
+          <w:b/>
+          <w:szCs w:val="26"/>
+        </w:rPr>
+        <w:t xml:space="preserve"> </w:t>
+      </w:r>
+      <w:r>
+        <w:rPr>
+          <w:b/>
+          <w:szCs w:val="26"/>
+        </w:rPr>
+        <w:t>trong</w:t>
+      </w:r>
+      <w:r>
+        <w:rPr>
+          <w:b/>
+          <w:szCs w:val="26"/>
+        </w:rPr>
+        <w:t xml:space="preserve"> </w:t>
+      </w:r>
+      <w:r>
+        <w:rPr>
+          <w:b/>
+          <w:szCs w:val="26"/>
+        </w:rPr>
+        <w:t>cửa</w:t>
+      </w:r>
+      <w:r>
+        <w:rPr>
+          <w:b/>
+          <w:szCs w:val="26"/>
+        </w:rPr>
+        <w:t xml:space="preserve"> </w:t>
+      </w:r>
+      <w:r>
+        <w:rPr>
+          <w:b/>
+          <w:szCs w:val="26"/>
+        </w:rPr>
+        <w:t>hàng</w:t>
       </w:r>
     </w:p>
     <w:p>
@@ -1082,17 +1653,78 @@
           <w:b/>
           <w:szCs w:val="26"/>
         </w:rPr>
-        <w:t xml:space="preserve">Thông tin yêu cầu về giao diện </w:t>
-      </w:r>
-      <w:r>
-        <w:rPr>
-          <w:b/>
-          <w:szCs w:val="26"/>
-        </w:rPr>
-        <w:t>phần mềm</w:t>
-      </w:r>
-      <w:bookmarkStart w:id="0" w:name="_GoBack"/>
-      <w:bookmarkEnd w:id="0"/>
+        <w:t>Thông tin yêu</w:t>
+      </w:r>
+      <w:r>
+        <w:rPr>
+          <w:b/>
+          <w:szCs w:val="26"/>
+        </w:rPr>
+        <w:t xml:space="preserve"> </w:t>
+      </w:r>
+      <w:r>
+        <w:rPr>
+          <w:b/>
+          <w:szCs w:val="26"/>
+        </w:rPr>
+        <w:t>cầu</w:t>
+      </w:r>
+      <w:r>
+        <w:rPr>
+          <w:b/>
+          <w:szCs w:val="26"/>
+        </w:rPr>
+        <w:t xml:space="preserve"> </w:t>
+      </w:r>
+      <w:r>
+        <w:rPr>
+          <w:b/>
+          <w:szCs w:val="26"/>
+        </w:rPr>
+        <w:t>về</w:t>
+      </w:r>
+      <w:r>
+        <w:rPr>
+          <w:b/>
+          <w:szCs w:val="26"/>
+        </w:rPr>
+        <w:t xml:space="preserve"> </w:t>
+      </w:r>
+      <w:r>
+        <w:rPr>
+          <w:b/>
+          <w:szCs w:val="26"/>
+        </w:rPr>
+        <w:t>giao</w:t>
+      </w:r>
+      <w:r>
+        <w:rPr>
+          <w:b/>
+          <w:szCs w:val="26"/>
+        </w:rPr>
+        <w:t xml:space="preserve"> </w:t>
+      </w:r>
+      <w:r>
+        <w:rPr>
+          <w:b/>
+          <w:szCs w:val="26"/>
+        </w:rPr>
+        <w:t>diện</w:t>
+      </w:r>
+      <w:r>
+        <w:rPr>
+          <w:b/>
+          <w:szCs w:val="26"/>
+        </w:rPr>
+        <w:t xml:space="preserve"> </w:t>
+      </w:r>
+      <w:r>
+        <w:rPr>
+          <w:b/>
+          <w:szCs w:val="26"/>
+        </w:rPr>
+        <w:t>trang web</w:t>
+      </w:r>
     </w:p>
     <w:p>
       <w:pPr>
@@ -1107,8 +1739,8 @@
         <w:tblLook w:val="01E0" w:firstRow="1" w:lastRow="1" w:firstColumn="1" w:lastColumn="1" w:noHBand="0" w:noVBand="0"/>
       </w:tblPr>
       <w:tblGrid>
-        <w:gridCol w:w="4680"/>
-        <w:gridCol w:w="4680"/>
+        <w:gridCol w:w="4622"/>
+        <w:gridCol w:w="4621"/>
       </w:tblGrid>
       <w:tr>
         <w:tc>
@@ -1143,7 +1775,63 @@
                 <w:i/>
                 <w:szCs w:val="26"/>
               </w:rPr>
-              <w:t>(Ký ghi rõ họ tên)</w:t>
+              <w:t>(Ký</w:t>
+            </w:r>
+            <w:r>
+              <w:rPr>
+                <w:i/>
+                <w:szCs w:val="26"/>
+              </w:rPr>
+              <w:t xml:space="preserve"> </w:t>
+            </w:r>
+            <w:r>
+              <w:rPr>
+                <w:i/>
+                <w:szCs w:val="26"/>
+              </w:rPr>
+              <w:t>ghi</w:t>
+            </w:r>
+            <w:r>
+              <w:rPr>
+                <w:i/>
+                <w:szCs w:val="26"/>
+              </w:rPr>
+              <w:t xml:space="preserve"> </w:t>
+            </w:r>
+            <w:r>
+              <w:rPr>
+                <w:i/>
+                <w:szCs w:val="26"/>
+              </w:rPr>
+              <w:t>rõ</w:t>
+            </w:r>
+            <w:r>
+              <w:rPr>
+                <w:i/>
+                <w:szCs w:val="26"/>
+              </w:rPr>
+              <w:t xml:space="preserve"> </w:t>
+            </w:r>
+            <w:r>
+              <w:rPr>
+                <w:i/>
+                <w:szCs w:val="26"/>
+              </w:rPr>
+              <w:t>họ</w:t>
+            </w:r>
+            <w:r>
+              <w:rPr>
+                <w:i/>
+                <w:szCs w:val="26"/>
+              </w:rPr>
+              <w:t xml:space="preserve"> </w:t>
+            </w:r>
+            <w:r>
+              <w:rPr>
+                <w:i/>
+                <w:szCs w:val="26"/>
+              </w:rPr>
+              <w:t>tên)</w:t>
             </w:r>
           </w:p>
         </w:tc>
@@ -1179,7 +1867,77 @@
                 <w:i/>
                 <w:szCs w:val="26"/>
               </w:rPr>
-              <w:t>(Ký ghi rõ họ tên, đóng dấu)</w:t>
+              <w:t>(Ký</w:t>
+            </w:r>
+            <w:r>
+              <w:rPr>
+                <w:i/>
+                <w:szCs w:val="26"/>
+              </w:rPr>
+              <w:t xml:space="preserve"> </w:t>
+            </w:r>
+            <w:r>
+              <w:rPr>
+                <w:i/>
+                <w:szCs w:val="26"/>
+              </w:rPr>
+              <w:t>ghi</w:t>
+            </w:r>
+            <w:r>
+              <w:rPr>
+                <w:i/>
+                <w:szCs w:val="26"/>
+              </w:rPr>
+              <w:t xml:space="preserve"> </w:t>
+            </w:r>
+            <w:r>
+              <w:rPr>
+                <w:i/>
+                <w:szCs w:val="26"/>
+              </w:rPr>
+              <w:t>rõ</w:t>
+            </w:r>
+            <w:r>
+              <w:rPr>
+                <w:i/>
+                <w:szCs w:val="26"/>
+              </w:rPr>
+              <w:t xml:space="preserve"> </w:t>
+            </w:r>
+            <w:r>
+              <w:rPr>
+                <w:i/>
+                <w:szCs w:val="26"/>
+              </w:rPr>
+              <w:t>họ</w:t>
+            </w:r>
+            <w:r>
+              <w:rPr>
+                <w:i/>
+                <w:szCs w:val="26"/>
+              </w:rPr>
+              <w:t xml:space="preserve"> </w:t>
+            </w:r>
+            <w:r>
+              <w:rPr>
+                <w:i/>
+                <w:szCs w:val="26"/>
+              </w:rPr>
+              <w:t>tên, đóng</w:t>
+            </w:r>
+            <w:r>
+              <w:rPr>
+                <w:i/>
+                <w:szCs w:val="26"/>
+              </w:rPr>
+              <w:t xml:space="preserve"> </w:t>
+            </w:r>
+            <w:r>
+              <w:rPr>
+                <w:i/>
+                <w:szCs w:val="26"/>
+              </w:rPr>
+              <w:t>dấu)</w:t>
             </w:r>
           </w:p>
         </w:tc>
@@ -1210,9 +1968,9 @@
         </w:tabs>
       </w:pPr>
     </w:p>
-    <w:p/>
     <w:sectPr>
-      <w:pgSz w:w="12240" w:h="15840"/>
+      <w:footerReference w:type="default" r:id="rId9"/>
+      <w:pgSz w:w="11907" w:h="16839" w:code="9"/>
       <w:pgMar w:top="1440" w:right="1440" w:bottom="1440" w:left="1440" w:header="720" w:footer="720" w:gutter="0"/>
       <w:cols w:space="720"/>
       <w:docGrid w:linePitch="360"/>
@@ -1221,9 +1979,783 @@
 </w:document>
 </file>
 
+<file path=word/endnotes.xml><?xml version="1.0" encoding="utf-8"?>
+<w:endnotes xmlns:wpc="http://schemas.microsoft.com/office/word/2010/wordprocessingCanvas" xmlns:cx="http://schemas.microsoft.com/office/drawing/2014/chartex" xmlns:mc="http://schemas.openxmlformats.org/markup-compatibility/2006" xmlns:o="urn:schemas-microsoft-com:office:office" xmlns:r="http://schemas.openxmlformats.org/officeDocument/2006/relationships" xmlns:m="http://schemas.openxmlformats.org/officeDocument/2006/math" xmlns:v="urn:schemas-microsoft-com:vml" xmlns:wp14="http://schemas.microsoft.com/office/word/2010/wordprocessingDrawing" xmlns:wp="http://schemas.openxmlformats.org/drawingml/2006/wordprocessingDrawing" xmlns:w10="urn:schemas-microsoft-com:office:word" xmlns:w="http://schemas.openxmlformats.org/wordprocessingml/2006/main" xmlns:w14="http://schemas.microsoft.com/office/word/2010/wordml" xmlns:w15="http://schemas.microsoft.com/office/word/2012/wordml" xmlns:w16se="http://schemas.microsoft.com/office/word/2015/wordml/symex" xmlns:wpg="http://schemas.microsoft.com/office/word/2010/wordprocessingGroup" xmlns:wpi="http://schemas.microsoft.com/office/word/2010/wordprocessingInk" xmlns:wne="http://schemas.microsoft.com/office/word/2006/wordml" xmlns:wps="http://schemas.microsoft.com/office/word/2010/wordprocessingShape" mc:Ignorable="w14 w15 w16se wp14">
+  <w:endnote w:type="separator" w:id="-1">
+    <w:p>
+      <w:pPr>
+        <w:spacing w:line="240" w:lineRule="auto"/>
+      </w:pPr>
+      <w:r>
+        <w:separator/>
+      </w:r>
+    </w:p>
+  </w:endnote>
+  <w:endnote w:type="continuationSeparator" w:id="0">
+    <w:p>
+      <w:pPr>
+        <w:spacing w:line="240" w:lineRule="auto"/>
+      </w:pPr>
+      <w:r>
+        <w:continuationSeparator/>
+      </w:r>
+    </w:p>
+  </w:endnote>
+</w:endnotes>
+</file>
+
+<file path=word/footer1.xml><?xml version="1.0" encoding="utf-8"?>
+<w:ftr xmlns:wpc="http://schemas.microsoft.com/office/word/2010/wordprocessingCanvas" xmlns:cx="http://schemas.microsoft.com/office/drawing/2014/chartex" xmlns:mc="http://schemas.openxmlformats.org/markup-compatibility/2006" xmlns:o="urn:schemas-microsoft-com:office:office" xmlns:r="http://schemas.openxmlformats.org/officeDocument/2006/relationships" xmlns:m="http://schemas.openxmlformats.org/officeDocument/2006/math" xmlns:v="urn:schemas-microsoft-com:vml" xmlns:wp14="http://schemas.microsoft.com/office/word/2010/wordprocessingDrawing" xmlns:wp="http://schemas.openxmlformats.org/drawingml/2006/wordprocessingDrawing" xmlns:w10="urn:schemas-microsoft-com:office:word" xmlns:w="http://schemas.openxmlformats.org/wordprocessingml/2006/main" xmlns:w14="http://schemas.microsoft.com/office/word/2010/wordml" xmlns:w15="http://schemas.microsoft.com/office/word/2012/wordml" xmlns:w16se="http://schemas.microsoft.com/office/word/2015/wordml/symex" xmlns:wpg="http://schemas.microsoft.com/office/word/2010/wordprocessingGroup" xmlns:wpi="http://schemas.microsoft.com/office/word/2010/wordprocessingInk" xmlns:wne="http://schemas.microsoft.com/office/word/2006/wordml" xmlns:wps="http://schemas.microsoft.com/office/word/2010/wordprocessingShape" mc:Ignorable="w14 w15 w16se wp14">
+  <w:p>
+    <w:pPr>
+      <w:pStyle w:val="Footer"/>
+      <w:jc w:val="center"/>
+    </w:pPr>
+  </w:p>
+  <w:p>
+    <w:pPr>
+      <w:pStyle w:val="Footer"/>
+      <w:rPr>
+        <w:i/>
+        <w:sz w:val="20"/>
+        <w:szCs w:val="20"/>
+      </w:rPr>
+    </w:pPr>
+    <w:r>
+      <w:rPr>
+        <w:i/>
+        <w:sz w:val="20"/>
+        <w:szCs w:val="20"/>
+      </w:rPr>
+      <w:t>DA013</w:t>
+    </w:r>
+  </w:p>
+</w:ftr>
+</file>
+
+<file path=word/footnotes.xml><?xml version="1.0" encoding="utf-8"?>
+<w:footnotes xmlns:wpc="http://schemas.microsoft.com/office/word/2010/wordprocessingCanvas" xmlns:cx="http://schemas.microsoft.com/office/drawing/2014/chartex" xmlns:mc="http://schemas.openxmlformats.org/markup-compatibility/2006" xmlns:o="urn:schemas-microsoft-com:office:office" xmlns:r="http://schemas.openxmlformats.org/officeDocument/2006/relationships" xmlns:m="http://schemas.openxmlformats.org/officeDocument/2006/math" xmlns:v="urn:schemas-microsoft-com:vml" xmlns:wp14="http://schemas.microsoft.com/office/word/2010/wordprocessingDrawing" xmlns:wp="http://schemas.openxmlformats.org/drawingml/2006/wordprocessingDrawing" xmlns:w10="urn:schemas-microsoft-com:office:word" xmlns:w="http://schemas.openxmlformats.org/wordprocessingml/2006/main" xmlns:w14="http://schemas.microsoft.com/office/word/2010/wordml" xmlns:w15="http://schemas.microsoft.com/office/word/2012/wordml" xmlns:w16se="http://schemas.microsoft.com/office/word/2015/wordml/symex" xmlns:wpg="http://schemas.microsoft.com/office/word/2010/wordprocessingGroup" xmlns:wpi="http://schemas.microsoft.com/office/word/2010/wordprocessingInk" xmlns:wne="http://schemas.microsoft.com/office/word/2006/wordml" xmlns:wps="http://schemas.microsoft.com/office/word/2010/wordprocessingShape" mc:Ignorable="w14 w15 w16se wp14">
+  <w:footnote w:type="separator" w:id="-1">
+    <w:p>
+      <w:pPr>
+        <w:spacing w:line="240" w:lineRule="auto"/>
+      </w:pPr>
+      <w:r>
+        <w:separator/>
+      </w:r>
+    </w:p>
+  </w:footnote>
+  <w:footnote w:type="continuationSeparator" w:id="0">
+    <w:p>
+      <w:pPr>
+        <w:spacing w:line="240" w:lineRule="auto"/>
+      </w:pPr>
+      <w:r>
+        <w:continuationSeparator/>
+      </w:r>
+    </w:p>
+  </w:footnote>
+</w:footnotes>
+</file>
+
 <file path=word/numbering.xml><?xml version="1.0" encoding="utf-8"?>
-<w:numbering xmlns:wpc="http://schemas.microsoft.com/office/word/2010/wordprocessingCanvas" xmlns:cx="http://schemas.microsoft.com/office/drawing/2014/chartex" xmlns:cx1="http://schemas.microsoft.com/office/drawing/2015/9/8/chartex" xmlns:cx2="http://schemas.microsoft.com/office/drawing/2015/10/21/chartex" xmlns:cx3="http://schemas.microsoft.com/office/drawing/2016/5/9/chartex" xmlns:cx4="http://schemas.microsoft.com/office/drawing/2016/5/10/chartex" xmlns:cx5="http://schemas.microsoft.com/office/drawing/2016/5/11/chartex" xmlns:cx6="http://schemas.microsoft.com/office/drawing/2016/5/12/chartex" xmlns:cx7="http://schemas.microsoft.com/office/drawing/2016/5/13/chartex" xmlns:cx8="http://schemas.microsoft.com/office/drawing/2016/5/14/chartex" xmlns:mc="http://schemas.openxmlformats.org/markup-compatibility/2006" xmlns:aink="http://schemas.microsoft.com/office/drawing/2016/ink" xmlns:am3d="http://schemas.microsoft.com/office/drawing/2017/model3d" xmlns:o="urn:schemas-microsoft-com:office:office" xmlns:r="http://schemas.openxmlformats.org/officeDocument/2006/relationships" xmlns:m="http://schemas.openxmlformats.org/officeDocument/2006/math" xmlns:v="urn:schemas-microsoft-com:vml" xmlns:wp14="http://schemas.microsoft.com/office/word/2010/wordprocessingDrawing" xmlns:wp="http://schemas.openxmlformats.org/drawingml/2006/wordprocessingDrawing" xmlns:w10="urn:schemas-microsoft-com:office:word" xmlns:w="http://schemas.openxmlformats.org/wordprocessingml/2006/main" xmlns:w14="http://schemas.microsoft.com/office/word/2010/wordml" xmlns:w15="http://schemas.microsoft.com/office/word/2012/wordml" xmlns:w16cid="http://schemas.microsoft.com/office/word/2016/wordml/cid" xmlns:w16se="http://schemas.microsoft.com/office/word/2015/wordml/symex" xmlns:wpg="http://schemas.microsoft.com/office/word/2010/wordprocessingGroup" xmlns:wpi="http://schemas.microsoft.com/office/word/2010/wordprocessingInk" xmlns:wne="http://schemas.microsoft.com/office/word/2006/wordml" xmlns:wps="http://schemas.microsoft.com/office/word/2010/wordprocessingShape" mc:Ignorable="w14 w15 w16se w16cid wp14">
+<w:numbering xmlns:wpc="http://schemas.microsoft.com/office/word/2010/wordprocessingCanvas" xmlns:cx="http://schemas.microsoft.com/office/drawing/2014/chartex" xmlns:mc="http://schemas.openxmlformats.org/markup-compatibility/2006" xmlns:o="urn:schemas-microsoft-com:office:office" xmlns:r="http://schemas.openxmlformats.org/officeDocument/2006/relationships" xmlns:m="http://schemas.openxmlformats.org/officeDocument/2006/math" xmlns:v="urn:schemas-microsoft-com:vml" xmlns:wp14="http://schemas.microsoft.com/office/word/2010/wordprocessingDrawing" xmlns:wp="http://schemas.openxmlformats.org/drawingml/2006/wordprocessingDrawing" xmlns:w10="urn:schemas-microsoft-com:office:word" xmlns:w="http://schemas.openxmlformats.org/wordprocessingml/2006/main" xmlns:w14="http://schemas.microsoft.com/office/word/2010/wordml" xmlns:w15="http://schemas.microsoft.com/office/word/2012/wordml" xmlns:w16se="http://schemas.microsoft.com/office/word/2015/wordml/symex" xmlns:wpg="http://schemas.microsoft.com/office/word/2010/wordprocessingGroup" xmlns:wpi="http://schemas.microsoft.com/office/word/2010/wordprocessingInk" xmlns:wne="http://schemas.microsoft.com/office/word/2006/wordml" xmlns:wps="http://schemas.microsoft.com/office/word/2010/wordprocessingShape" mc:Ignorable="w14 w15 w16se wp14">
   <w:abstractNum w:abstractNumId="0" w15:restartNumberingAfterBreak="0">
+    <w:nsid w:val="197E2D7E"/>
+    <w:multiLevelType w:val="hybridMultilevel"/>
+    <w:tmpl w:val="0AC0A91A"/>
+    <w:lvl w:ilvl="0" w:tplc="04090009">
+      <w:start w:val="1"/>
+      <w:numFmt w:val="bullet"/>
+      <w:lvlText w:val=""/>
+      <w:lvlJc w:val="left"/>
+      <w:pPr>
+        <w:ind w:left="720" w:hanging="360"/>
+      </w:pPr>
+      <w:rPr>
+        <w:rFonts w:ascii="Wingdings" w:hAnsi="Wingdings" w:hint="default"/>
+      </w:rPr>
+    </w:lvl>
+    <w:lvl w:ilvl="1" w:tplc="04090003" w:tentative="1">
+      <w:start w:val="1"/>
+      <w:numFmt w:val="bullet"/>
+      <w:lvlText w:val="o"/>
+      <w:lvlJc w:val="left"/>
+      <w:pPr>
+        <w:ind w:left="1440" w:hanging="360"/>
+      </w:pPr>
+      <w:rPr>
+        <w:rFonts w:ascii="Courier New" w:hAnsi="Courier New" w:cs="Courier New" w:hint="default"/>
+      </w:rPr>
+    </w:lvl>
+    <w:lvl w:ilvl="2" w:tplc="04090005" w:tentative="1">
+      <w:start w:val="1"/>
+      <w:numFmt w:val="bullet"/>
+      <w:lvlText w:val=""/>
+      <w:lvlJc w:val="left"/>
+      <w:pPr>
+        <w:ind w:left="2160" w:hanging="360"/>
+      </w:pPr>
+      <w:rPr>
+        <w:rFonts w:ascii="Wingdings" w:hAnsi="Wingdings" w:hint="default"/>
+      </w:rPr>
+    </w:lvl>
+    <w:lvl w:ilvl="3" w:tplc="04090001" w:tentative="1">
+      <w:start w:val="1"/>
+      <w:numFmt w:val="bullet"/>
+      <w:lvlText w:val=""/>
+      <w:lvlJc w:val="left"/>
+      <w:pPr>
+        <w:ind w:left="2880" w:hanging="360"/>
+      </w:pPr>
+      <w:rPr>
+        <w:rFonts w:ascii="Symbol" w:hAnsi="Symbol" w:hint="default"/>
+      </w:rPr>
+    </w:lvl>
+    <w:lvl w:ilvl="4" w:tplc="04090003" w:tentative="1">
+      <w:start w:val="1"/>
+      <w:numFmt w:val="bullet"/>
+      <w:lvlText w:val="o"/>
+      <w:lvlJc w:val="left"/>
+      <w:pPr>
+        <w:ind w:left="3600" w:hanging="360"/>
+      </w:pPr>
+      <w:rPr>
+        <w:rFonts w:ascii="Courier New" w:hAnsi="Courier New" w:cs="Courier New" w:hint="default"/>
+      </w:rPr>
+    </w:lvl>
+    <w:lvl w:ilvl="5" w:tplc="04090005" w:tentative="1">
+      <w:start w:val="1"/>
+      <w:numFmt w:val="bullet"/>
+      <w:lvlText w:val=""/>
+      <w:lvlJc w:val="left"/>
+      <w:pPr>
+        <w:ind w:left="4320" w:hanging="360"/>
+      </w:pPr>
+      <w:rPr>
+        <w:rFonts w:ascii="Wingdings" w:hAnsi="Wingdings" w:hint="default"/>
+      </w:rPr>
+    </w:lvl>
+    <w:lvl w:ilvl="6" w:tplc="04090001" w:tentative="1">
+      <w:start w:val="1"/>
+      <w:numFmt w:val="bullet"/>
+      <w:lvlText w:val=""/>
+      <w:lvlJc w:val="left"/>
+      <w:pPr>
+        <w:ind w:left="5040" w:hanging="360"/>
+      </w:pPr>
+      <w:rPr>
+        <w:rFonts w:ascii="Symbol" w:hAnsi="Symbol" w:hint="default"/>
+      </w:rPr>
+    </w:lvl>
+    <w:lvl w:ilvl="7" w:tplc="04090003" w:tentative="1">
+      <w:start w:val="1"/>
+      <w:numFmt w:val="bullet"/>
+      <w:lvlText w:val="o"/>
+      <w:lvlJc w:val="left"/>
+      <w:pPr>
+        <w:ind w:left="5760" w:hanging="360"/>
+      </w:pPr>
+      <w:rPr>
+        <w:rFonts w:ascii="Courier New" w:hAnsi="Courier New" w:cs="Courier New" w:hint="default"/>
+      </w:rPr>
+    </w:lvl>
+    <w:lvl w:ilvl="8" w:tplc="04090005" w:tentative="1">
+      <w:start w:val="1"/>
+      <w:numFmt w:val="bullet"/>
+      <w:lvlText w:val=""/>
+      <w:lvlJc w:val="left"/>
+      <w:pPr>
+        <w:ind w:left="6480" w:hanging="360"/>
+      </w:pPr>
+      <w:rPr>
+        <w:rFonts w:ascii="Wingdings" w:hAnsi="Wingdings" w:hint="default"/>
+      </w:rPr>
+    </w:lvl>
+  </w:abstractNum>
+  <w:abstractNum w:abstractNumId="1" w15:restartNumberingAfterBreak="0">
+    <w:nsid w:val="1A72497D"/>
+    <w:multiLevelType w:val="hybridMultilevel"/>
+    <w:tmpl w:val="92EAAB70"/>
+    <w:lvl w:ilvl="0" w:tplc="789A1046">
+      <w:start w:val="1"/>
+      <w:numFmt w:val="upperRoman"/>
+      <w:lvlText w:val="%1."/>
+      <w:lvlJc w:val="left"/>
+      <w:pPr>
+        <w:ind w:left="1080" w:hanging="720"/>
+      </w:pPr>
+      <w:rPr>
+        <w:rFonts w:hint="default"/>
+      </w:rPr>
+    </w:lvl>
+    <w:lvl w:ilvl="1" w:tplc="04090019" w:tentative="1">
+      <w:start w:val="1"/>
+      <w:numFmt w:val="lowerLetter"/>
+      <w:lvlText w:val="%2."/>
+      <w:lvlJc w:val="left"/>
+      <w:pPr>
+        <w:ind w:left="1440" w:hanging="360"/>
+      </w:pPr>
+    </w:lvl>
+    <w:lvl w:ilvl="2" w:tplc="0409001B" w:tentative="1">
+      <w:start w:val="1"/>
+      <w:numFmt w:val="lowerRoman"/>
+      <w:lvlText w:val="%3."/>
+      <w:lvlJc w:val="right"/>
+      <w:pPr>
+        <w:ind w:left="2160" w:hanging="180"/>
+      </w:pPr>
+    </w:lvl>
+    <w:lvl w:ilvl="3" w:tplc="0409000F" w:tentative="1">
+      <w:start w:val="1"/>
+      <w:numFmt w:val="decimal"/>
+      <w:lvlText w:val="%4."/>
+      <w:lvlJc w:val="left"/>
+      <w:pPr>
+        <w:ind w:left="2880" w:hanging="360"/>
+      </w:pPr>
+    </w:lvl>
+    <w:lvl w:ilvl="4" w:tplc="04090019" w:tentative="1">
+      <w:start w:val="1"/>
+      <w:numFmt w:val="lowerLetter"/>
+      <w:lvlText w:val="%5."/>
+      <w:lvlJc w:val="left"/>
+      <w:pPr>
+        <w:ind w:left="3600" w:hanging="360"/>
+      </w:pPr>
+    </w:lvl>
+    <w:lvl w:ilvl="5" w:tplc="0409001B" w:tentative="1">
+      <w:start w:val="1"/>
+      <w:numFmt w:val="lowerRoman"/>
+      <w:lvlText w:val="%6."/>
+      <w:lvlJc w:val="right"/>
+      <w:pPr>
+        <w:ind w:left="4320" w:hanging="180"/>
+      </w:pPr>
+    </w:lvl>
+    <w:lvl w:ilvl="6" w:tplc="0409000F" w:tentative="1">
+      <w:start w:val="1"/>
+      <w:numFmt w:val="decimal"/>
+      <w:lvlText w:val="%7."/>
+      <w:lvlJc w:val="left"/>
+      <w:pPr>
+        <w:ind w:left="5040" w:hanging="360"/>
+      </w:pPr>
+    </w:lvl>
+    <w:lvl w:ilvl="7" w:tplc="04090019" w:tentative="1">
+      <w:start w:val="1"/>
+      <w:numFmt w:val="lowerLetter"/>
+      <w:lvlText w:val="%8."/>
+      <w:lvlJc w:val="left"/>
+      <w:pPr>
+        <w:ind w:left="5760" w:hanging="360"/>
+      </w:pPr>
+    </w:lvl>
+    <w:lvl w:ilvl="8" w:tplc="0409001B" w:tentative="1">
+      <w:start w:val="1"/>
+      <w:numFmt w:val="lowerRoman"/>
+      <w:lvlText w:val="%9."/>
+      <w:lvlJc w:val="right"/>
+      <w:pPr>
+        <w:ind w:left="6480" w:hanging="180"/>
+      </w:pPr>
+    </w:lvl>
+  </w:abstractNum>
+  <w:abstractNum w:abstractNumId="2" w15:restartNumberingAfterBreak="0">
+    <w:nsid w:val="2D7D43F2"/>
+    <w:multiLevelType w:val="hybridMultilevel"/>
+    <w:tmpl w:val="3F96CAB0"/>
+    <w:lvl w:ilvl="0" w:tplc="0409000F">
+      <w:start w:val="1"/>
+      <w:numFmt w:val="decimal"/>
+      <w:lvlText w:val="%1."/>
+      <w:lvlJc w:val="left"/>
+      <w:pPr>
+        <w:ind w:left="720" w:hanging="360"/>
+      </w:pPr>
+      <w:rPr>
+        <w:rFonts w:hint="default"/>
+      </w:rPr>
+    </w:lvl>
+    <w:lvl w:ilvl="1" w:tplc="04090019" w:tentative="1">
+      <w:start w:val="1"/>
+      <w:numFmt w:val="lowerLetter"/>
+      <w:lvlText w:val="%2."/>
+      <w:lvlJc w:val="left"/>
+      <w:pPr>
+        <w:ind w:left="1440" w:hanging="360"/>
+      </w:pPr>
+    </w:lvl>
+    <w:lvl w:ilvl="2" w:tplc="0409001B" w:tentative="1">
+      <w:start w:val="1"/>
+      <w:numFmt w:val="lowerRoman"/>
+      <w:lvlText w:val="%3."/>
+      <w:lvlJc w:val="right"/>
+      <w:pPr>
+        <w:ind w:left="2160" w:hanging="180"/>
+      </w:pPr>
+    </w:lvl>
+    <w:lvl w:ilvl="3" w:tplc="0409000F" w:tentative="1">
+      <w:start w:val="1"/>
+      <w:numFmt w:val="decimal"/>
+      <w:lvlText w:val="%4."/>
+      <w:lvlJc w:val="left"/>
+      <w:pPr>
+        <w:ind w:left="2880" w:hanging="360"/>
+      </w:pPr>
+    </w:lvl>
+    <w:lvl w:ilvl="4" w:tplc="04090019" w:tentative="1">
+      <w:start w:val="1"/>
+      <w:numFmt w:val="lowerLetter"/>
+      <w:lvlText w:val="%5."/>
+      <w:lvlJc w:val="left"/>
+      <w:pPr>
+        <w:ind w:left="3600" w:hanging="360"/>
+      </w:pPr>
+    </w:lvl>
+    <w:lvl w:ilvl="5" w:tplc="0409001B" w:tentative="1">
+      <w:start w:val="1"/>
+      <w:numFmt w:val="lowerRoman"/>
+      <w:lvlText w:val="%6."/>
+      <w:lvlJc w:val="right"/>
+      <w:pPr>
+        <w:ind w:left="4320" w:hanging="180"/>
+      </w:pPr>
+    </w:lvl>
+    <w:lvl w:ilvl="6" w:tplc="0409000F" w:tentative="1">
+      <w:start w:val="1"/>
+      <w:numFmt w:val="decimal"/>
+      <w:lvlText w:val="%7."/>
+      <w:lvlJc w:val="left"/>
+      <w:pPr>
+        <w:ind w:left="5040" w:hanging="360"/>
+      </w:pPr>
+    </w:lvl>
+    <w:lvl w:ilvl="7" w:tplc="04090019" w:tentative="1">
+      <w:start w:val="1"/>
+      <w:numFmt w:val="lowerLetter"/>
+      <w:lvlText w:val="%8."/>
+      <w:lvlJc w:val="left"/>
+      <w:pPr>
+        <w:ind w:left="5760" w:hanging="360"/>
+      </w:pPr>
+    </w:lvl>
+    <w:lvl w:ilvl="8" w:tplc="0409001B" w:tentative="1">
+      <w:start w:val="1"/>
+      <w:numFmt w:val="lowerRoman"/>
+      <w:lvlText w:val="%9."/>
+      <w:lvlJc w:val="right"/>
+      <w:pPr>
+        <w:ind w:left="6480" w:hanging="180"/>
+      </w:pPr>
+    </w:lvl>
+  </w:abstractNum>
+  <w:abstractNum w:abstractNumId="3" w15:restartNumberingAfterBreak="0">
+    <w:nsid w:val="36B61D4E"/>
+    <w:multiLevelType w:val="hybridMultilevel"/>
+    <w:tmpl w:val="9662A392"/>
+    <w:lvl w:ilvl="0" w:tplc="6542004A">
+      <w:start w:val="1"/>
+      <w:numFmt w:val="upperRoman"/>
+      <w:lvlText w:val="%1."/>
+      <w:lvlJc w:val="left"/>
+      <w:pPr>
+        <w:ind w:left="1080" w:hanging="720"/>
+      </w:pPr>
+      <w:rPr>
+        <w:rFonts w:hint="default"/>
+      </w:rPr>
+    </w:lvl>
+    <w:lvl w:ilvl="1" w:tplc="04090019" w:tentative="1">
+      <w:start w:val="1"/>
+      <w:numFmt w:val="lowerLetter"/>
+      <w:lvlText w:val="%2."/>
+      <w:lvlJc w:val="left"/>
+      <w:pPr>
+        <w:ind w:left="1440" w:hanging="360"/>
+      </w:pPr>
+    </w:lvl>
+    <w:lvl w:ilvl="2" w:tplc="0409001B" w:tentative="1">
+      <w:start w:val="1"/>
+      <w:numFmt w:val="lowerRoman"/>
+      <w:lvlText w:val="%3."/>
+      <w:lvlJc w:val="right"/>
+      <w:pPr>
+        <w:ind w:left="2160" w:hanging="180"/>
+      </w:pPr>
+    </w:lvl>
+    <w:lvl w:ilvl="3" w:tplc="0409000F" w:tentative="1">
+      <w:start w:val="1"/>
+      <w:numFmt w:val="decimal"/>
+      <w:lvlText w:val="%4."/>
+      <w:lvlJc w:val="left"/>
+      <w:pPr>
+        <w:ind w:left="2880" w:hanging="360"/>
+      </w:pPr>
+    </w:lvl>
+    <w:lvl w:ilvl="4" w:tplc="04090019" w:tentative="1">
+      <w:start w:val="1"/>
+      <w:numFmt w:val="lowerLetter"/>
+      <w:lvlText w:val="%5."/>
+      <w:lvlJc w:val="left"/>
+      <w:pPr>
+        <w:ind w:left="3600" w:hanging="360"/>
+      </w:pPr>
+    </w:lvl>
+    <w:lvl w:ilvl="5" w:tplc="0409001B" w:tentative="1">
+      <w:start w:val="1"/>
+      <w:numFmt w:val="lowerRoman"/>
+      <w:lvlText w:val="%6."/>
+      <w:lvlJc w:val="right"/>
+      <w:pPr>
+        <w:ind w:left="4320" w:hanging="180"/>
+      </w:pPr>
+    </w:lvl>
+    <w:lvl w:ilvl="6" w:tplc="0409000F" w:tentative="1">
+      <w:start w:val="1"/>
+      <w:numFmt w:val="decimal"/>
+      <w:lvlText w:val="%7."/>
+      <w:lvlJc w:val="left"/>
+      <w:pPr>
+        <w:ind w:left="5040" w:hanging="360"/>
+      </w:pPr>
+    </w:lvl>
+    <w:lvl w:ilvl="7" w:tplc="04090019" w:tentative="1">
+      <w:start w:val="1"/>
+      <w:numFmt w:val="lowerLetter"/>
+      <w:lvlText w:val="%8."/>
+      <w:lvlJc w:val="left"/>
+      <w:pPr>
+        <w:ind w:left="5760" w:hanging="360"/>
+      </w:pPr>
+    </w:lvl>
+    <w:lvl w:ilvl="8" w:tplc="0409001B" w:tentative="1">
+      <w:start w:val="1"/>
+      <w:numFmt w:val="lowerRoman"/>
+      <w:lvlText w:val="%9."/>
+      <w:lvlJc w:val="right"/>
+      <w:pPr>
+        <w:ind w:left="6480" w:hanging="180"/>
+      </w:pPr>
+    </w:lvl>
+  </w:abstractNum>
+  <w:abstractNum w:abstractNumId="4" w15:restartNumberingAfterBreak="0">
+    <w:nsid w:val="3B2657F7"/>
+    <w:multiLevelType w:val="hybridMultilevel"/>
+    <w:tmpl w:val="B068F690"/>
+    <w:lvl w:ilvl="0" w:tplc="8584920E">
+      <w:start w:val="1"/>
+      <w:numFmt w:val="upperRoman"/>
+      <w:lvlText w:val="%1."/>
+      <w:lvlJc w:val="left"/>
+      <w:pPr>
+        <w:ind w:left="1080" w:hanging="720"/>
+      </w:pPr>
+      <w:rPr>
+        <w:rFonts w:hint="default"/>
+      </w:rPr>
+    </w:lvl>
+    <w:lvl w:ilvl="1" w:tplc="04090019" w:tentative="1">
+      <w:start w:val="1"/>
+      <w:numFmt w:val="lowerLetter"/>
+      <w:lvlText w:val="%2."/>
+      <w:lvlJc w:val="left"/>
+      <w:pPr>
+        <w:ind w:left="1440" w:hanging="360"/>
+      </w:pPr>
+    </w:lvl>
+    <w:lvl w:ilvl="2" w:tplc="0409001B" w:tentative="1">
+      <w:start w:val="1"/>
+      <w:numFmt w:val="lowerRoman"/>
+      <w:lvlText w:val="%3."/>
+      <w:lvlJc w:val="right"/>
+      <w:pPr>
+        <w:ind w:left="2160" w:hanging="180"/>
+      </w:pPr>
+    </w:lvl>
+    <w:lvl w:ilvl="3" w:tplc="0409000F" w:tentative="1">
+      <w:start w:val="1"/>
+      <w:numFmt w:val="decimal"/>
+      <w:lvlText w:val="%4."/>
+      <w:lvlJc w:val="left"/>
+      <w:pPr>
+        <w:ind w:left="2880" w:hanging="360"/>
+      </w:pPr>
+    </w:lvl>
+    <w:lvl w:ilvl="4" w:tplc="04090019" w:tentative="1">
+      <w:start w:val="1"/>
+      <w:numFmt w:val="lowerLetter"/>
+      <w:lvlText w:val="%5."/>
+      <w:lvlJc w:val="left"/>
+      <w:pPr>
+        <w:ind w:left="3600" w:hanging="360"/>
+      </w:pPr>
+    </w:lvl>
+    <w:lvl w:ilvl="5" w:tplc="0409001B" w:tentative="1">
+      <w:start w:val="1"/>
+      <w:numFmt w:val="lowerRoman"/>
+      <w:lvlText w:val="%6."/>
+      <w:lvlJc w:val="right"/>
+      <w:pPr>
+        <w:ind w:left="4320" w:hanging="180"/>
+      </w:pPr>
+    </w:lvl>
+    <w:lvl w:ilvl="6" w:tplc="0409000F" w:tentative="1">
+      <w:start w:val="1"/>
+      <w:numFmt w:val="decimal"/>
+      <w:lvlText w:val="%7."/>
+      <w:lvlJc w:val="left"/>
+      <w:pPr>
+        <w:ind w:left="5040" w:hanging="360"/>
+      </w:pPr>
+    </w:lvl>
+    <w:lvl w:ilvl="7" w:tplc="04090019" w:tentative="1">
+      <w:start w:val="1"/>
+      <w:numFmt w:val="lowerLetter"/>
+      <w:lvlText w:val="%8."/>
+      <w:lvlJc w:val="left"/>
+      <w:pPr>
+        <w:ind w:left="5760" w:hanging="360"/>
+      </w:pPr>
+    </w:lvl>
+    <w:lvl w:ilvl="8" w:tplc="0409001B" w:tentative="1">
+      <w:start w:val="1"/>
+      <w:numFmt w:val="lowerRoman"/>
+      <w:lvlText w:val="%9."/>
+      <w:lvlJc w:val="right"/>
+      <w:pPr>
+        <w:ind w:left="6480" w:hanging="180"/>
+      </w:pPr>
+    </w:lvl>
+  </w:abstractNum>
+  <w:abstractNum w:abstractNumId="5" w15:restartNumberingAfterBreak="0">
+    <w:nsid w:val="3E797257"/>
+    <w:multiLevelType w:val="hybridMultilevel"/>
+    <w:tmpl w:val="950200D8"/>
+    <w:lvl w:ilvl="0" w:tplc="0409000D">
+      <w:start w:val="1"/>
+      <w:numFmt w:val="bullet"/>
+      <w:lvlText w:val=""/>
+      <w:lvlJc w:val="left"/>
+      <w:pPr>
+        <w:ind w:left="720" w:hanging="360"/>
+      </w:pPr>
+      <w:rPr>
+        <w:rFonts w:ascii="Wingdings" w:hAnsi="Wingdings" w:hint="default"/>
+      </w:rPr>
+    </w:lvl>
+    <w:lvl w:ilvl="1" w:tplc="04090003" w:tentative="1">
+      <w:start w:val="1"/>
+      <w:numFmt w:val="bullet"/>
+      <w:lvlText w:val="o"/>
+      <w:lvlJc w:val="left"/>
+      <w:pPr>
+        <w:ind w:left="1440" w:hanging="360"/>
+      </w:pPr>
+      <w:rPr>
+        <w:rFonts w:ascii="Courier New" w:hAnsi="Courier New" w:cs="Courier New" w:hint="default"/>
+      </w:rPr>
+    </w:lvl>
+    <w:lvl w:ilvl="2" w:tplc="04090005" w:tentative="1">
+      <w:start w:val="1"/>
+      <w:numFmt w:val="bullet"/>
+      <w:lvlText w:val=""/>
+      <w:lvlJc w:val="left"/>
+      <w:pPr>
+        <w:ind w:left="2160" w:hanging="360"/>
+      </w:pPr>
+      <w:rPr>
+        <w:rFonts w:ascii="Wingdings" w:hAnsi="Wingdings" w:hint="default"/>
+      </w:rPr>
+    </w:lvl>
+    <w:lvl w:ilvl="3" w:tplc="04090001" w:tentative="1">
+      <w:start w:val="1"/>
+      <w:numFmt w:val="bullet"/>
+      <w:lvlText w:val=""/>
+      <w:lvlJc w:val="left"/>
+      <w:pPr>
+        <w:ind w:left="2880" w:hanging="360"/>
+      </w:pPr>
+      <w:rPr>
+        <w:rFonts w:ascii="Symbol" w:hAnsi="Symbol" w:hint="default"/>
+      </w:rPr>
+    </w:lvl>
+    <w:lvl w:ilvl="4" w:tplc="04090003" w:tentative="1">
+      <w:start w:val="1"/>
+      <w:numFmt w:val="bullet"/>
+      <w:lvlText w:val="o"/>
+      <w:lvlJc w:val="left"/>
+      <w:pPr>
+        <w:ind w:left="3600" w:hanging="360"/>
+      </w:pPr>
+      <w:rPr>
+        <w:rFonts w:ascii="Courier New" w:hAnsi="Courier New" w:cs="Courier New" w:hint="default"/>
+      </w:rPr>
+    </w:lvl>
+    <w:lvl w:ilvl="5" w:tplc="04090005" w:tentative="1">
+      <w:start w:val="1"/>
+      <w:numFmt w:val="bullet"/>
+      <w:lvlText w:val=""/>
+      <w:lvlJc w:val="left"/>
+      <w:pPr>
+        <w:ind w:left="4320" w:hanging="360"/>
+      </w:pPr>
+      <w:rPr>
+        <w:rFonts w:ascii="Wingdings" w:hAnsi="Wingdings" w:hint="default"/>
+      </w:rPr>
+    </w:lvl>
+    <w:lvl w:ilvl="6" w:tplc="04090001" w:tentative="1">
+      <w:start w:val="1"/>
+      <w:numFmt w:val="bullet"/>
+      <w:lvlText w:val=""/>
+      <w:lvlJc w:val="left"/>
+      <w:pPr>
+        <w:ind w:left="5040" w:hanging="360"/>
+      </w:pPr>
+      <w:rPr>
+        <w:rFonts w:ascii="Symbol" w:hAnsi="Symbol" w:hint="default"/>
+      </w:rPr>
+    </w:lvl>
+    <w:lvl w:ilvl="7" w:tplc="04090003" w:tentative="1">
+      <w:start w:val="1"/>
+      <w:numFmt w:val="bullet"/>
+      <w:lvlText w:val="o"/>
+      <w:lvlJc w:val="left"/>
+      <w:pPr>
+        <w:ind w:left="5760" w:hanging="360"/>
+      </w:pPr>
+      <w:rPr>
+        <w:rFonts w:ascii="Courier New" w:hAnsi="Courier New" w:cs="Courier New" w:hint="default"/>
+      </w:rPr>
+    </w:lvl>
+    <w:lvl w:ilvl="8" w:tplc="04090005" w:tentative="1">
+      <w:start w:val="1"/>
+      <w:numFmt w:val="bullet"/>
+      <w:lvlText w:val=""/>
+      <w:lvlJc w:val="left"/>
+      <w:pPr>
+        <w:ind w:left="6480" w:hanging="360"/>
+      </w:pPr>
+      <w:rPr>
+        <w:rFonts w:ascii="Wingdings" w:hAnsi="Wingdings" w:hint="default"/>
+      </w:rPr>
+    </w:lvl>
+  </w:abstractNum>
+  <w:abstractNum w:abstractNumId="6" w15:restartNumberingAfterBreak="0">
+    <w:nsid w:val="42A16D68"/>
+    <w:multiLevelType w:val="hybridMultilevel"/>
+    <w:tmpl w:val="E8BAE76E"/>
+    <w:lvl w:ilvl="0" w:tplc="16AE6FC0">
+      <w:start w:val="1"/>
+      <w:numFmt w:val="decimal"/>
+      <w:lvlText w:val="%1."/>
+      <w:lvlJc w:val="left"/>
+      <w:pPr>
+        <w:ind w:left="720" w:hanging="360"/>
+      </w:pPr>
+      <w:rPr>
+        <w:rFonts w:ascii="Times New Roman" w:eastAsiaTheme="minorHAnsi" w:hAnsi="Times New Roman" w:cstheme="minorBidi"/>
+      </w:rPr>
+    </w:lvl>
+    <w:lvl w:ilvl="1" w:tplc="04090003" w:tentative="1">
+      <w:start w:val="1"/>
+      <w:numFmt w:val="bullet"/>
+      <w:lvlText w:val="o"/>
+      <w:lvlJc w:val="left"/>
+      <w:pPr>
+        <w:ind w:left="1440" w:hanging="360"/>
+      </w:pPr>
+      <w:rPr>
+        <w:rFonts w:ascii="Courier New" w:hAnsi="Courier New" w:cs="Courier New" w:hint="default"/>
+      </w:rPr>
+    </w:lvl>
+    <w:lvl w:ilvl="2" w:tplc="04090005" w:tentative="1">
+      <w:start w:val="1"/>
+      <w:numFmt w:val="bullet"/>
+      <w:lvlText w:val=""/>
+      <w:lvlJc w:val="left"/>
+      <w:pPr>
+        <w:ind w:left="2160" w:hanging="360"/>
+      </w:pPr>
+      <w:rPr>
+        <w:rFonts w:ascii="Wingdings" w:hAnsi="Wingdings" w:hint="default"/>
+      </w:rPr>
+    </w:lvl>
+    <w:lvl w:ilvl="3" w:tplc="04090001" w:tentative="1">
+      <w:start w:val="1"/>
+      <w:numFmt w:val="bullet"/>
+      <w:lvlText w:val=""/>
+      <w:lvlJc w:val="left"/>
+      <w:pPr>
+        <w:ind w:left="2880" w:hanging="360"/>
+      </w:pPr>
+      <w:rPr>
+        <w:rFonts w:ascii="Symbol" w:hAnsi="Symbol" w:hint="default"/>
+      </w:rPr>
+    </w:lvl>
+    <w:lvl w:ilvl="4" w:tplc="04090003" w:tentative="1">
+      <w:start w:val="1"/>
+      <w:numFmt w:val="bullet"/>
+      <w:lvlText w:val="o"/>
+      <w:lvlJc w:val="left"/>
+      <w:pPr>
+        <w:ind w:left="3600" w:hanging="360"/>
+      </w:pPr>
+      <w:rPr>
+        <w:rFonts w:ascii="Courier New" w:hAnsi="Courier New" w:cs="Courier New" w:hint="default"/>
+      </w:rPr>
+    </w:lvl>
+    <w:lvl w:ilvl="5" w:tplc="04090005" w:tentative="1">
+      <w:start w:val="1"/>
+      <w:numFmt w:val="bullet"/>
+      <w:lvlText w:val=""/>
+      <w:lvlJc w:val="left"/>
+      <w:pPr>
+        <w:ind w:left="4320" w:hanging="360"/>
+      </w:pPr>
+      <w:rPr>
+        <w:rFonts w:ascii="Wingdings" w:hAnsi="Wingdings" w:hint="default"/>
+      </w:rPr>
+    </w:lvl>
+    <w:lvl w:ilvl="6" w:tplc="04090001" w:tentative="1">
+      <w:start w:val="1"/>
+      <w:numFmt w:val="bullet"/>
+      <w:lvlText w:val=""/>
+      <w:lvlJc w:val="left"/>
+      <w:pPr>
+        <w:ind w:left="5040" w:hanging="360"/>
+      </w:pPr>
+      <w:rPr>
+        <w:rFonts w:ascii="Symbol" w:hAnsi="Symbol" w:hint="default"/>
+      </w:rPr>
+    </w:lvl>
+    <w:lvl w:ilvl="7" w:tplc="04090003" w:tentative="1">
+      <w:start w:val="1"/>
+      <w:numFmt w:val="bullet"/>
+      <w:lvlText w:val="o"/>
+      <w:lvlJc w:val="left"/>
+      <w:pPr>
+        <w:ind w:left="5760" w:hanging="360"/>
+      </w:pPr>
+      <w:rPr>
+        <w:rFonts w:ascii="Courier New" w:hAnsi="Courier New" w:cs="Courier New" w:hint="default"/>
+      </w:rPr>
+    </w:lvl>
+    <w:lvl w:ilvl="8" w:tplc="04090005" w:tentative="1">
+      <w:start w:val="1"/>
+      <w:numFmt w:val="bullet"/>
+      <w:lvlText w:val=""/>
+      <w:lvlJc w:val="left"/>
+      <w:pPr>
+        <w:ind w:left="6480" w:hanging="360"/>
+      </w:pPr>
+      <w:rPr>
+        <w:rFonts w:ascii="Wingdings" w:hAnsi="Wingdings" w:hint="default"/>
+      </w:rPr>
+    </w:lvl>
+  </w:abstractNum>
+  <w:abstractNum w:abstractNumId="7" w15:restartNumberingAfterBreak="0">
     <w:nsid w:val="45242615"/>
     <w:multiLevelType w:val="hybridMultilevel"/>
     <w:tmpl w:val="67360D12"/>
@@ -1336,7 +2868,120 @@
       </w:rPr>
     </w:lvl>
   </w:abstractNum>
-  <w:abstractNum w:abstractNumId="1" w15:restartNumberingAfterBreak="0">
+  <w:abstractNum w:abstractNumId="8" w15:restartNumberingAfterBreak="0">
+    <w:nsid w:val="482C07C5"/>
+    <w:multiLevelType w:val="hybridMultilevel"/>
+    <w:tmpl w:val="8B861A16"/>
+    <w:lvl w:ilvl="0" w:tplc="0409000B">
+      <w:start w:val="1"/>
+      <w:numFmt w:val="bullet"/>
+      <w:lvlText w:val=""/>
+      <w:lvlJc w:val="left"/>
+      <w:pPr>
+        <w:ind w:left="1080" w:hanging="360"/>
+      </w:pPr>
+      <w:rPr>
+        <w:rFonts w:ascii="Wingdings" w:hAnsi="Wingdings" w:hint="default"/>
+      </w:rPr>
+    </w:lvl>
+    <w:lvl w:ilvl="1" w:tplc="04090003" w:tentative="1">
+      <w:start w:val="1"/>
+      <w:numFmt w:val="bullet"/>
+      <w:lvlText w:val="o"/>
+      <w:lvlJc w:val="left"/>
+      <w:pPr>
+        <w:ind w:left="1800" w:hanging="360"/>
+      </w:pPr>
+      <w:rPr>
+        <w:rFonts w:ascii="Courier New" w:hAnsi="Courier New" w:cs="Courier New" w:hint="default"/>
+      </w:rPr>
+    </w:lvl>
+    <w:lvl w:ilvl="2" w:tplc="04090005" w:tentative="1">
+      <w:start w:val="1"/>
+      <w:numFmt w:val="bullet"/>
+      <w:lvlText w:val=""/>
+      <w:lvlJc w:val="left"/>
+      <w:pPr>
+        <w:ind w:left="2520" w:hanging="360"/>
+      </w:pPr>
+      <w:rPr>
+        <w:rFonts w:ascii="Wingdings" w:hAnsi="Wingdings" w:hint="default"/>
+      </w:rPr>
+    </w:lvl>
+    <w:lvl w:ilvl="3" w:tplc="04090001" w:tentative="1">
+      <w:start w:val="1"/>
+      <w:numFmt w:val="bullet"/>
+      <w:lvlText w:val=""/>
+      <w:lvlJc w:val="left"/>
+      <w:pPr>
+        <w:ind w:left="3240" w:hanging="360"/>
+      </w:pPr>
+      <w:rPr>
+        <w:rFonts w:ascii="Symbol" w:hAnsi="Symbol" w:hint="default"/>
+      </w:rPr>
+    </w:lvl>
+    <w:lvl w:ilvl="4" w:tplc="04090003" w:tentative="1">
+      <w:start w:val="1"/>
+      <w:numFmt w:val="bullet"/>
+      <w:lvlText w:val="o"/>
+      <w:lvlJc w:val="left"/>
+      <w:pPr>
+        <w:ind w:left="3960" w:hanging="360"/>
+      </w:pPr>
+      <w:rPr>
+        <w:rFonts w:ascii="Courier New" w:hAnsi="Courier New" w:cs="Courier New" w:hint="default"/>
+      </w:rPr>
+    </w:lvl>
+    <w:lvl w:ilvl="5" w:tplc="04090005" w:tentative="1">
+      <w:start w:val="1"/>
+      <w:numFmt w:val="bullet"/>
+      <w:lvlText w:val=""/>
+      <w:lvlJc w:val="left"/>
+      <w:pPr>
+        <w:ind w:left="4680" w:hanging="360"/>
+      </w:pPr>
+      <w:rPr>
+        <w:rFonts w:ascii="Wingdings" w:hAnsi="Wingdings" w:hint="default"/>
+      </w:rPr>
+    </w:lvl>
+    <w:lvl w:ilvl="6" w:tplc="04090001" w:tentative="1">
+      <w:start w:val="1"/>
+      <w:numFmt w:val="bullet"/>
+      <w:lvlText w:val=""/>
+      <w:lvlJc w:val="left"/>
+      <w:pPr>
+        <w:ind w:left="5400" w:hanging="360"/>
+      </w:pPr>
+      <w:rPr>
+        <w:rFonts w:ascii="Symbol" w:hAnsi="Symbol" w:hint="default"/>
+      </w:rPr>
+    </w:lvl>
+    <w:lvl w:ilvl="7" w:tplc="04090003" w:tentative="1">
+      <w:start w:val="1"/>
+      <w:numFmt w:val="bullet"/>
+      <w:lvlText w:val="o"/>
+      <w:lvlJc w:val="left"/>
+      <w:pPr>
+        <w:ind w:left="6120" w:hanging="360"/>
+      </w:pPr>
+      <w:rPr>
+        <w:rFonts w:ascii="Courier New" w:hAnsi="Courier New" w:cs="Courier New" w:hint="default"/>
+      </w:rPr>
+    </w:lvl>
+    <w:lvl w:ilvl="8" w:tplc="04090005" w:tentative="1">
+      <w:start w:val="1"/>
+      <w:numFmt w:val="bullet"/>
+      <w:lvlText w:val=""/>
+      <w:lvlJc w:val="left"/>
+      <w:pPr>
+        <w:ind w:left="6840" w:hanging="360"/>
+      </w:pPr>
+      <w:rPr>
+        <w:rFonts w:ascii="Wingdings" w:hAnsi="Wingdings" w:hint="default"/>
+      </w:rPr>
+    </w:lvl>
+  </w:abstractNum>
+  <w:abstractNum w:abstractNumId="9" w15:restartNumberingAfterBreak="0">
     <w:nsid w:val="508367B7"/>
     <w:multiLevelType w:val="hybridMultilevel"/>
     <w:tmpl w:val="78721C8E"/>
@@ -1422,7 +3067,209 @@
       </w:pPr>
     </w:lvl>
   </w:abstractNum>
-  <w:abstractNum w:abstractNumId="2" w15:restartNumberingAfterBreak="0">
+  <w:abstractNum w:abstractNumId="10" w15:restartNumberingAfterBreak="0">
+    <w:nsid w:val="51781D79"/>
+    <w:multiLevelType w:val="hybridMultilevel"/>
+    <w:tmpl w:val="B726BFDA"/>
+    <w:lvl w:ilvl="0" w:tplc="0409000F">
+      <w:start w:val="1"/>
+      <w:numFmt w:val="decimal"/>
+      <w:lvlText w:val="%1."/>
+      <w:lvlJc w:val="left"/>
+      <w:pPr>
+        <w:ind w:left="720" w:hanging="360"/>
+      </w:pPr>
+      <w:rPr>
+        <w:rFonts w:hint="default"/>
+      </w:rPr>
+    </w:lvl>
+    <w:lvl w:ilvl="1" w:tplc="04090019" w:tentative="1">
+      <w:start w:val="1"/>
+      <w:numFmt w:val="lowerLetter"/>
+      <w:lvlText w:val="%2."/>
+      <w:lvlJc w:val="left"/>
+      <w:pPr>
+        <w:ind w:left="1440" w:hanging="360"/>
+      </w:pPr>
+    </w:lvl>
+    <w:lvl w:ilvl="2" w:tplc="0409001B" w:tentative="1">
+      <w:start w:val="1"/>
+      <w:numFmt w:val="lowerRoman"/>
+      <w:lvlText w:val="%3."/>
+      <w:lvlJc w:val="right"/>
+      <w:pPr>
+        <w:ind w:left="2160" w:hanging="180"/>
+      </w:pPr>
+    </w:lvl>
+    <w:lvl w:ilvl="3" w:tplc="0409000F" w:tentative="1">
+      <w:start w:val="1"/>
+      <w:numFmt w:val="decimal"/>
+      <w:lvlText w:val="%4."/>
+      <w:lvlJc w:val="left"/>
+      <w:pPr>
+        <w:ind w:left="2880" w:hanging="360"/>
+      </w:pPr>
+    </w:lvl>
+    <w:lvl w:ilvl="4" w:tplc="04090019" w:tentative="1">
+      <w:start w:val="1"/>
+      <w:numFmt w:val="lowerLetter"/>
+      <w:lvlText w:val="%5."/>
+      <w:lvlJc w:val="left"/>
+      <w:pPr>
+        <w:ind w:left="3600" w:hanging="360"/>
+      </w:pPr>
+    </w:lvl>
+    <w:lvl w:ilvl="5" w:tplc="0409001B" w:tentative="1">
+      <w:start w:val="1"/>
+      <w:numFmt w:val="lowerRoman"/>
+      <w:lvlText w:val="%6."/>
+      <w:lvlJc w:val="right"/>
+      <w:pPr>
+        <w:ind w:left="4320" w:hanging="180"/>
+      </w:pPr>
+    </w:lvl>
+    <w:lvl w:ilvl="6" w:tplc="0409000F" w:tentative="1">
+      <w:start w:val="1"/>
+      <w:numFmt w:val="decimal"/>
+      <w:lvlText w:val="%7."/>
+      <w:lvlJc w:val="left"/>
+      <w:pPr>
+        <w:ind w:left="5040" w:hanging="360"/>
+      </w:pPr>
+    </w:lvl>
+    <w:lvl w:ilvl="7" w:tplc="04090019" w:tentative="1">
+      <w:start w:val="1"/>
+      <w:numFmt w:val="lowerLetter"/>
+      <w:lvlText w:val="%8."/>
+      <w:lvlJc w:val="left"/>
+      <w:pPr>
+        <w:ind w:left="5760" w:hanging="360"/>
+      </w:pPr>
+    </w:lvl>
+    <w:lvl w:ilvl="8" w:tplc="0409001B" w:tentative="1">
+      <w:start w:val="1"/>
+      <w:numFmt w:val="lowerRoman"/>
+      <w:lvlText w:val="%9."/>
+      <w:lvlJc w:val="right"/>
+      <w:pPr>
+        <w:ind w:left="6480" w:hanging="180"/>
+      </w:pPr>
+    </w:lvl>
+  </w:abstractNum>
+  <w:abstractNum w:abstractNumId="11" w15:restartNumberingAfterBreak="0">
+    <w:nsid w:val="52705691"/>
+    <w:multiLevelType w:val="hybridMultilevel"/>
+    <w:tmpl w:val="61CADACE"/>
+    <w:lvl w:ilvl="0" w:tplc="04090001">
+      <w:start w:val="1"/>
+      <w:numFmt w:val="bullet"/>
+      <w:lvlText w:val=""/>
+      <w:lvlJc w:val="left"/>
+      <w:pPr>
+        <w:ind w:left="720" w:hanging="360"/>
+      </w:pPr>
+      <w:rPr>
+        <w:rFonts w:ascii="Symbol" w:hAnsi="Symbol" w:hint="default"/>
+      </w:rPr>
+    </w:lvl>
+    <w:lvl w:ilvl="1" w:tplc="04090003" w:tentative="1">
+      <w:start w:val="1"/>
+      <w:numFmt w:val="bullet"/>
+      <w:lvlText w:val="o"/>
+      <w:lvlJc w:val="left"/>
+      <w:pPr>
+        <w:ind w:left="1440" w:hanging="360"/>
+      </w:pPr>
+      <w:rPr>
+        <w:rFonts w:ascii="Courier New" w:hAnsi="Courier New" w:cs="Courier New" w:hint="default"/>
+      </w:rPr>
+    </w:lvl>
+    <w:lvl w:ilvl="2" w:tplc="04090005" w:tentative="1">
+      <w:start w:val="1"/>
+      <w:numFmt w:val="bullet"/>
+      <w:lvlText w:val=""/>
+      <w:lvlJc w:val="left"/>
+      <w:pPr>
+        <w:ind w:left="2160" w:hanging="360"/>
+      </w:pPr>
+      <w:rPr>
+        <w:rFonts w:ascii="Wingdings" w:hAnsi="Wingdings" w:hint="default"/>
+      </w:rPr>
+    </w:lvl>
+    <w:lvl w:ilvl="3" w:tplc="04090001" w:tentative="1">
+      <w:start w:val="1"/>
+      <w:numFmt w:val="bullet"/>
+      <w:lvlText w:val=""/>
+      <w:lvlJc w:val="left"/>
+      <w:pPr>
+        <w:ind w:left="2880" w:hanging="360"/>
+      </w:pPr>
+      <w:rPr>
+        <w:rFonts w:ascii="Symbol" w:hAnsi="Symbol" w:hint="default"/>
+      </w:rPr>
+    </w:lvl>
+    <w:lvl w:ilvl="4" w:tplc="04090003" w:tentative="1">
+      <w:start w:val="1"/>
+      <w:numFmt w:val="bullet"/>
+      <w:lvlText w:val="o"/>
+      <w:lvlJc w:val="left"/>
+      <w:pPr>
+        <w:ind w:left="3600" w:hanging="360"/>
+      </w:pPr>
+      <w:rPr>
+        <w:rFonts w:ascii="Courier New" w:hAnsi="Courier New" w:cs="Courier New" w:hint="default"/>
+      </w:rPr>
+    </w:lvl>
+    <w:lvl w:ilvl="5" w:tplc="04090005" w:tentative="1">
+      <w:start w:val="1"/>
+      <w:numFmt w:val="bullet"/>
+      <w:lvlText w:val=""/>
+      <w:lvlJc w:val="left"/>
+      <w:pPr>
+        <w:ind w:left="4320" w:hanging="360"/>
+      </w:pPr>
+      <w:rPr>
+        <w:rFonts w:ascii="Wingdings" w:hAnsi="Wingdings" w:hint="default"/>
+      </w:rPr>
+    </w:lvl>
+    <w:lvl w:ilvl="6" w:tplc="04090001" w:tentative="1">
+      <w:start w:val="1"/>
+      <w:numFmt w:val="bullet"/>
+      <w:lvlText w:val=""/>
+      <w:lvlJc w:val="left"/>
+      <w:pPr>
+        <w:ind w:left="5040" w:hanging="360"/>
+      </w:pPr>
+      <w:rPr>
+        <w:rFonts w:ascii="Symbol" w:hAnsi="Symbol" w:hint="default"/>
+      </w:rPr>
+    </w:lvl>
+    <w:lvl w:ilvl="7" w:tplc="04090003" w:tentative="1">
+      <w:start w:val="1"/>
+      <w:numFmt w:val="bullet"/>
+      <w:lvlText w:val="o"/>
+      <w:lvlJc w:val="left"/>
+      <w:pPr>
+        <w:ind w:left="5760" w:hanging="360"/>
+      </w:pPr>
+      <w:rPr>
+        <w:rFonts w:ascii="Courier New" w:hAnsi="Courier New" w:cs="Courier New" w:hint="default"/>
+      </w:rPr>
+    </w:lvl>
+    <w:lvl w:ilvl="8" w:tplc="04090005" w:tentative="1">
+      <w:start w:val="1"/>
+      <w:numFmt w:val="bullet"/>
+      <w:lvlText w:val=""/>
+      <w:lvlJc w:val="left"/>
+      <w:pPr>
+        <w:ind w:left="6480" w:hanging="360"/>
+      </w:pPr>
+      <w:rPr>
+        <w:rFonts w:ascii="Wingdings" w:hAnsi="Wingdings" w:hint="default"/>
+      </w:rPr>
+    </w:lvl>
+  </w:abstractNum>
+  <w:abstractNum w:abstractNumId="12" w15:restartNumberingAfterBreak="0">
     <w:nsid w:val="65A066C2"/>
     <w:multiLevelType w:val="hybridMultilevel"/>
     <w:tmpl w:val="BAEC74DE"/>
@@ -1535,7 +3382,7 @@
       </w:rPr>
     </w:lvl>
   </w:abstractNum>
-  <w:abstractNum w:abstractNumId="3" w15:restartNumberingAfterBreak="0">
+  <w:abstractNum w:abstractNumId="13" w15:restartNumberingAfterBreak="0">
     <w:nsid w:val="684C7775"/>
     <w:multiLevelType w:val="hybridMultilevel"/>
     <w:tmpl w:val="EAA4570E"/>
@@ -1648,44 +3495,278 @@
       </w:rPr>
     </w:lvl>
   </w:abstractNum>
+  <w:abstractNum w:abstractNumId="14" w15:restartNumberingAfterBreak="0">
+    <w:nsid w:val="79D4111C"/>
+    <w:multiLevelType w:val="hybridMultilevel"/>
+    <w:tmpl w:val="AC34F5D4"/>
+    <w:lvl w:ilvl="0" w:tplc="A55A0792">
+      <w:numFmt w:val="bullet"/>
+      <w:lvlText w:val="-"/>
+      <w:lvlJc w:val="left"/>
+      <w:pPr>
+        <w:ind w:left="720" w:hanging="360"/>
+      </w:pPr>
+      <w:rPr>
+        <w:rFonts w:ascii="Times New Roman" w:eastAsiaTheme="minorHAnsi" w:hAnsi="Times New Roman" w:cs="Times New Roman" w:hint="default"/>
+      </w:rPr>
+    </w:lvl>
+    <w:lvl w:ilvl="1" w:tplc="04090003" w:tentative="1">
+      <w:start w:val="1"/>
+      <w:numFmt w:val="bullet"/>
+      <w:lvlText w:val="o"/>
+      <w:lvlJc w:val="left"/>
+      <w:pPr>
+        <w:ind w:left="1440" w:hanging="360"/>
+      </w:pPr>
+      <w:rPr>
+        <w:rFonts w:ascii="Courier New" w:hAnsi="Courier New" w:cs="Courier New" w:hint="default"/>
+      </w:rPr>
+    </w:lvl>
+    <w:lvl w:ilvl="2" w:tplc="04090005" w:tentative="1">
+      <w:start w:val="1"/>
+      <w:numFmt w:val="bullet"/>
+      <w:lvlText w:val=""/>
+      <w:lvlJc w:val="left"/>
+      <w:pPr>
+        <w:ind w:left="2160" w:hanging="360"/>
+      </w:pPr>
+      <w:rPr>
+        <w:rFonts w:ascii="Wingdings" w:hAnsi="Wingdings" w:hint="default"/>
+      </w:rPr>
+    </w:lvl>
+    <w:lvl w:ilvl="3" w:tplc="04090001" w:tentative="1">
+      <w:start w:val="1"/>
+      <w:numFmt w:val="bullet"/>
+      <w:lvlText w:val=""/>
+      <w:lvlJc w:val="left"/>
+      <w:pPr>
+        <w:ind w:left="2880" w:hanging="360"/>
+      </w:pPr>
+      <w:rPr>
+        <w:rFonts w:ascii="Symbol" w:hAnsi="Symbol" w:hint="default"/>
+      </w:rPr>
+    </w:lvl>
+    <w:lvl w:ilvl="4" w:tplc="04090003" w:tentative="1">
+      <w:start w:val="1"/>
+      <w:numFmt w:val="bullet"/>
+      <w:lvlText w:val="o"/>
+      <w:lvlJc w:val="left"/>
+      <w:pPr>
+        <w:ind w:left="3600" w:hanging="360"/>
+      </w:pPr>
+      <w:rPr>
+        <w:rFonts w:ascii="Courier New" w:hAnsi="Courier New" w:cs="Courier New" w:hint="default"/>
+      </w:rPr>
+    </w:lvl>
+    <w:lvl w:ilvl="5" w:tplc="04090005" w:tentative="1">
+      <w:start w:val="1"/>
+      <w:numFmt w:val="bullet"/>
+      <w:lvlText w:val=""/>
+      <w:lvlJc w:val="left"/>
+      <w:pPr>
+        <w:ind w:left="4320" w:hanging="360"/>
+      </w:pPr>
+      <w:rPr>
+        <w:rFonts w:ascii="Wingdings" w:hAnsi="Wingdings" w:hint="default"/>
+      </w:rPr>
+    </w:lvl>
+    <w:lvl w:ilvl="6" w:tplc="04090001" w:tentative="1">
+      <w:start w:val="1"/>
+      <w:numFmt w:val="bullet"/>
+      <w:lvlText w:val=""/>
+      <w:lvlJc w:val="left"/>
+      <w:pPr>
+        <w:ind w:left="5040" w:hanging="360"/>
+      </w:pPr>
+      <w:rPr>
+        <w:rFonts w:ascii="Symbol" w:hAnsi="Symbol" w:hint="default"/>
+      </w:rPr>
+    </w:lvl>
+    <w:lvl w:ilvl="7" w:tplc="04090003" w:tentative="1">
+      <w:start w:val="1"/>
+      <w:numFmt w:val="bullet"/>
+      <w:lvlText w:val="o"/>
+      <w:lvlJc w:val="left"/>
+      <w:pPr>
+        <w:ind w:left="5760" w:hanging="360"/>
+      </w:pPr>
+      <w:rPr>
+        <w:rFonts w:ascii="Courier New" w:hAnsi="Courier New" w:cs="Courier New" w:hint="default"/>
+      </w:rPr>
+    </w:lvl>
+    <w:lvl w:ilvl="8" w:tplc="04090005" w:tentative="1">
+      <w:start w:val="1"/>
+      <w:numFmt w:val="bullet"/>
+      <w:lvlText w:val=""/>
+      <w:lvlJc w:val="left"/>
+      <w:pPr>
+        <w:ind w:left="6480" w:hanging="360"/>
+      </w:pPr>
+      <w:rPr>
+        <w:rFonts w:ascii="Wingdings" w:hAnsi="Wingdings" w:hint="default"/>
+      </w:rPr>
+    </w:lvl>
+  </w:abstractNum>
+  <w:abstractNum w:abstractNumId="15" w15:restartNumberingAfterBreak="0">
+    <w:nsid w:val="7A8A4EF1"/>
+    <w:multiLevelType w:val="hybridMultilevel"/>
+    <w:tmpl w:val="52FCF0F4"/>
+    <w:lvl w:ilvl="0" w:tplc="04090001">
+      <w:start w:val="1"/>
+      <w:numFmt w:val="bullet"/>
+      <w:lvlText w:val=""/>
+      <w:lvlJc w:val="left"/>
+      <w:pPr>
+        <w:ind w:left="720" w:hanging="360"/>
+      </w:pPr>
+      <w:rPr>
+        <w:rFonts w:ascii="Symbol" w:hAnsi="Symbol" w:hint="default"/>
+      </w:rPr>
+    </w:lvl>
+    <w:lvl w:ilvl="1" w:tplc="04090003" w:tentative="1">
+      <w:start w:val="1"/>
+      <w:numFmt w:val="bullet"/>
+      <w:lvlText w:val="o"/>
+      <w:lvlJc w:val="left"/>
+      <w:pPr>
+        <w:ind w:left="1440" w:hanging="360"/>
+      </w:pPr>
+      <w:rPr>
+        <w:rFonts w:ascii="Courier New" w:hAnsi="Courier New" w:cs="Courier New" w:hint="default"/>
+      </w:rPr>
+    </w:lvl>
+    <w:lvl w:ilvl="2" w:tplc="04090005" w:tentative="1">
+      <w:start w:val="1"/>
+      <w:numFmt w:val="bullet"/>
+      <w:lvlText w:val=""/>
+      <w:lvlJc w:val="left"/>
+      <w:pPr>
+        <w:ind w:left="2160" w:hanging="360"/>
+      </w:pPr>
+      <w:rPr>
+        <w:rFonts w:ascii="Wingdings" w:hAnsi="Wingdings" w:hint="default"/>
+      </w:rPr>
+    </w:lvl>
+    <w:lvl w:ilvl="3" w:tplc="04090001" w:tentative="1">
+      <w:start w:val="1"/>
+      <w:numFmt w:val="bullet"/>
+      <w:lvlText w:val=""/>
+      <w:lvlJc w:val="left"/>
+      <w:pPr>
+        <w:ind w:left="2880" w:hanging="360"/>
+      </w:pPr>
+      <w:rPr>
+        <w:rFonts w:ascii="Symbol" w:hAnsi="Symbol" w:hint="default"/>
+      </w:rPr>
+    </w:lvl>
+    <w:lvl w:ilvl="4" w:tplc="04090003" w:tentative="1">
+      <w:start w:val="1"/>
+      <w:numFmt w:val="bullet"/>
+      <w:lvlText w:val="o"/>
+      <w:lvlJc w:val="left"/>
+      <w:pPr>
+        <w:ind w:left="3600" w:hanging="360"/>
+      </w:pPr>
+      <w:rPr>
+        <w:rFonts w:ascii="Courier New" w:hAnsi="Courier New" w:cs="Courier New" w:hint="default"/>
+      </w:rPr>
+    </w:lvl>
+    <w:lvl w:ilvl="5" w:tplc="04090005" w:tentative="1">
+      <w:start w:val="1"/>
+      <w:numFmt w:val="bullet"/>
+      <w:lvlText w:val=""/>
+      <w:lvlJc w:val="left"/>
+      <w:pPr>
+        <w:ind w:left="4320" w:hanging="360"/>
+      </w:pPr>
+      <w:rPr>
+        <w:rFonts w:ascii="Wingdings" w:hAnsi="Wingdings" w:hint="default"/>
+      </w:rPr>
+    </w:lvl>
+    <w:lvl w:ilvl="6" w:tplc="04090001" w:tentative="1">
+      <w:start w:val="1"/>
+      <w:numFmt w:val="bullet"/>
+      <w:lvlText w:val=""/>
+      <w:lvlJc w:val="left"/>
+      <w:pPr>
+        <w:ind w:left="5040" w:hanging="360"/>
+      </w:pPr>
+      <w:rPr>
+        <w:rFonts w:ascii="Symbol" w:hAnsi="Symbol" w:hint="default"/>
+      </w:rPr>
+    </w:lvl>
+    <w:lvl w:ilvl="7" w:tplc="04090003" w:tentative="1">
+      <w:start w:val="1"/>
+      <w:numFmt w:val="bullet"/>
+      <w:lvlText w:val="o"/>
+      <w:lvlJc w:val="left"/>
+      <w:pPr>
+        <w:ind w:left="5760" w:hanging="360"/>
+      </w:pPr>
+      <w:rPr>
+        <w:rFonts w:ascii="Courier New" w:hAnsi="Courier New" w:cs="Courier New" w:hint="default"/>
+      </w:rPr>
+    </w:lvl>
+    <w:lvl w:ilvl="8" w:tplc="04090005" w:tentative="1">
+      <w:start w:val="1"/>
+      <w:numFmt w:val="bullet"/>
+      <w:lvlText w:val=""/>
+      <w:lvlJc w:val="left"/>
+      <w:pPr>
+        <w:ind w:left="6480" w:hanging="360"/>
+      </w:pPr>
+      <w:rPr>
+        <w:rFonts w:ascii="Wingdings" w:hAnsi="Wingdings" w:hint="default"/>
+      </w:rPr>
+    </w:lvl>
+  </w:abstractNum>
   <w:num w:numId="1">
-    <w:abstractNumId w:val="2"/>
-    <w:lvlOverride w:ilvl="0"/>
-    <w:lvlOverride w:ilvl="1"/>
-    <w:lvlOverride w:ilvl="2"/>
-    <w:lvlOverride w:ilvl="3"/>
-    <w:lvlOverride w:ilvl="4"/>
-    <w:lvlOverride w:ilvl="5"/>
-    <w:lvlOverride w:ilvl="6"/>
-    <w:lvlOverride w:ilvl="7"/>
-    <w:lvlOverride w:ilvl="8"/>
+    <w:abstractNumId w:val="14"/>
   </w:num>
   <w:num w:numId="2">
     <w:abstractNumId w:val="0"/>
-    <w:lvlOverride w:ilvl="0"/>
-    <w:lvlOverride w:ilvl="1"/>
-    <w:lvlOverride w:ilvl="2"/>
-    <w:lvlOverride w:ilvl="3"/>
-    <w:lvlOverride w:ilvl="4"/>
-    <w:lvlOverride w:ilvl="5"/>
-    <w:lvlOverride w:ilvl="6"/>
-    <w:lvlOverride w:ilvl="7"/>
-    <w:lvlOverride w:ilvl="8"/>
   </w:num>
   <w:num w:numId="3">
-    <w:abstractNumId w:val="3"/>
-    <w:lvlOverride w:ilvl="0"/>
-    <w:lvlOverride w:ilvl="1"/>
-    <w:lvlOverride w:ilvl="2"/>
-    <w:lvlOverride w:ilvl="3"/>
-    <w:lvlOverride w:ilvl="4"/>
-    <w:lvlOverride w:ilvl="5"/>
-    <w:lvlOverride w:ilvl="6"/>
-    <w:lvlOverride w:ilvl="7"/>
-    <w:lvlOverride w:ilvl="8"/>
+    <w:abstractNumId w:val="8"/>
   </w:num>
   <w:num w:numId="4">
+    <w:abstractNumId w:val="11"/>
+  </w:num>
+  <w:num w:numId="5">
+    <w:abstractNumId w:val="15"/>
+  </w:num>
+  <w:num w:numId="6">
+    <w:abstractNumId w:val="5"/>
+  </w:num>
+  <w:num w:numId="7">
+    <w:abstractNumId w:val="6"/>
+  </w:num>
+  <w:num w:numId="8">
     <w:abstractNumId w:val="1"/>
+  </w:num>
+  <w:num w:numId="9">
+    <w:abstractNumId w:val="4"/>
+  </w:num>
+  <w:num w:numId="10">
+    <w:abstractNumId w:val="2"/>
+  </w:num>
+  <w:num w:numId="11">
+    <w:abstractNumId w:val="10"/>
+  </w:num>
+  <w:num w:numId="12">
+    <w:abstractNumId w:val="3"/>
+  </w:num>
+  <w:num w:numId="13">
+    <w:abstractNumId w:val="12"/>
+  </w:num>
+  <w:num w:numId="14">
+    <w:abstractNumId w:val="7"/>
+  </w:num>
+  <w:num w:numId="15">
+    <w:abstractNumId w:val="13"/>
+  </w:num>
+  <w:num w:numId="16">
+    <w:abstractNumId w:val="9"/>
     <w:lvlOverride w:ilvl="0">
       <w:startOverride w:val="1"/>
     </w:lvlOverride>
@@ -1714,27 +3795,28 @@
       <w:startOverride w:val="1"/>
     </w:lvlOverride>
   </w:num>
+  <w:numIdMacAtCleanup w:val="12"/>
 </w:numbering>
 </file>
 
 <file path=word/styles.xml><?xml version="1.0" encoding="utf-8"?>
-<w:styles xmlns:mc="http://schemas.openxmlformats.org/markup-compatibility/2006" xmlns:r="http://schemas.openxmlformats.org/officeDocument/2006/relationships" xmlns:w="http://schemas.openxmlformats.org/wordprocessingml/2006/main" xmlns:w14="http://schemas.microsoft.com/office/word/2010/wordml" xmlns:w15="http://schemas.microsoft.com/office/word/2012/wordml" xmlns:w16cid="http://schemas.microsoft.com/office/word/2016/wordml/cid" xmlns:w16se="http://schemas.microsoft.com/office/word/2015/wordml/symex" mc:Ignorable="w14 w15 w16se w16cid">
+<w:styles xmlns:mc="http://schemas.openxmlformats.org/markup-compatibility/2006" xmlns:r="http://schemas.openxmlformats.org/officeDocument/2006/relationships" xmlns:w="http://schemas.openxmlformats.org/wordprocessingml/2006/main" xmlns:w14="http://schemas.microsoft.com/office/word/2010/wordml" xmlns:w15="http://schemas.microsoft.com/office/word/2012/wordml" xmlns:w16se="http://schemas.microsoft.com/office/word/2015/wordml/symex" mc:Ignorable="w14 w15 w16se">
   <w:docDefaults>
     <w:rPrDefault>
       <w:rPr>
-        <w:rFonts w:asciiTheme="minorHAnsi" w:eastAsiaTheme="minorHAnsi" w:hAnsiTheme="minorHAnsi" w:cstheme="minorBidi"/>
-        <w:sz w:val="22"/>
+        <w:rFonts w:ascii="Times New Roman" w:eastAsiaTheme="minorHAnsi" w:hAnsi="Times New Roman" w:cstheme="minorBidi"/>
+        <w:sz w:val="26"/>
         <w:szCs w:val="22"/>
         <w:lang w:val="en-US" w:eastAsia="en-US" w:bidi="ar-SA"/>
       </w:rPr>
     </w:rPrDefault>
     <w:pPrDefault>
       <w:pPr>
-        <w:spacing w:after="160" w:line="259" w:lineRule="auto"/>
+        <w:spacing w:line="276" w:lineRule="auto"/>
       </w:pPr>
     </w:pPrDefault>
   </w:docDefaults>
-  <w:latentStyles w:defLockedState="0" w:defUIPriority="99" w:defSemiHidden="0" w:defUnhideWhenUsed="0" w:defQFormat="0" w:count="376">
+  <w:latentStyles w:defLockedState="0" w:defUIPriority="99" w:defSemiHidden="0" w:defUnhideWhenUsed="0" w:defQFormat="0" w:count="371">
     <w:lsdException w:name="Normal" w:uiPriority="0" w:qFormat="1"/>
     <w:lsdException w:name="heading 1" w:uiPriority="9" w:qFormat="1"/>
     <w:lsdException w:name="heading 2" w:semiHidden="1" w:uiPriority="9" w:unhideWhenUsed="1" w:qFormat="1"/>
@@ -1840,6 +3922,7 @@
     <w:lsdException w:name="HTML Sample" w:semiHidden="1" w:unhideWhenUsed="1"/>
     <w:lsdException w:name="HTML Typewriter" w:semiHidden="1" w:unhideWhenUsed="1"/>
     <w:lsdException w:name="HTML Variable" w:semiHidden="1" w:unhideWhenUsed="1"/>
+    <w:lsdException w:name="Normal Table" w:semiHidden="1" w:unhideWhenUsed="1"/>
     <w:lsdException w:name="annotation subject" w:semiHidden="1" w:unhideWhenUsed="1"/>
     <w:lsdException w:name="No List" w:semiHidden="1" w:unhideWhenUsed="1"/>
     <w:lsdException w:name="Outline List 1" w:semiHidden="1" w:unhideWhenUsed="1"/>
@@ -1886,8 +3969,10 @@
     <w:lsdException w:name="Table Subtle 2" w:semiHidden="1" w:unhideWhenUsed="1"/>
     <w:lsdException w:name="Table Web 1" w:semiHidden="1" w:unhideWhenUsed="1"/>
     <w:lsdException w:name="Table Web 2" w:semiHidden="1" w:unhideWhenUsed="1"/>
+    <w:lsdException w:name="Table Web 3" w:semiHidden="1" w:unhideWhenUsed="1"/>
     <w:lsdException w:name="Balloon Text" w:semiHidden="1" w:unhideWhenUsed="1"/>
-    <w:lsdException w:name="Table Grid" w:uiPriority="39"/>
+    <w:lsdException w:name="Table Grid" w:uiPriority="59"/>
+    <w:lsdException w:name="Table Theme" w:semiHidden="1" w:unhideWhenUsed="1"/>
     <w:lsdException w:name="Placeholder Text" w:semiHidden="1"/>
     <w:lsdException w:name="No Spacing" w:uiPriority="1" w:qFormat="1"/>
     <w:lsdException w:name="Light Shading" w:uiPriority="60"/>
@@ -2103,22 +4188,104 @@
     <w:lsdException w:name="List Table 5 Dark Accent 6" w:uiPriority="50"/>
     <w:lsdException w:name="List Table 6 Colorful Accent 6" w:uiPriority="51"/>
     <w:lsdException w:name="List Table 7 Colorful Accent 6" w:uiPriority="52"/>
-    <w:lsdException w:name="Mention" w:semiHidden="1" w:unhideWhenUsed="1"/>
-    <w:lsdException w:name="Smart Hyperlink" w:semiHidden="1" w:unhideWhenUsed="1"/>
-    <w:lsdException w:name="Hashtag" w:semiHidden="1" w:unhideWhenUsed="1"/>
-    <w:lsdException w:name="Unresolved Mention" w:semiHidden="1" w:unhideWhenUsed="1"/>
-    <w:lsdException w:name="Smart Link" w:semiHidden="1" w:unhideWhenUsed="1"/>
   </w:latentStyles>
   <w:style w:type="paragraph" w:default="1" w:styleId="Normal">
     <w:name w:val="Normal"/>
     <w:qFormat/>
-    <w:rsid w:val="00B61F5C"/>
+    <w:rsid w:val="00716F10"/>
+  </w:style>
+  <w:style w:type="paragraph" w:styleId="Heading1">
+    <w:name w:val="heading 1"/>
+    <w:basedOn w:val="Normal"/>
+    <w:next w:val="Normal"/>
+    <w:link w:val="Heading1Char"/>
+    <w:uiPriority w:val="9"/>
+    <w:qFormat/>
+    <w:rsid w:val="00883E14"/>
     <w:pPr>
-      <w:spacing w:after="0" w:line="276" w:lineRule="auto"/>
+      <w:keepNext/>
+      <w:keepLines/>
+      <w:spacing w:before="480"/>
+      <w:outlineLvl w:val="0"/>
     </w:pPr>
     <w:rPr>
-      <w:rFonts w:ascii="Times New Roman" w:hAnsi="Times New Roman"/>
-      <w:sz w:val="26"/>
+      <w:rFonts w:eastAsiaTheme="majorEastAsia" w:cstheme="majorBidi"/>
+      <w:b/>
+      <w:bCs/>
+      <w:color w:val="000000" w:themeColor="text1"/>
+      <w:sz w:val="40"/>
+      <w:szCs w:val="28"/>
+    </w:rPr>
+  </w:style>
+  <w:style w:type="paragraph" w:styleId="Heading2">
+    <w:name w:val="heading 2"/>
+    <w:basedOn w:val="Normal"/>
+    <w:next w:val="Normal"/>
+    <w:link w:val="Heading2Char"/>
+    <w:uiPriority w:val="9"/>
+    <w:unhideWhenUsed/>
+    <w:qFormat/>
+    <w:rsid w:val="00883E14"/>
+    <w:pPr>
+      <w:keepNext/>
+      <w:keepLines/>
+      <w:spacing w:before="200"/>
+      <w:outlineLvl w:val="1"/>
+    </w:pPr>
+    <w:rPr>
+      <w:rFonts w:eastAsiaTheme="majorEastAsia" w:cstheme="majorBidi"/>
+      <w:b/>
+      <w:bCs/>
+      <w:color w:val="000000" w:themeColor="text1"/>
+      <w:sz w:val="36"/>
+      <w:szCs w:val="26"/>
+    </w:rPr>
+  </w:style>
+  <w:style w:type="paragraph" w:styleId="Heading3">
+    <w:name w:val="heading 3"/>
+    <w:basedOn w:val="Normal"/>
+    <w:next w:val="Normal"/>
+    <w:link w:val="Heading3Char"/>
+    <w:uiPriority w:val="9"/>
+    <w:unhideWhenUsed/>
+    <w:qFormat/>
+    <w:rsid w:val="00EB0772"/>
+    <w:pPr>
+      <w:keepNext/>
+      <w:keepLines/>
+      <w:spacing w:before="200"/>
+      <w:outlineLvl w:val="2"/>
+    </w:pPr>
+    <w:rPr>
+      <w:rFonts w:eastAsiaTheme="majorEastAsia" w:cstheme="majorBidi"/>
+      <w:b/>
+      <w:bCs/>
+      <w:color w:val="000000" w:themeColor="text1"/>
+      <w:sz w:val="32"/>
+    </w:rPr>
+  </w:style>
+  <w:style w:type="paragraph" w:styleId="Heading4">
+    <w:name w:val="heading 4"/>
+    <w:basedOn w:val="Normal"/>
+    <w:next w:val="Normal"/>
+    <w:link w:val="Heading4Char"/>
+    <w:uiPriority w:val="9"/>
+    <w:unhideWhenUsed/>
+    <w:qFormat/>
+    <w:rsid w:val="004F3D7F"/>
+    <w:pPr>
+      <w:keepNext/>
+      <w:keepLines/>
+      <w:spacing w:before="200"/>
+      <w:outlineLvl w:val="3"/>
+    </w:pPr>
+    <w:rPr>
+      <w:rFonts w:eastAsiaTheme="majorEastAsia" w:cstheme="majorBidi"/>
+      <w:b/>
+      <w:bCs/>
+      <w:i/>
+      <w:iCs/>
+      <w:color w:val="000000" w:themeColor="text1"/>
     </w:rPr>
   </w:style>
   <w:style w:type="character" w:default="1" w:styleId="DefaultParagraphFont">
@@ -2148,15 +4315,297 @@
     <w:semiHidden/>
     <w:unhideWhenUsed/>
   </w:style>
+  <w:style w:type="character" w:customStyle="1" w:styleId="Heading1Char">
+    <w:name w:val="Heading 1 Char"/>
+    <w:basedOn w:val="DefaultParagraphFont"/>
+    <w:link w:val="Heading1"/>
+    <w:uiPriority w:val="9"/>
+    <w:rsid w:val="00883E14"/>
+    <w:rPr>
+      <w:rFonts w:eastAsiaTheme="majorEastAsia" w:cstheme="majorBidi"/>
+      <w:b/>
+      <w:bCs/>
+      <w:color w:val="000000" w:themeColor="text1"/>
+      <w:sz w:val="40"/>
+      <w:szCs w:val="28"/>
+    </w:rPr>
+  </w:style>
+  <w:style w:type="character" w:customStyle="1" w:styleId="Heading2Char">
+    <w:name w:val="Heading 2 Char"/>
+    <w:basedOn w:val="DefaultParagraphFont"/>
+    <w:link w:val="Heading2"/>
+    <w:uiPriority w:val="9"/>
+    <w:rsid w:val="00883E14"/>
+    <w:rPr>
+      <w:rFonts w:eastAsiaTheme="majorEastAsia" w:cstheme="majorBidi"/>
+      <w:b/>
+      <w:bCs/>
+      <w:color w:val="000000" w:themeColor="text1"/>
+      <w:sz w:val="36"/>
+      <w:szCs w:val="26"/>
+    </w:rPr>
+  </w:style>
+  <w:style w:type="character" w:customStyle="1" w:styleId="Heading3Char">
+    <w:name w:val="Heading 3 Char"/>
+    <w:basedOn w:val="DefaultParagraphFont"/>
+    <w:link w:val="Heading3"/>
+    <w:uiPriority w:val="9"/>
+    <w:rsid w:val="00EB0772"/>
+    <w:rPr>
+      <w:rFonts w:eastAsiaTheme="majorEastAsia" w:cstheme="majorBidi"/>
+      <w:b/>
+      <w:bCs/>
+      <w:color w:val="000000" w:themeColor="text1"/>
+      <w:sz w:val="32"/>
+    </w:rPr>
+  </w:style>
+  <w:style w:type="paragraph" w:styleId="Title">
+    <w:name w:val="Title"/>
+    <w:basedOn w:val="Normal"/>
+    <w:next w:val="Normal"/>
+    <w:link w:val="TitleChar"/>
+    <w:uiPriority w:val="10"/>
+    <w:qFormat/>
+    <w:rsid w:val="00716F10"/>
+    <w:pPr>
+      <w:pBdr>
+        <w:bottom w:val="single" w:sz="8" w:space="4" w:color="4F81BD" w:themeColor="accent1"/>
+      </w:pBdr>
+      <w:spacing w:after="300" w:line="240" w:lineRule="auto"/>
+      <w:contextualSpacing/>
+    </w:pPr>
+    <w:rPr>
+      <w:rFonts w:asciiTheme="majorHAnsi" w:eastAsiaTheme="majorEastAsia" w:hAnsiTheme="majorHAnsi" w:cstheme="majorBidi"/>
+      <w:color w:val="17365D" w:themeColor="text2" w:themeShade="BF"/>
+      <w:spacing w:val="5"/>
+      <w:kern w:val="28"/>
+      <w:sz w:val="52"/>
+      <w:szCs w:val="52"/>
+    </w:rPr>
+  </w:style>
+  <w:style w:type="character" w:customStyle="1" w:styleId="TitleChar">
+    <w:name w:val="Title Char"/>
+    <w:basedOn w:val="DefaultParagraphFont"/>
+    <w:link w:val="Title"/>
+    <w:uiPriority w:val="10"/>
+    <w:rsid w:val="00716F10"/>
+    <w:rPr>
+      <w:rFonts w:asciiTheme="majorHAnsi" w:eastAsiaTheme="majorEastAsia" w:hAnsiTheme="majorHAnsi" w:cstheme="majorBidi"/>
+      <w:color w:val="17365D" w:themeColor="text2" w:themeShade="BF"/>
+      <w:spacing w:val="5"/>
+      <w:kern w:val="28"/>
+      <w:sz w:val="52"/>
+      <w:szCs w:val="52"/>
+    </w:rPr>
+  </w:style>
   <w:style w:type="paragraph" w:styleId="ListParagraph">
     <w:name w:val="List Paragraph"/>
     <w:basedOn w:val="Normal"/>
     <w:qFormat/>
-    <w:rsid w:val="00B61F5C"/>
+    <w:rsid w:val="00C30DA5"/>
     <w:pPr>
       <w:ind w:left="720"/>
       <w:contextualSpacing/>
     </w:pPr>
+  </w:style>
+  <w:style w:type="paragraph" w:styleId="Header">
+    <w:name w:val="header"/>
+    <w:basedOn w:val="Normal"/>
+    <w:link w:val="HeaderChar"/>
+    <w:uiPriority w:val="99"/>
+    <w:unhideWhenUsed/>
+    <w:rsid w:val="00D91B07"/>
+    <w:pPr>
+      <w:tabs>
+        <w:tab w:val="center" w:pos="4680"/>
+        <w:tab w:val="right" w:pos="9360"/>
+      </w:tabs>
+      <w:spacing w:line="240" w:lineRule="auto"/>
+    </w:pPr>
+  </w:style>
+  <w:style w:type="character" w:customStyle="1" w:styleId="HeaderChar">
+    <w:name w:val="Header Char"/>
+    <w:basedOn w:val="DefaultParagraphFont"/>
+    <w:link w:val="Header"/>
+    <w:uiPriority w:val="99"/>
+    <w:rsid w:val="00D91B07"/>
+  </w:style>
+  <w:style w:type="paragraph" w:styleId="Footer">
+    <w:name w:val="footer"/>
+    <w:basedOn w:val="Normal"/>
+    <w:link w:val="FooterChar"/>
+    <w:uiPriority w:val="99"/>
+    <w:unhideWhenUsed/>
+    <w:rsid w:val="00D91B07"/>
+    <w:pPr>
+      <w:tabs>
+        <w:tab w:val="center" w:pos="4680"/>
+        <w:tab w:val="right" w:pos="9360"/>
+      </w:tabs>
+      <w:spacing w:line="240" w:lineRule="auto"/>
+    </w:pPr>
+  </w:style>
+  <w:style w:type="character" w:customStyle="1" w:styleId="FooterChar">
+    <w:name w:val="Footer Char"/>
+    <w:basedOn w:val="DefaultParagraphFont"/>
+    <w:link w:val="Footer"/>
+    <w:uiPriority w:val="99"/>
+    <w:rsid w:val="00D91B07"/>
+  </w:style>
+  <w:style w:type="paragraph" w:styleId="NormalWeb">
+    <w:name w:val="Normal (Web)"/>
+    <w:basedOn w:val="Normal"/>
+    <w:uiPriority w:val="99"/>
+    <w:unhideWhenUsed/>
+    <w:rsid w:val="0019335C"/>
+    <w:pPr>
+      <w:spacing w:before="100" w:beforeAutospacing="1" w:after="100" w:afterAutospacing="1" w:line="240" w:lineRule="auto"/>
+    </w:pPr>
+    <w:rPr>
+      <w:rFonts w:eastAsiaTheme="minorEastAsia" w:cs="Times New Roman"/>
+      <w:sz w:val="24"/>
+      <w:szCs w:val="24"/>
+    </w:rPr>
+  </w:style>
+  <w:style w:type="table" w:styleId="TableGrid">
+    <w:name w:val="Table Grid"/>
+    <w:basedOn w:val="TableNormal"/>
+    <w:uiPriority w:val="59"/>
+    <w:rsid w:val="0082728A"/>
+    <w:pPr>
+      <w:spacing w:line="240" w:lineRule="auto"/>
+    </w:pPr>
+    <w:tblPr>
+      <w:tblBorders>
+        <w:top w:val="single" w:sz="4" w:space="0" w:color="auto"/>
+        <w:left w:val="single" w:sz="4" w:space="0" w:color="auto"/>
+        <w:bottom w:val="single" w:sz="4" w:space="0" w:color="auto"/>
+        <w:right w:val="single" w:sz="4" w:space="0" w:color="auto"/>
+        <w:insideH w:val="single" w:sz="4" w:space="0" w:color="auto"/>
+        <w:insideV w:val="single" w:sz="4" w:space="0" w:color="auto"/>
+      </w:tblBorders>
+    </w:tblPr>
+  </w:style>
+  <w:style w:type="paragraph" w:styleId="BalloonText">
+    <w:name w:val="Balloon Text"/>
+    <w:basedOn w:val="Normal"/>
+    <w:link w:val="BalloonTextChar"/>
+    <w:uiPriority w:val="99"/>
+    <w:semiHidden/>
+    <w:unhideWhenUsed/>
+    <w:rsid w:val="00C453FD"/>
+    <w:pPr>
+      <w:spacing w:line="240" w:lineRule="auto"/>
+    </w:pPr>
+    <w:rPr>
+      <w:rFonts w:ascii="Tahoma" w:hAnsi="Tahoma" w:cs="Tahoma"/>
+      <w:sz w:val="16"/>
+      <w:szCs w:val="16"/>
+    </w:rPr>
+  </w:style>
+  <w:style w:type="character" w:customStyle="1" w:styleId="BalloonTextChar">
+    <w:name w:val="Balloon Text Char"/>
+    <w:basedOn w:val="DefaultParagraphFont"/>
+    <w:link w:val="BalloonText"/>
+    <w:uiPriority w:val="99"/>
+    <w:semiHidden/>
+    <w:rsid w:val="00C453FD"/>
+    <w:rPr>
+      <w:rFonts w:ascii="Tahoma" w:hAnsi="Tahoma" w:cs="Tahoma"/>
+      <w:sz w:val="16"/>
+      <w:szCs w:val="16"/>
+    </w:rPr>
+  </w:style>
+  <w:style w:type="paragraph" w:styleId="TOC1">
+    <w:name w:val="toc 1"/>
+    <w:basedOn w:val="Normal"/>
+    <w:next w:val="Normal"/>
+    <w:autoRedefine/>
+    <w:uiPriority w:val="39"/>
+    <w:unhideWhenUsed/>
+    <w:rsid w:val="007D3FD1"/>
+    <w:pPr>
+      <w:spacing w:after="100"/>
+    </w:pPr>
+  </w:style>
+  <w:style w:type="paragraph" w:styleId="TOC2">
+    <w:name w:val="toc 2"/>
+    <w:basedOn w:val="Normal"/>
+    <w:next w:val="Normal"/>
+    <w:autoRedefine/>
+    <w:uiPriority w:val="39"/>
+    <w:unhideWhenUsed/>
+    <w:rsid w:val="007D3FD1"/>
+    <w:pPr>
+      <w:spacing w:after="100"/>
+      <w:ind w:left="260"/>
+    </w:pPr>
+  </w:style>
+  <w:style w:type="paragraph" w:styleId="TOC3">
+    <w:name w:val="toc 3"/>
+    <w:basedOn w:val="Normal"/>
+    <w:next w:val="Normal"/>
+    <w:autoRedefine/>
+    <w:uiPriority w:val="39"/>
+    <w:unhideWhenUsed/>
+    <w:rsid w:val="007D3FD1"/>
+    <w:pPr>
+      <w:spacing w:after="100"/>
+      <w:ind w:left="520"/>
+    </w:pPr>
+  </w:style>
+  <w:style w:type="character" w:styleId="Hyperlink">
+    <w:name w:val="Hyperlink"/>
+    <w:basedOn w:val="DefaultParagraphFont"/>
+    <w:uiPriority w:val="99"/>
+    <w:unhideWhenUsed/>
+    <w:rsid w:val="007D3FD1"/>
+    <w:rPr>
+      <w:color w:val="0000FF" w:themeColor="hyperlink"/>
+      <w:u w:val="single"/>
+    </w:rPr>
+  </w:style>
+  <w:style w:type="character" w:customStyle="1" w:styleId="Heading4Char">
+    <w:name w:val="Heading 4 Char"/>
+    <w:basedOn w:val="DefaultParagraphFont"/>
+    <w:link w:val="Heading4"/>
+    <w:uiPriority w:val="9"/>
+    <w:rsid w:val="004F3D7F"/>
+    <w:rPr>
+      <w:rFonts w:eastAsiaTheme="majorEastAsia" w:cstheme="majorBidi"/>
+      <w:b/>
+      <w:bCs/>
+      <w:i/>
+      <w:iCs/>
+      <w:color w:val="000000" w:themeColor="text1"/>
+    </w:rPr>
+  </w:style>
+  <w:style w:type="paragraph" w:styleId="NoSpacing">
+    <w:name w:val="No Spacing"/>
+    <w:link w:val="NoSpacingChar"/>
+    <w:uiPriority w:val="1"/>
+    <w:qFormat/>
+    <w:rsid w:val="00E21B97"/>
+    <w:pPr>
+      <w:spacing w:line="240" w:lineRule="auto"/>
+    </w:pPr>
+    <w:rPr>
+      <w:rFonts w:asciiTheme="minorHAnsi" w:eastAsiaTheme="minorEastAsia" w:hAnsiTheme="minorHAnsi"/>
+      <w:sz w:val="22"/>
+      <w:lang w:eastAsia="ja-JP"/>
+    </w:rPr>
+  </w:style>
+  <w:style w:type="character" w:customStyle="1" w:styleId="NoSpacingChar">
+    <w:name w:val="No Spacing Char"/>
+    <w:basedOn w:val="DefaultParagraphFont"/>
+    <w:link w:val="NoSpacing"/>
+    <w:uiPriority w:val="1"/>
+    <w:rsid w:val="00E21B97"/>
+    <w:rPr>
+      <w:rFonts w:asciiTheme="minorHAnsi" w:eastAsiaTheme="minorEastAsia" w:hAnsiTheme="minorHAnsi"/>
+      <w:sz w:val="22"/>
+      <w:lang w:eastAsia="ja-JP"/>
+    </w:rPr>
   </w:style>
 </w:styles>
 </file>
@@ -2172,44 +4621,44 @@
         <a:sysClr val="window" lastClr="FFFFFF"/>
       </a:lt1>
       <a:dk2>
-        <a:srgbClr val="44546A"/>
+        <a:srgbClr val="1F497D"/>
       </a:dk2>
       <a:lt2>
-        <a:srgbClr val="E7E6E6"/>
+        <a:srgbClr val="EEECE1"/>
       </a:lt2>
       <a:accent1>
-        <a:srgbClr val="4472C4"/>
+        <a:srgbClr val="4F81BD"/>
       </a:accent1>
       <a:accent2>
-        <a:srgbClr val="ED7D31"/>
+        <a:srgbClr val="C0504D"/>
       </a:accent2>
       <a:accent3>
-        <a:srgbClr val="A5A5A5"/>
+        <a:srgbClr val="9BBB59"/>
       </a:accent3>
       <a:accent4>
-        <a:srgbClr val="FFC000"/>
+        <a:srgbClr val="8064A2"/>
       </a:accent4>
       <a:accent5>
-        <a:srgbClr val="5B9BD5"/>
+        <a:srgbClr val="4BACC6"/>
       </a:accent5>
       <a:accent6>
-        <a:srgbClr val="70AD47"/>
+        <a:srgbClr val="F79646"/>
       </a:accent6>
       <a:hlink>
-        <a:srgbClr val="0563C1"/>
+        <a:srgbClr val="0000FF"/>
       </a:hlink>
       <a:folHlink>
-        <a:srgbClr val="954F72"/>
+        <a:srgbClr val="800080"/>
       </a:folHlink>
     </a:clrScheme>
     <a:fontScheme name="Office">
       <a:majorFont>
-        <a:latin typeface="Calibri Light" panose="020F0302020204030204"/>
+        <a:latin typeface="Cambria"/>
         <a:ea typeface=""/>
         <a:cs typeface=""/>
-        <a:font script="Jpan" typeface="游ゴシック Light"/>
+        <a:font script="Jpan" typeface="ＭＳ ゴシック"/>
         <a:font script="Hang" typeface="맑은 고딕"/>
-        <a:font script="Hans" typeface="等线 Light"/>
+        <a:font script="Hans" typeface="宋体"/>
         <a:font script="Hant" typeface="新細明體"/>
         <a:font script="Arab" typeface="Times New Roman"/>
         <a:font script="Hebr" typeface="Times New Roman"/>
@@ -2237,31 +4686,14 @@
         <a:font script="Viet" typeface="Times New Roman"/>
         <a:font script="Uigh" typeface="Microsoft Uighur"/>
         <a:font script="Geor" typeface="Sylfaen"/>
-        <a:font script="Armn" typeface="Arial"/>
-        <a:font script="Bugi" typeface="Leelawadee UI"/>
-        <a:font script="Bopo" typeface="Microsoft JhengHei"/>
-        <a:font script="Java" typeface="Javanese Text"/>
-        <a:font script="Lisu" typeface="Segoe UI"/>
-        <a:font script="Mymr" typeface="Myanmar Text"/>
-        <a:font script="Nkoo" typeface="Ebrima"/>
-        <a:font script="Olck" typeface="Nirmala UI"/>
-        <a:font script="Osma" typeface="Ebrima"/>
-        <a:font script="Phag" typeface="Phagspa"/>
-        <a:font script="Syrn" typeface="Estrangelo Edessa"/>
-        <a:font script="Syrj" typeface="Estrangelo Edessa"/>
-        <a:font script="Syre" typeface="Estrangelo Edessa"/>
-        <a:font script="Sora" typeface="Nirmala UI"/>
-        <a:font script="Tale" typeface="Microsoft Tai Le"/>
-        <a:font script="Talu" typeface="Microsoft New Tai Lue"/>
-        <a:font script="Tfng" typeface="Ebrima"/>
       </a:majorFont>
       <a:minorFont>
-        <a:latin typeface="Calibri" panose="020F0502020204030204"/>
+        <a:latin typeface="Calibri"/>
         <a:ea typeface=""/>
         <a:cs typeface=""/>
-        <a:font script="Jpan" typeface="游明朝"/>
+        <a:font script="Jpan" typeface="ＭＳ 明朝"/>
         <a:font script="Hang" typeface="맑은 고딕"/>
-        <a:font script="Hans" typeface="等线"/>
+        <a:font script="Hans" typeface="宋体"/>
         <a:font script="Hant" typeface="新細明體"/>
         <a:font script="Arab" typeface="Arial"/>
         <a:font script="Hebr" typeface="Arial"/>
@@ -2289,23 +4721,6 @@
         <a:font script="Viet" typeface="Arial"/>
         <a:font script="Uigh" typeface="Microsoft Uighur"/>
         <a:font script="Geor" typeface="Sylfaen"/>
-        <a:font script="Armn" typeface="Arial"/>
-        <a:font script="Bugi" typeface="Leelawadee UI"/>
-        <a:font script="Bopo" typeface="Microsoft JhengHei"/>
-        <a:font script="Java" typeface="Javanese Text"/>
-        <a:font script="Lisu" typeface="Segoe UI"/>
-        <a:font script="Mymr" typeface="Myanmar Text"/>
-        <a:font script="Nkoo" typeface="Ebrima"/>
-        <a:font script="Olck" typeface="Nirmala UI"/>
-        <a:font script="Osma" typeface="Ebrima"/>
-        <a:font script="Phag" typeface="Phagspa"/>
-        <a:font script="Syrn" typeface="Estrangelo Edessa"/>
-        <a:font script="Syrj" typeface="Estrangelo Edessa"/>
-        <a:font script="Syre" typeface="Estrangelo Edessa"/>
-        <a:font script="Sora" typeface="Nirmala UI"/>
-        <a:font script="Tale" typeface="Microsoft Tai Le"/>
-        <a:font script="Talu" typeface="Microsoft New Tai Lue"/>
-        <a:font script="Tfng" typeface="Ebrima"/>
       </a:minorFont>
     </a:fontScheme>
     <a:fmtScheme name="Office">
@@ -2317,141 +4732,196 @@
           <a:gsLst>
             <a:gs pos="0">
               <a:schemeClr val="phClr">
-                <a:lumMod val="110000"/>
-                <a:satMod val="105000"/>
-                <a:tint val="67000"/>
+                <a:tint val="50000"/>
+                <a:satMod val="300000"/>
               </a:schemeClr>
             </a:gs>
-            <a:gs pos="50000">
+            <a:gs pos="35000">
               <a:schemeClr val="phClr">
-                <a:lumMod val="105000"/>
-                <a:satMod val="103000"/>
-                <a:tint val="73000"/>
+                <a:tint val="37000"/>
+                <a:satMod val="300000"/>
               </a:schemeClr>
             </a:gs>
             <a:gs pos="100000">
               <a:schemeClr val="phClr">
-                <a:lumMod val="105000"/>
-                <a:satMod val="109000"/>
-                <a:tint val="81000"/>
+                <a:tint val="15000"/>
+                <a:satMod val="350000"/>
               </a:schemeClr>
             </a:gs>
           </a:gsLst>
-          <a:lin ang="5400000" scaled="0"/>
+          <a:lin ang="16200000" scaled="1"/>
         </a:gradFill>
         <a:gradFill rotWithShape="1">
           <a:gsLst>
             <a:gs pos="0">
               <a:schemeClr val="phClr">
-                <a:satMod val="103000"/>
-                <a:lumMod val="102000"/>
-                <a:tint val="94000"/>
+                <a:shade val="51000"/>
+                <a:satMod val="130000"/>
               </a:schemeClr>
             </a:gs>
-            <a:gs pos="50000">
+            <a:gs pos="80000">
               <a:schemeClr val="phClr">
-                <a:satMod val="110000"/>
-                <a:lumMod val="100000"/>
-                <a:shade val="100000"/>
+                <a:shade val="93000"/>
+                <a:satMod val="130000"/>
               </a:schemeClr>
             </a:gs>
             <a:gs pos="100000">
               <a:schemeClr val="phClr">
-                <a:lumMod val="99000"/>
-                <a:satMod val="120000"/>
-                <a:shade val="78000"/>
+                <a:shade val="94000"/>
+                <a:satMod val="135000"/>
               </a:schemeClr>
             </a:gs>
           </a:gsLst>
-          <a:lin ang="5400000" scaled="0"/>
+          <a:lin ang="16200000" scaled="0"/>
         </a:gradFill>
       </a:fillStyleLst>
       <a:lnStyleLst>
-        <a:ln w="6350" cap="flat" cmpd="sng" algn="ctr">
+        <a:ln w="9525" cap="flat" cmpd="sng" algn="ctr">
+          <a:solidFill>
+            <a:schemeClr val="phClr">
+              <a:shade val="95000"/>
+              <a:satMod val="105000"/>
+            </a:schemeClr>
+          </a:solidFill>
+          <a:prstDash val="solid"/>
+        </a:ln>
+        <a:ln w="25400" cap="flat" cmpd="sng" algn="ctr">
           <a:solidFill>
             <a:schemeClr val="phClr"/>
           </a:solidFill>
           <a:prstDash val="solid"/>
-          <a:miter lim="800000"/>
         </a:ln>
-        <a:ln w="12700" cap="flat" cmpd="sng" algn="ctr">
+        <a:ln w="38100" cap="flat" cmpd="sng" algn="ctr">
           <a:solidFill>
             <a:schemeClr val="phClr"/>
           </a:solidFill>
           <a:prstDash val="solid"/>
-          <a:miter lim="800000"/>
-        </a:ln>
-        <a:ln w="19050" cap="flat" cmpd="sng" algn="ctr">
-          <a:solidFill>
-            <a:schemeClr val="phClr"/>
-          </a:solidFill>
-          <a:prstDash val="solid"/>
-          <a:miter lim="800000"/>
         </a:ln>
       </a:lnStyleLst>
       <a:effectStyleLst>
         <a:effectStyle>
-          <a:effectLst/>
-        </a:effectStyle>
-        <a:effectStyle>
-          <a:effectLst/>
+          <a:effectLst>
+            <a:outerShdw blurRad="40000" dist="20000" dir="5400000" rotWithShape="0">
+              <a:srgbClr val="000000">
+                <a:alpha val="38000"/>
+              </a:srgbClr>
+            </a:outerShdw>
+          </a:effectLst>
         </a:effectStyle>
         <a:effectStyle>
           <a:effectLst>
-            <a:outerShdw blurRad="57150" dist="19050" dir="5400000" algn="ctr" rotWithShape="0">
+            <a:outerShdw blurRad="40000" dist="23000" dir="5400000" rotWithShape="0">
               <a:srgbClr val="000000">
-                <a:alpha val="63000"/>
+                <a:alpha val="35000"/>
               </a:srgbClr>
             </a:outerShdw>
           </a:effectLst>
+        </a:effectStyle>
+        <a:effectStyle>
+          <a:effectLst>
+            <a:outerShdw blurRad="40000" dist="23000" dir="5400000" rotWithShape="0">
+              <a:srgbClr val="000000">
+                <a:alpha val="35000"/>
+              </a:srgbClr>
+            </a:outerShdw>
+          </a:effectLst>
+          <a:scene3d>
+            <a:camera prst="orthographicFront">
+              <a:rot lat="0" lon="0" rev="0"/>
+            </a:camera>
+            <a:lightRig rig="threePt" dir="t">
+              <a:rot lat="0" lon="0" rev="1200000"/>
+            </a:lightRig>
+          </a:scene3d>
+          <a:sp3d>
+            <a:bevelT w="63500" h="25400"/>
+          </a:sp3d>
         </a:effectStyle>
       </a:effectStyleLst>
       <a:bgFillStyleLst>
         <a:solidFill>
           <a:schemeClr val="phClr"/>
         </a:solidFill>
-        <a:solidFill>
-          <a:schemeClr val="phClr">
-            <a:tint val="95000"/>
-            <a:satMod val="170000"/>
-          </a:schemeClr>
-        </a:solidFill>
         <a:gradFill rotWithShape="1">
           <a:gsLst>
             <a:gs pos="0">
               <a:schemeClr val="phClr">
-                <a:tint val="93000"/>
-                <a:satMod val="150000"/>
-                <a:shade val="98000"/>
-                <a:lumMod val="102000"/>
+                <a:tint val="40000"/>
+                <a:satMod val="350000"/>
               </a:schemeClr>
             </a:gs>
-            <a:gs pos="50000">
+            <a:gs pos="40000">
               <a:schemeClr val="phClr">
-                <a:tint val="98000"/>
-                <a:satMod val="130000"/>
-                <a:shade val="90000"/>
-                <a:lumMod val="103000"/>
+                <a:tint val="45000"/>
+                <a:shade val="99000"/>
+                <a:satMod val="350000"/>
               </a:schemeClr>
             </a:gs>
             <a:gs pos="100000">
               <a:schemeClr val="phClr">
-                <a:shade val="63000"/>
-                <a:satMod val="120000"/>
+                <a:shade val="20000"/>
+                <a:satMod val="255000"/>
               </a:schemeClr>
             </a:gs>
           </a:gsLst>
-          <a:lin ang="5400000" scaled="0"/>
+          <a:path path="circle">
+            <a:fillToRect l="50000" t="-80000" r="50000" b="180000"/>
+          </a:path>
+        </a:gradFill>
+        <a:gradFill rotWithShape="1">
+          <a:gsLst>
+            <a:gs pos="0">
+              <a:schemeClr val="phClr">
+                <a:tint val="80000"/>
+                <a:satMod val="300000"/>
+              </a:schemeClr>
+            </a:gs>
+            <a:gs pos="100000">
+              <a:schemeClr val="phClr">
+                <a:shade val="30000"/>
+                <a:satMod val="200000"/>
+              </a:schemeClr>
+            </a:gs>
+          </a:gsLst>
+          <a:path path="circle">
+            <a:fillToRect l="50000" t="50000" r="50000" b="50000"/>
+          </a:path>
         </a:gradFill>
       </a:bgFillStyleLst>
     </a:fmtScheme>
   </a:themeElements>
   <a:objectDefaults/>
   <a:extraClrSchemeLst/>
-  <a:extLst>
-    <a:ext uri="{05A4C25C-085E-4340-85A3-A5531E510DB2}">
-      <thm15:themeFamily xmlns:thm15="http://schemas.microsoft.com/office/thememl/2012/main" name="Office Theme" id="{62F939B6-93AF-4DB8-9C6B-D6C7DFDC589F}" vid="{4A3C46E8-61CC-4603-A589-7422A47A8E4A}"/>
-    </a:ext>
-  </a:extLst>
 </a:theme>
+</file>
+
+<file path=customXml/item1.xml><?xml version="1.0" encoding="utf-8"?>
+<CoverPageProperties xmlns="http://schemas.microsoft.com/office/2006/coverPageProps">
+  <PublishDate/>
+  <Abstract/>
+  <CompanyAddress/>
+  <CompanyPhone/>
+  <CompanyFax/>
+  <CompanyEmail/>
+</CoverPageProperties>
+</file>
+
+<file path=customXml/item2.xml><?xml version="1.0" encoding="utf-8"?>
+<b:Sources xmlns:b="http://schemas.openxmlformats.org/officeDocument/2006/bibliography" xmlns="http://schemas.openxmlformats.org/officeDocument/2006/bibliography" SelectedStyle="\APA.XSL" StyleName="APA"/>
+</file>
+
+<file path=customXml/itemProps1.xml><?xml version="1.0" encoding="utf-8"?>
+<ds:datastoreItem xmlns:ds="http://schemas.openxmlformats.org/officeDocument/2006/customXml" ds:itemID="{55AF091B-3C7A-41E3-B477-F2FDAA23CFDA}">
+  <ds:schemaRefs>
+    <ds:schemaRef ds:uri="http://schemas.microsoft.com/office/2006/coverPageProps"/>
+  </ds:schemaRefs>
+</ds:datastoreItem>
+</file>
+
+<file path=customXml/itemProps2.xml><?xml version="1.0" encoding="utf-8"?>
+<ds:datastoreItem xmlns:ds="http://schemas.openxmlformats.org/officeDocument/2006/customXml" ds:itemID="{854A411E-0A35-4034-8243-493151F99C6E}">
+  <ds:schemaRefs>
+    <ds:schemaRef ds:uri="http://schemas.openxmlformats.org/officeDocument/2006/bibliography"/>
+  </ds:schemaRefs>
+</ds:datastoreItem>
 </file>
--- a/TL Dự án/Biên bản họp/09-01-2019 Biên bản họp khách hàng - Tham gia xây dựng WBS.docx
+++ b/TL Dự án/Biên bản họp/09-01-2019 Biên bản họp khách hàng - Tham gia xây dựng WBS.docx
@@ -1,6 +1,6 @@
 
 <file path=word/document.xml><?xml version="1.0" encoding="utf-8"?>
-<w:document xmlns:wpc="http://schemas.microsoft.com/office/word/2010/wordprocessingCanvas" xmlns:cx="http://schemas.microsoft.com/office/drawing/2014/chartex" xmlns:mc="http://schemas.openxmlformats.org/markup-compatibility/2006" xmlns:o="urn:schemas-microsoft-com:office:office" xmlns:r="http://schemas.openxmlformats.org/officeDocument/2006/relationships" xmlns:m="http://schemas.openxmlformats.org/officeDocument/2006/math" xmlns:v="urn:schemas-microsoft-com:vml" xmlns:wp14="http://schemas.microsoft.com/office/word/2010/wordprocessingDrawing" xmlns:wp="http://schemas.openxmlformats.org/drawingml/2006/wordprocessingDrawing" xmlns:w10="urn:schemas-microsoft-com:office:word" xmlns:w="http://schemas.openxmlformats.org/wordprocessingml/2006/main" xmlns:w14="http://schemas.microsoft.com/office/word/2010/wordml" xmlns:w15="http://schemas.microsoft.com/office/word/2012/wordml" xmlns:w16se="http://schemas.microsoft.com/office/word/2015/wordml/symex" xmlns:wpg="http://schemas.microsoft.com/office/word/2010/wordprocessingGroup" xmlns:wpi="http://schemas.microsoft.com/office/word/2010/wordprocessingInk" xmlns:wne="http://schemas.microsoft.com/office/word/2006/wordml" xmlns:wps="http://schemas.microsoft.com/office/word/2010/wordprocessingShape" mc:Ignorable="w14 w15 w16se wp14">
+<w:document xmlns:wpc="http://schemas.microsoft.com/office/word/2010/wordprocessingCanvas" xmlns:cx="http://schemas.microsoft.com/office/drawing/2014/chartex" xmlns:cx1="http://schemas.microsoft.com/office/drawing/2015/9/8/chartex" xmlns:cx2="http://schemas.microsoft.com/office/drawing/2015/10/21/chartex" xmlns:cx3="http://schemas.microsoft.com/office/drawing/2016/5/9/chartex" xmlns:cx4="http://schemas.microsoft.com/office/drawing/2016/5/10/chartex" xmlns:cx5="http://schemas.microsoft.com/office/drawing/2016/5/11/chartex" xmlns:cx6="http://schemas.microsoft.com/office/drawing/2016/5/12/chartex" xmlns:cx7="http://schemas.microsoft.com/office/drawing/2016/5/13/chartex" xmlns:cx8="http://schemas.microsoft.com/office/drawing/2016/5/14/chartex" xmlns:mc="http://schemas.openxmlformats.org/markup-compatibility/2006" xmlns:aink="http://schemas.microsoft.com/office/drawing/2016/ink" xmlns:am3d="http://schemas.microsoft.com/office/drawing/2017/model3d" xmlns:o="urn:schemas-microsoft-com:office:office" xmlns:r="http://schemas.openxmlformats.org/officeDocument/2006/relationships" xmlns:m="http://schemas.openxmlformats.org/officeDocument/2006/math" xmlns:v="urn:schemas-microsoft-com:vml" xmlns:wp14="http://schemas.microsoft.com/office/word/2010/wordprocessingDrawing" xmlns:wp="http://schemas.openxmlformats.org/drawingml/2006/wordprocessingDrawing" xmlns:w10="urn:schemas-microsoft-com:office:word" xmlns:w="http://schemas.openxmlformats.org/wordprocessingml/2006/main" xmlns:w14="http://schemas.microsoft.com/office/word/2010/wordml" xmlns:w15="http://schemas.microsoft.com/office/word/2012/wordml" xmlns:w16cid="http://schemas.microsoft.com/office/word/2016/wordml/cid" xmlns:w16se="http://schemas.microsoft.com/office/word/2015/wordml/symex" xmlns:wpg="http://schemas.microsoft.com/office/word/2010/wordprocessingGroup" xmlns:wpi="http://schemas.microsoft.com/office/word/2010/wordprocessingInk" xmlns:wne="http://schemas.microsoft.com/office/word/2006/wordml" xmlns:wps="http://schemas.microsoft.com/office/word/2010/wordprocessingShape" mc:Ignorable="w14 w15 w16se w16cid wp14">
   <w:body>
     <w:tbl>
       <w:tblPr>
@@ -75,7 +75,7 @@
                             <w:sz w:val="28"/>
                             <w:szCs w:val="28"/>
                           </w:rPr>
-                          <w:t xml:space="preserve">CÔNG TY THIẾT KẾ </w:t>
+                          <w:t xml:space="preserve">CÔNG TY </w:t>
                         </w:r>
                         <w:r>
                           <w:rPr>
@@ -84,6 +84,14 @@
                             <w:szCs w:val="28"/>
                           </w:rPr>
                           <w:t>PHẦN</w:t>
+                        </w:r>
+                        <w:r>
+                          <w:rPr>
+                            <w:rFonts w:cs="Times New Roman"/>
+                            <w:sz w:val="28"/>
+                            <w:szCs w:val="28"/>
+                          </w:rPr>
+                          <w:t xml:space="preserve"> MỀM</w:t>
                         </w:r>
                       </w:p>
                       <w:p>
@@ -101,7 +109,31 @@
                             <w:sz w:val="28"/>
                             <w:szCs w:val="28"/>
                           </w:rPr>
-                          <w:t>MỀM SFT</w:t>
+                          <w:t>AB</w:t>
+                        </w:r>
+                        <w:r>
+                          <w:rPr>
+                            <w:rFonts w:cs="Times New Roman"/>
+                            <w:sz w:val="28"/>
+                            <w:szCs w:val="28"/>
+                          </w:rPr>
+                          <w:t>S</w:t>
+                        </w:r>
+                        <w:r>
+                          <w:rPr>
+                            <w:rFonts w:cs="Times New Roman"/>
+                            <w:sz w:val="28"/>
+                            <w:szCs w:val="28"/>
+                          </w:rPr>
+                          <w:t>O</w:t>
+                        </w:r>
+                        <w:r>
+                          <w:rPr>
+                            <w:rFonts w:cs="Times New Roman"/>
+                            <w:sz w:val="28"/>
+                            <w:szCs w:val="28"/>
+                          </w:rPr>
+                          <w:t>FT</w:t>
                         </w:r>
                       </w:p>
                       <w:p>
@@ -229,7 +261,7 @@
                             <w:noProof/>
                             <w:szCs w:val="40"/>
                           </w:rPr>
-                          <w:pict>
+                          <w:pict w14:anchorId="6DDD720C">
                             <v:shapetype id="_x0000_t202" coordsize="21600,21600" o:spt="202" path="m,l,21600r21600,l21600,xe">
                               <v:stroke joinstyle="miter"/>
                               <v:path gradientshapeok="t" o:connecttype="rect"/>
@@ -444,8 +476,6 @@
         </w:rPr>
         <w:t>9</w:t>
       </w:r>
-      <w:bookmarkStart w:id="0" w:name="_GoBack"/>
-      <w:bookmarkEnd w:id="0"/>
       <w:r>
         <w:rPr>
           <w:szCs w:val="26"/>
@@ -498,7 +528,14 @@
           <w:i/>
           <w:szCs w:val="26"/>
         </w:rPr>
-        <w:t xml:space="preserve"> Cửa Hàng Nhật Cường</w:t>
+        <w:t xml:space="preserve"> </w:t>
+      </w:r>
+      <w:r>
+        <w:rPr>
+          <w:i/>
+          <w:szCs w:val="26"/>
+        </w:rPr>
+        <w:t>Thư viện trường ĐHCN Hà nội</w:t>
       </w:r>
     </w:p>
     <w:p>
@@ -610,6 +647,12 @@
       </w:r>
       <w:r>
         <w:rPr>
+          <w:szCs w:val="26"/>
+        </w:rPr>
+        <w:t xml:space="preserve"> </w:t>
+      </w:r>
+      <w:r>
+        <w:rPr>
           <w:i/>
           <w:szCs w:val="26"/>
         </w:rPr>
@@ -815,19 +858,7 @@
         <w:rPr>
           <w:szCs w:val="26"/>
         </w:rPr>
-        <w:t>Nguyễ</w:t>
-      </w:r>
-      <w:r>
-        <w:rPr>
-          <w:szCs w:val="26"/>
-        </w:rPr>
-        <w:t>n</w:t>
-      </w:r>
-      <w:r>
-        <w:rPr>
-          <w:szCs w:val="26"/>
-        </w:rPr>
-        <w:t xml:space="preserve"> Minh Hoàng</w:t>
+        <w:t>Phạm Quốc Cường</w:t>
       </w:r>
     </w:p>
     <w:p>
@@ -862,13 +893,7 @@
         <w:rPr>
           <w:szCs w:val="26"/>
         </w:rPr>
-        <w:t>Đàm</w:t>
-      </w:r>
-      <w:r>
-        <w:rPr>
-          <w:szCs w:val="26"/>
-        </w:rPr>
-        <w:t xml:space="preserve"> Duy Khánh</w:t>
+        <w:t>Phạm Hải Dương</w:t>
       </w:r>
     </w:p>
     <w:p>
@@ -903,7 +928,13 @@
         <w:rPr>
           <w:szCs w:val="26"/>
         </w:rPr>
-        <w:t xml:space="preserve"> Trần Quốc Toản</w:t>
+        <w:t xml:space="preserve"> </w:t>
+      </w:r>
+      <w:r>
+        <w:rPr>
+          <w:szCs w:val="26"/>
+        </w:rPr>
+        <w:t>Phạm Văn Hiểu</w:t>
       </w:r>
     </w:p>
     <w:p>
@@ -1240,7 +1271,7 @@
           <w:b/>
           <w:szCs w:val="26"/>
         </w:rPr>
-        <w:t>Minh Hoàng</w:t>
+        <w:t>Quốc Cương</w:t>
       </w:r>
     </w:p>
     <w:p>
@@ -1471,42 +1502,14 @@
           <w:b/>
           <w:szCs w:val="26"/>
         </w:rPr>
-        <w:t xml:space="preserve"> đơn sản</w:t>
+        <w:t xml:space="preserve"> đơn </w:t>
       </w:r>
       <w:r>
         <w:rPr>
           <w:b/>
           <w:szCs w:val="26"/>
         </w:rPr>
-        <w:t xml:space="preserve"> phẩm, phiếu</w:t>
-      </w:r>
-      <w:r>
-        <w:rPr>
-          <w:b/>
-          <w:szCs w:val="26"/>
-        </w:rPr>
-        <w:t xml:space="preserve"> </w:t>
-      </w:r>
-      <w:r>
-        <w:rPr>
-          <w:b/>
-          <w:szCs w:val="26"/>
-        </w:rPr>
-        <w:t>mua</w:t>
-      </w:r>
-      <w:r>
-        <w:rPr>
-          <w:b/>
-          <w:szCs w:val="26"/>
-        </w:rPr>
-        <w:t xml:space="preserve"> </w:t>
-      </w:r>
-      <w:r>
-        <w:rPr>
-          <w:b/>
-          <w:szCs w:val="26"/>
-        </w:rPr>
-        <w:t>hàng</w:t>
+        <w:t>phiếu mượn trả sách</w:t>
       </w:r>
       <w:r>
         <w:rPr>
@@ -1566,78 +1569,10 @@
           <w:b/>
           <w:szCs w:val="26"/>
         </w:rPr>
-        <w:t>sản</w:t>
-      </w:r>
-      <w:r>
-        <w:rPr>
-          <w:b/>
-          <w:szCs w:val="26"/>
-        </w:rPr>
-        <w:t xml:space="preserve"> </w:t>
-      </w:r>
-      <w:r>
-        <w:rPr>
-          <w:b/>
-          <w:szCs w:val="26"/>
-        </w:rPr>
-        <w:t>phẩm</w:t>
-      </w:r>
-      <w:r>
-        <w:rPr>
-          <w:b/>
-          <w:szCs w:val="26"/>
-        </w:rPr>
-        <w:t xml:space="preserve"> </w:t>
-      </w:r>
-      <w:r>
-        <w:rPr>
-          <w:b/>
-          <w:szCs w:val="26"/>
-        </w:rPr>
-        <w:t>có</w:t>
-      </w:r>
-      <w:r>
-        <w:rPr>
-          <w:b/>
-          <w:szCs w:val="26"/>
-        </w:rPr>
-        <w:t xml:space="preserve"> </w:t>
-      </w:r>
-      <w:r>
-        <w:rPr>
-          <w:b/>
-          <w:szCs w:val="26"/>
-        </w:rPr>
-        <w:t>trong</w:t>
-      </w:r>
-      <w:r>
-        <w:rPr>
-          <w:b/>
-          <w:szCs w:val="26"/>
-        </w:rPr>
-        <w:t xml:space="preserve"> </w:t>
-      </w:r>
-      <w:r>
-        <w:rPr>
-          <w:b/>
-          <w:szCs w:val="26"/>
-        </w:rPr>
-        <w:t>cửa</w:t>
-      </w:r>
-      <w:r>
-        <w:rPr>
-          <w:b/>
-          <w:szCs w:val="26"/>
-        </w:rPr>
-        <w:t xml:space="preserve"> </w:t>
-      </w:r>
-      <w:r>
-        <w:rPr>
-          <w:b/>
-          <w:szCs w:val="26"/>
-        </w:rPr>
-        <w:t>hàng</w:t>
-      </w:r>
+        <w:t>sách có trong thư viện</w:t>
+      </w:r>
+      <w:bookmarkStart w:id="0" w:name="_GoBack"/>
+      <w:bookmarkEnd w:id="0"/>
     </w:p>
     <w:p>
       <w:pPr>
@@ -1723,7 +1658,7 @@
           <w:b/>
           <w:szCs w:val="26"/>
         </w:rPr>
-        <w:t>trang web</w:t>
+        <w:t>phần mềm</w:t>
       </w:r>
     </w:p>
     <w:p>
@@ -1980,7 +1915,7 @@
 </file>
 
 <file path=word/endnotes.xml><?xml version="1.0" encoding="utf-8"?>
-<w:endnotes xmlns:wpc="http://schemas.microsoft.com/office/word/2010/wordprocessingCanvas" xmlns:cx="http://schemas.microsoft.com/office/drawing/2014/chartex" xmlns:mc="http://schemas.openxmlformats.org/markup-compatibility/2006" xmlns:o="urn:schemas-microsoft-com:office:office" xmlns:r="http://schemas.openxmlformats.org/officeDocument/2006/relationships" xmlns:m="http://schemas.openxmlformats.org/officeDocument/2006/math" xmlns:v="urn:schemas-microsoft-com:vml" xmlns:wp14="http://schemas.microsoft.com/office/word/2010/wordprocessingDrawing" xmlns:wp="http://schemas.openxmlformats.org/drawingml/2006/wordprocessingDrawing" xmlns:w10="urn:schemas-microsoft-com:office:word" xmlns:w="http://schemas.openxmlformats.org/wordprocessingml/2006/main" xmlns:w14="http://schemas.microsoft.com/office/word/2010/wordml" xmlns:w15="http://schemas.microsoft.com/office/word/2012/wordml" xmlns:w16se="http://schemas.microsoft.com/office/word/2015/wordml/symex" xmlns:wpg="http://schemas.microsoft.com/office/word/2010/wordprocessingGroup" xmlns:wpi="http://schemas.microsoft.com/office/word/2010/wordprocessingInk" xmlns:wne="http://schemas.microsoft.com/office/word/2006/wordml" xmlns:wps="http://schemas.microsoft.com/office/word/2010/wordprocessingShape" mc:Ignorable="w14 w15 w16se wp14">
+<w:endnotes xmlns:wpc="http://schemas.microsoft.com/office/word/2010/wordprocessingCanvas" xmlns:cx="http://schemas.microsoft.com/office/drawing/2014/chartex" xmlns:cx1="http://schemas.microsoft.com/office/drawing/2015/9/8/chartex" xmlns:cx2="http://schemas.microsoft.com/office/drawing/2015/10/21/chartex" xmlns:cx3="http://schemas.microsoft.com/office/drawing/2016/5/9/chartex" xmlns:cx4="http://schemas.microsoft.com/office/drawing/2016/5/10/chartex" xmlns:cx5="http://schemas.microsoft.com/office/drawing/2016/5/11/chartex" xmlns:cx6="http://schemas.microsoft.com/office/drawing/2016/5/12/chartex" xmlns:cx7="http://schemas.microsoft.com/office/drawing/2016/5/13/chartex" xmlns:cx8="http://schemas.microsoft.com/office/drawing/2016/5/14/chartex" xmlns:mc="http://schemas.openxmlformats.org/markup-compatibility/2006" xmlns:aink="http://schemas.microsoft.com/office/drawing/2016/ink" xmlns:am3d="http://schemas.microsoft.com/office/drawing/2017/model3d" xmlns:o="urn:schemas-microsoft-com:office:office" xmlns:r="http://schemas.openxmlformats.org/officeDocument/2006/relationships" xmlns:m="http://schemas.openxmlformats.org/officeDocument/2006/math" xmlns:v="urn:schemas-microsoft-com:vml" xmlns:wp14="http://schemas.microsoft.com/office/word/2010/wordprocessingDrawing" xmlns:wp="http://schemas.openxmlformats.org/drawingml/2006/wordprocessingDrawing" xmlns:w10="urn:schemas-microsoft-com:office:word" xmlns:w="http://schemas.openxmlformats.org/wordprocessingml/2006/main" xmlns:w14="http://schemas.microsoft.com/office/word/2010/wordml" xmlns:w15="http://schemas.microsoft.com/office/word/2012/wordml" xmlns:w16cid="http://schemas.microsoft.com/office/word/2016/wordml/cid" xmlns:w16se="http://schemas.microsoft.com/office/word/2015/wordml/symex" xmlns:wpg="http://schemas.microsoft.com/office/word/2010/wordprocessingGroup" xmlns:wpi="http://schemas.microsoft.com/office/word/2010/wordprocessingInk" xmlns:wne="http://schemas.microsoft.com/office/word/2006/wordml" xmlns:wps="http://schemas.microsoft.com/office/word/2010/wordprocessingShape" mc:Ignorable="w14 w15 w16se w16cid wp14">
   <w:endnote w:type="separator" w:id="-1">
     <w:p>
       <w:pPr>
@@ -2005,7 +1940,7 @@
 </file>
 
 <file path=word/footer1.xml><?xml version="1.0" encoding="utf-8"?>
-<w:ftr xmlns:wpc="http://schemas.microsoft.com/office/word/2010/wordprocessingCanvas" xmlns:cx="http://schemas.microsoft.com/office/drawing/2014/chartex" xmlns:mc="http://schemas.openxmlformats.org/markup-compatibility/2006" xmlns:o="urn:schemas-microsoft-com:office:office" xmlns:r="http://schemas.openxmlformats.org/officeDocument/2006/relationships" xmlns:m="http://schemas.openxmlformats.org/officeDocument/2006/math" xmlns:v="urn:schemas-microsoft-com:vml" xmlns:wp14="http://schemas.microsoft.com/office/word/2010/wordprocessingDrawing" xmlns:wp="http://schemas.openxmlformats.org/drawingml/2006/wordprocessingDrawing" xmlns:w10="urn:schemas-microsoft-com:office:word" xmlns:w="http://schemas.openxmlformats.org/wordprocessingml/2006/main" xmlns:w14="http://schemas.microsoft.com/office/word/2010/wordml" xmlns:w15="http://schemas.microsoft.com/office/word/2012/wordml" xmlns:w16se="http://schemas.microsoft.com/office/word/2015/wordml/symex" xmlns:wpg="http://schemas.microsoft.com/office/word/2010/wordprocessingGroup" xmlns:wpi="http://schemas.microsoft.com/office/word/2010/wordprocessingInk" xmlns:wne="http://schemas.microsoft.com/office/word/2006/wordml" xmlns:wps="http://schemas.microsoft.com/office/word/2010/wordprocessingShape" mc:Ignorable="w14 w15 w16se wp14">
+<w:ftr xmlns:wpc="http://schemas.microsoft.com/office/word/2010/wordprocessingCanvas" xmlns:cx="http://schemas.microsoft.com/office/drawing/2014/chartex" xmlns:cx1="http://schemas.microsoft.com/office/drawing/2015/9/8/chartex" xmlns:cx2="http://schemas.microsoft.com/office/drawing/2015/10/21/chartex" xmlns:cx3="http://schemas.microsoft.com/office/drawing/2016/5/9/chartex" xmlns:cx4="http://schemas.microsoft.com/office/drawing/2016/5/10/chartex" xmlns:cx5="http://schemas.microsoft.com/office/drawing/2016/5/11/chartex" xmlns:cx6="http://schemas.microsoft.com/office/drawing/2016/5/12/chartex" xmlns:cx7="http://schemas.microsoft.com/office/drawing/2016/5/13/chartex" xmlns:cx8="http://schemas.microsoft.com/office/drawing/2016/5/14/chartex" xmlns:mc="http://schemas.openxmlformats.org/markup-compatibility/2006" xmlns:aink="http://schemas.microsoft.com/office/drawing/2016/ink" xmlns:am3d="http://schemas.microsoft.com/office/drawing/2017/model3d" xmlns:o="urn:schemas-microsoft-com:office:office" xmlns:r="http://schemas.openxmlformats.org/officeDocument/2006/relationships" xmlns:m="http://schemas.openxmlformats.org/officeDocument/2006/math" xmlns:v="urn:schemas-microsoft-com:vml" xmlns:wp14="http://schemas.microsoft.com/office/word/2010/wordprocessingDrawing" xmlns:wp="http://schemas.openxmlformats.org/drawingml/2006/wordprocessingDrawing" xmlns:w10="urn:schemas-microsoft-com:office:word" xmlns:w="http://schemas.openxmlformats.org/wordprocessingml/2006/main" xmlns:w14="http://schemas.microsoft.com/office/word/2010/wordml" xmlns:w15="http://schemas.microsoft.com/office/word/2012/wordml" xmlns:w16cid="http://schemas.microsoft.com/office/word/2016/wordml/cid" xmlns:w16se="http://schemas.microsoft.com/office/word/2015/wordml/symex" xmlns:wpg="http://schemas.microsoft.com/office/word/2010/wordprocessingGroup" xmlns:wpi="http://schemas.microsoft.com/office/word/2010/wordprocessingInk" xmlns:wne="http://schemas.microsoft.com/office/word/2006/wordml" xmlns:wps="http://schemas.microsoft.com/office/word/2010/wordprocessingShape" mc:Ignorable="w14 w15 w16se w16cid wp14">
   <w:p>
     <w:pPr>
       <w:pStyle w:val="Footer"/>
@@ -2034,7 +1969,7 @@
 </file>
 
 <file path=word/footnotes.xml><?xml version="1.0" encoding="utf-8"?>
-<w:footnotes xmlns:wpc="http://schemas.microsoft.com/office/word/2010/wordprocessingCanvas" xmlns:cx="http://schemas.microsoft.com/office/drawing/2014/chartex" xmlns:mc="http://schemas.openxmlformats.org/markup-compatibility/2006" xmlns:o="urn:schemas-microsoft-com:office:office" xmlns:r="http://schemas.openxmlformats.org/officeDocument/2006/relationships" xmlns:m="http://schemas.openxmlformats.org/officeDocument/2006/math" xmlns:v="urn:schemas-microsoft-com:vml" xmlns:wp14="http://schemas.microsoft.com/office/word/2010/wordprocessingDrawing" xmlns:wp="http://schemas.openxmlformats.org/drawingml/2006/wordprocessingDrawing" xmlns:w10="urn:schemas-microsoft-com:office:word" xmlns:w="http://schemas.openxmlformats.org/wordprocessingml/2006/main" xmlns:w14="http://schemas.microsoft.com/office/word/2010/wordml" xmlns:w15="http://schemas.microsoft.com/office/word/2012/wordml" xmlns:w16se="http://schemas.microsoft.com/office/word/2015/wordml/symex" xmlns:wpg="http://schemas.microsoft.com/office/word/2010/wordprocessingGroup" xmlns:wpi="http://schemas.microsoft.com/office/word/2010/wordprocessingInk" xmlns:wne="http://schemas.microsoft.com/office/word/2006/wordml" xmlns:wps="http://schemas.microsoft.com/office/word/2010/wordprocessingShape" mc:Ignorable="w14 w15 w16se wp14">
+<w:footnotes xmlns:wpc="http://schemas.microsoft.com/office/word/2010/wordprocessingCanvas" xmlns:cx="http://schemas.microsoft.com/office/drawing/2014/chartex" xmlns:cx1="http://schemas.microsoft.com/office/drawing/2015/9/8/chartex" xmlns:cx2="http://schemas.microsoft.com/office/drawing/2015/10/21/chartex" xmlns:cx3="http://schemas.microsoft.com/office/drawing/2016/5/9/chartex" xmlns:cx4="http://schemas.microsoft.com/office/drawing/2016/5/10/chartex" xmlns:cx5="http://schemas.microsoft.com/office/drawing/2016/5/11/chartex" xmlns:cx6="http://schemas.microsoft.com/office/drawing/2016/5/12/chartex" xmlns:cx7="http://schemas.microsoft.com/office/drawing/2016/5/13/chartex" xmlns:cx8="http://schemas.microsoft.com/office/drawing/2016/5/14/chartex" xmlns:mc="http://schemas.openxmlformats.org/markup-compatibility/2006" xmlns:aink="http://schemas.microsoft.com/office/drawing/2016/ink" xmlns:am3d="http://schemas.microsoft.com/office/drawing/2017/model3d" xmlns:o="urn:schemas-microsoft-com:office:office" xmlns:r="http://schemas.openxmlformats.org/officeDocument/2006/relationships" xmlns:m="http://schemas.openxmlformats.org/officeDocument/2006/math" xmlns:v="urn:schemas-microsoft-com:vml" xmlns:wp14="http://schemas.microsoft.com/office/word/2010/wordprocessingDrawing" xmlns:wp="http://schemas.openxmlformats.org/drawingml/2006/wordprocessingDrawing" xmlns:w10="urn:schemas-microsoft-com:office:word" xmlns:w="http://schemas.openxmlformats.org/wordprocessingml/2006/main" xmlns:w14="http://schemas.microsoft.com/office/word/2010/wordml" xmlns:w15="http://schemas.microsoft.com/office/word/2012/wordml" xmlns:w16cid="http://schemas.microsoft.com/office/word/2016/wordml/cid" xmlns:w16se="http://schemas.microsoft.com/office/word/2015/wordml/symex" xmlns:wpg="http://schemas.microsoft.com/office/word/2010/wordprocessingGroup" xmlns:wpi="http://schemas.microsoft.com/office/word/2010/wordprocessingInk" xmlns:wne="http://schemas.microsoft.com/office/word/2006/wordml" xmlns:wps="http://schemas.microsoft.com/office/word/2010/wordprocessingShape" mc:Ignorable="w14 w15 w16se w16cid wp14">
   <w:footnote w:type="separator" w:id="-1">
     <w:p>
       <w:pPr>
@@ -2059,7 +1994,7 @@
 </file>
 
 <file path=word/numbering.xml><?xml version="1.0" encoding="utf-8"?>
-<w:numbering xmlns:wpc="http://schemas.microsoft.com/office/word/2010/wordprocessingCanvas" xmlns:cx="http://schemas.microsoft.com/office/drawing/2014/chartex" xmlns:mc="http://schemas.openxmlformats.org/markup-compatibility/2006" xmlns:o="urn:schemas-microsoft-com:office:office" xmlns:r="http://schemas.openxmlformats.org/officeDocument/2006/relationships" xmlns:m="http://schemas.openxmlformats.org/officeDocument/2006/math" xmlns:v="urn:schemas-microsoft-com:vml" xmlns:wp14="http://schemas.microsoft.com/office/word/2010/wordprocessingDrawing" xmlns:wp="http://schemas.openxmlformats.org/drawingml/2006/wordprocessingDrawing" xmlns:w10="urn:schemas-microsoft-com:office:word" xmlns:w="http://schemas.openxmlformats.org/wordprocessingml/2006/main" xmlns:w14="http://schemas.microsoft.com/office/word/2010/wordml" xmlns:w15="http://schemas.microsoft.com/office/word/2012/wordml" xmlns:w16se="http://schemas.microsoft.com/office/word/2015/wordml/symex" xmlns:wpg="http://schemas.microsoft.com/office/word/2010/wordprocessingGroup" xmlns:wpi="http://schemas.microsoft.com/office/word/2010/wordprocessingInk" xmlns:wne="http://schemas.microsoft.com/office/word/2006/wordml" xmlns:wps="http://schemas.microsoft.com/office/word/2010/wordprocessingShape" mc:Ignorable="w14 w15 w16se wp14">
+<w:numbering xmlns:wpc="http://schemas.microsoft.com/office/word/2010/wordprocessingCanvas" xmlns:cx="http://schemas.microsoft.com/office/drawing/2014/chartex" xmlns:cx1="http://schemas.microsoft.com/office/drawing/2015/9/8/chartex" xmlns:cx2="http://schemas.microsoft.com/office/drawing/2015/10/21/chartex" xmlns:cx3="http://schemas.microsoft.com/office/drawing/2016/5/9/chartex" xmlns:cx4="http://schemas.microsoft.com/office/drawing/2016/5/10/chartex" xmlns:cx5="http://schemas.microsoft.com/office/drawing/2016/5/11/chartex" xmlns:cx6="http://schemas.microsoft.com/office/drawing/2016/5/12/chartex" xmlns:cx7="http://schemas.microsoft.com/office/drawing/2016/5/13/chartex" xmlns:cx8="http://schemas.microsoft.com/office/drawing/2016/5/14/chartex" xmlns:mc="http://schemas.openxmlformats.org/markup-compatibility/2006" xmlns:aink="http://schemas.microsoft.com/office/drawing/2016/ink" xmlns:am3d="http://schemas.microsoft.com/office/drawing/2017/model3d" xmlns:o="urn:schemas-microsoft-com:office:office" xmlns:r="http://schemas.openxmlformats.org/officeDocument/2006/relationships" xmlns:m="http://schemas.openxmlformats.org/officeDocument/2006/math" xmlns:v="urn:schemas-microsoft-com:vml" xmlns:wp14="http://schemas.microsoft.com/office/word/2010/wordprocessingDrawing" xmlns:wp="http://schemas.openxmlformats.org/drawingml/2006/wordprocessingDrawing" xmlns:w10="urn:schemas-microsoft-com:office:word" xmlns:w="http://schemas.openxmlformats.org/wordprocessingml/2006/main" xmlns:w14="http://schemas.microsoft.com/office/word/2010/wordml" xmlns:w15="http://schemas.microsoft.com/office/word/2012/wordml" xmlns:w16cid="http://schemas.microsoft.com/office/word/2016/wordml/cid" xmlns:w16se="http://schemas.microsoft.com/office/word/2015/wordml/symex" xmlns:wpg="http://schemas.microsoft.com/office/word/2010/wordprocessingGroup" xmlns:wpi="http://schemas.microsoft.com/office/word/2010/wordprocessingInk" xmlns:wne="http://schemas.microsoft.com/office/word/2006/wordml" xmlns:wps="http://schemas.microsoft.com/office/word/2010/wordprocessingShape" mc:Ignorable="w14 w15 w16se w16cid wp14">
   <w:abstractNum w:abstractNumId="0" w15:restartNumberingAfterBreak="0">
     <w:nsid w:val="197E2D7E"/>
     <w:multiLevelType w:val="hybridMultilevel"/>
@@ -3800,7 +3735,7 @@
 </file>
 
 <file path=word/styles.xml><?xml version="1.0" encoding="utf-8"?>
-<w:styles xmlns:mc="http://schemas.openxmlformats.org/markup-compatibility/2006" xmlns:r="http://schemas.openxmlformats.org/officeDocument/2006/relationships" xmlns:w="http://schemas.openxmlformats.org/wordprocessingml/2006/main" xmlns:w14="http://schemas.microsoft.com/office/word/2010/wordml" xmlns:w15="http://schemas.microsoft.com/office/word/2012/wordml" xmlns:w16se="http://schemas.microsoft.com/office/word/2015/wordml/symex" mc:Ignorable="w14 w15 w16se">
+<w:styles xmlns:mc="http://schemas.openxmlformats.org/markup-compatibility/2006" xmlns:r="http://schemas.openxmlformats.org/officeDocument/2006/relationships" xmlns:w="http://schemas.openxmlformats.org/wordprocessingml/2006/main" xmlns:w14="http://schemas.microsoft.com/office/word/2010/wordml" xmlns:w15="http://schemas.microsoft.com/office/word/2012/wordml" xmlns:w16cid="http://schemas.microsoft.com/office/word/2016/wordml/cid" xmlns:w16se="http://schemas.microsoft.com/office/word/2015/wordml/symex" mc:Ignorable="w14 w15 w16se w16cid">
   <w:docDefaults>
     <w:rPrDefault>
       <w:rPr>
@@ -3816,7 +3751,7 @@
       </w:pPr>
     </w:pPrDefault>
   </w:docDefaults>
-  <w:latentStyles w:defLockedState="0" w:defUIPriority="99" w:defSemiHidden="0" w:defUnhideWhenUsed="0" w:defQFormat="0" w:count="371">
+  <w:latentStyles w:defLockedState="0" w:defUIPriority="99" w:defSemiHidden="0" w:defUnhideWhenUsed="0" w:defQFormat="0" w:count="376">
     <w:lsdException w:name="Normal" w:uiPriority="0" w:qFormat="1"/>
     <w:lsdException w:name="heading 1" w:uiPriority="9" w:qFormat="1"/>
     <w:lsdException w:name="heading 2" w:semiHidden="1" w:uiPriority="9" w:unhideWhenUsed="1" w:qFormat="1"/>
@@ -3922,7 +3857,6 @@
     <w:lsdException w:name="HTML Sample" w:semiHidden="1" w:unhideWhenUsed="1"/>
     <w:lsdException w:name="HTML Typewriter" w:semiHidden="1" w:unhideWhenUsed="1"/>
     <w:lsdException w:name="HTML Variable" w:semiHidden="1" w:unhideWhenUsed="1"/>
-    <w:lsdException w:name="Normal Table" w:semiHidden="1" w:unhideWhenUsed="1"/>
     <w:lsdException w:name="annotation subject" w:semiHidden="1" w:unhideWhenUsed="1"/>
     <w:lsdException w:name="No List" w:semiHidden="1" w:unhideWhenUsed="1"/>
     <w:lsdException w:name="Outline List 1" w:semiHidden="1" w:unhideWhenUsed="1"/>
@@ -3965,11 +3899,8 @@
     <w:lsdException w:name="Table Contemporary" w:semiHidden="1" w:unhideWhenUsed="1"/>
     <w:lsdException w:name="Table Elegant" w:semiHidden="1" w:unhideWhenUsed="1"/>
     <w:lsdException w:name="Table Professional" w:semiHidden="1" w:unhideWhenUsed="1"/>
-    <w:lsdException w:name="Table Subtle 1" w:semiHidden="1" w:unhideWhenUsed="1"/>
     <w:lsdException w:name="Table Subtle 2" w:semiHidden="1" w:unhideWhenUsed="1"/>
     <w:lsdException w:name="Table Web 1" w:semiHidden="1" w:unhideWhenUsed="1"/>
-    <w:lsdException w:name="Table Web 2" w:semiHidden="1" w:unhideWhenUsed="1"/>
-    <w:lsdException w:name="Table Web 3" w:semiHidden="1" w:unhideWhenUsed="1"/>
     <w:lsdException w:name="Balloon Text" w:semiHidden="1" w:unhideWhenUsed="1"/>
     <w:lsdException w:name="Table Grid" w:uiPriority="59"/>
     <w:lsdException w:name="Table Theme" w:semiHidden="1" w:unhideWhenUsed="1"/>
@@ -4188,6 +4119,11 @@
     <w:lsdException w:name="List Table 5 Dark Accent 6" w:uiPriority="50"/>
     <w:lsdException w:name="List Table 6 Colorful Accent 6" w:uiPriority="51"/>
     <w:lsdException w:name="List Table 7 Colorful Accent 6" w:uiPriority="52"/>
+    <w:lsdException w:name="Mention" w:semiHidden="1" w:unhideWhenUsed="1"/>
+    <w:lsdException w:name="Smart Hyperlink" w:semiHidden="1" w:unhideWhenUsed="1"/>
+    <w:lsdException w:name="Hashtag" w:semiHidden="1" w:unhideWhenUsed="1"/>
+    <w:lsdException w:name="Unresolved Mention" w:semiHidden="1" w:unhideWhenUsed="1"/>
+    <w:lsdException w:name="Smart Link" w:semiHidden="1" w:unhideWhenUsed="1"/>
   </w:latentStyles>
   <w:style w:type="paragraph" w:default="1" w:styleId="Normal">
     <w:name w:val="Normal"/>
@@ -4919,7 +4855,7 @@
 </file>
 
 <file path=customXml/itemProps2.xml><?xml version="1.0" encoding="utf-8"?>
-<ds:datastoreItem xmlns:ds="http://schemas.openxmlformats.org/officeDocument/2006/customXml" ds:itemID="{854A411E-0A35-4034-8243-493151F99C6E}">
+<ds:datastoreItem xmlns:ds="http://schemas.openxmlformats.org/officeDocument/2006/customXml" ds:itemID="{BB448188-4A49-41FF-9881-734807065DCC}">
   <ds:schemaRefs>
     <ds:schemaRef ds:uri="http://schemas.openxmlformats.org/officeDocument/2006/bibliography"/>
   </ds:schemaRefs>
